--- a/ABATA_relazione_finale_PISEDDU_v2.0.docx
+++ b/ABATA_relazione_finale_PISEDDU_v2.0.docx
@@ -403,6 +403,7 @@
         </w:rPr>
         <w:tab/>
       </w:r>
+      <w:proofErr w:type="gramStart"/>
       <w:r>
         <w:rPr>
           <w:rFonts w:ascii="Times New Roman" w:hAnsi="Times New Roman" w:cs="Times New Roman"/>
@@ -427,6 +428,7 @@
         </w:rPr>
         <w:tab/>
       </w:r>
+      <w:proofErr w:type="gramEnd"/>
       <w:r>
         <w:rPr>
           <w:rFonts w:ascii="Times New Roman" w:hAnsi="Times New Roman" w:cs="Times New Roman"/>
@@ -540,7 +542,25 @@
           <w:sz w:val="32"/>
           <w:szCs w:val="32"/>
         </w:rPr>
-        <w:t xml:space="preserve"> (matr. 60/73/65222)</w:t>
+        <w:t xml:space="preserve"> (</w:t>
+      </w:r>
+      <w:proofErr w:type="spellStart"/>
+      <w:r>
+        <w:rPr>
+          <w:rFonts w:ascii="Times New Roman" w:hAnsi="Times New Roman" w:cs="Times New Roman"/>
+          <w:sz w:val="32"/>
+          <w:szCs w:val="32"/>
+        </w:rPr>
+        <w:t>matr</w:t>
+      </w:r>
+      <w:proofErr w:type="spellEnd"/>
+      <w:r>
+        <w:rPr>
+          <w:rFonts w:ascii="Times New Roman" w:hAnsi="Times New Roman" w:cs="Times New Roman"/>
+          <w:sz w:val="32"/>
+          <w:szCs w:val="32"/>
+        </w:rPr>
+        <w:t>. 60/73/65222)</w:t>
       </w:r>
     </w:p>
     <w:p>
@@ -1867,7 +1887,26 @@
           <w:lang w:val="en-GB"/>
         </w:rPr>
         <w:tab/>
-        <w:t xml:space="preserve">pag. </w:t>
+      </w:r>
+      <w:proofErr w:type="spellStart"/>
+      <w:r>
+        <w:rPr>
+          <w:rFonts w:ascii="Times New Roman" w:hAnsi="Times New Roman" w:cs="Times New Roman"/>
+          <w:sz w:val="24"/>
+          <w:szCs w:val="24"/>
+          <w:lang w:val="en-GB"/>
+        </w:rPr>
+        <w:t>pag</w:t>
+      </w:r>
+      <w:proofErr w:type="spellEnd"/>
+      <w:r>
+        <w:rPr>
+          <w:rFonts w:ascii="Times New Roman" w:hAnsi="Times New Roman" w:cs="Times New Roman"/>
+          <w:sz w:val="24"/>
+          <w:szCs w:val="24"/>
+          <w:lang w:val="en-GB"/>
+        </w:rPr>
+        <w:t xml:space="preserve">. </w:t>
       </w:r>
       <w:r>
         <w:rPr>
@@ -1987,7 +2026,26 @@
           <w:lang w:val="en-GB"/>
         </w:rPr>
         <w:tab/>
-        <w:t xml:space="preserve">pag. </w:t>
+      </w:r>
+      <w:proofErr w:type="spellStart"/>
+      <w:r>
+        <w:rPr>
+          <w:rFonts w:ascii="Times New Roman" w:hAnsi="Times New Roman" w:cs="Times New Roman"/>
+          <w:sz w:val="24"/>
+          <w:szCs w:val="24"/>
+          <w:lang w:val="en-GB"/>
+        </w:rPr>
+        <w:t>pag</w:t>
+      </w:r>
+      <w:proofErr w:type="spellEnd"/>
+      <w:r>
+        <w:rPr>
+          <w:rFonts w:ascii="Times New Roman" w:hAnsi="Times New Roman" w:cs="Times New Roman"/>
+          <w:sz w:val="24"/>
+          <w:szCs w:val="24"/>
+          <w:lang w:val="en-GB"/>
+        </w:rPr>
+        <w:t xml:space="preserve">. </w:t>
       </w:r>
       <w:r>
         <w:rPr>
@@ -2081,6 +2139,7 @@
         </w:rPr>
         <w:tab/>
       </w:r>
+      <w:proofErr w:type="spellStart"/>
       <w:r>
         <w:rPr>
           <w:rFonts w:ascii="Times New Roman" w:hAnsi="Times New Roman" w:cs="Times New Roman"/>
@@ -2088,7 +2147,17 @@
           <w:szCs w:val="24"/>
           <w:lang w:val="en-GB"/>
         </w:rPr>
-        <w:t xml:space="preserve">pag. </w:t>
+        <w:t>pag</w:t>
+      </w:r>
+      <w:proofErr w:type="spellEnd"/>
+      <w:r>
+        <w:rPr>
+          <w:rFonts w:ascii="Times New Roman" w:hAnsi="Times New Roman" w:cs="Times New Roman"/>
+          <w:sz w:val="24"/>
+          <w:szCs w:val="24"/>
+          <w:lang w:val="en-GB"/>
+        </w:rPr>
+        <w:t xml:space="preserve">. </w:t>
       </w:r>
       <w:r>
         <w:rPr>
@@ -2208,7 +2277,26 @@
           <w:lang w:val="en-GB"/>
         </w:rPr>
         <w:tab/>
-        <w:t xml:space="preserve">pag. </w:t>
+      </w:r>
+      <w:proofErr w:type="spellStart"/>
+      <w:r>
+        <w:rPr>
+          <w:rFonts w:ascii="Times New Roman" w:hAnsi="Times New Roman" w:cs="Times New Roman"/>
+          <w:sz w:val="24"/>
+          <w:szCs w:val="24"/>
+          <w:lang w:val="en-GB"/>
+        </w:rPr>
+        <w:t>pag</w:t>
+      </w:r>
+      <w:proofErr w:type="spellEnd"/>
+      <w:r>
+        <w:rPr>
+          <w:rFonts w:ascii="Times New Roman" w:hAnsi="Times New Roman" w:cs="Times New Roman"/>
+          <w:sz w:val="24"/>
+          <w:szCs w:val="24"/>
+          <w:lang w:val="en-GB"/>
+        </w:rPr>
+        <w:t xml:space="preserve">. </w:t>
       </w:r>
       <w:r>
         <w:rPr>
@@ -2319,7 +2407,26 @@
           <w:lang w:val="en-GB"/>
         </w:rPr>
         <w:tab/>
-        <w:t xml:space="preserve">pag. </w:t>
+      </w:r>
+      <w:proofErr w:type="spellStart"/>
+      <w:r>
+        <w:rPr>
+          <w:rFonts w:ascii="Times New Roman" w:hAnsi="Times New Roman" w:cs="Times New Roman"/>
+          <w:sz w:val="24"/>
+          <w:szCs w:val="24"/>
+          <w:lang w:val="en-GB"/>
+        </w:rPr>
+        <w:t>pag</w:t>
+      </w:r>
+      <w:proofErr w:type="spellEnd"/>
+      <w:r>
+        <w:rPr>
+          <w:rFonts w:ascii="Times New Roman" w:hAnsi="Times New Roman" w:cs="Times New Roman"/>
+          <w:sz w:val="24"/>
+          <w:szCs w:val="24"/>
+          <w:lang w:val="en-GB"/>
+        </w:rPr>
+        <w:t xml:space="preserve">. </w:t>
       </w:r>
       <w:r>
         <w:rPr>
@@ -2373,8 +2480,9 @@
           <w:szCs w:val="24"/>
           <w:lang w:val="en-GB"/>
         </w:rPr>
-        <w:t>Output del simulatore</w:t>
-      </w:r>
+        <w:t xml:space="preserve">Output del </w:t>
+      </w:r>
+      <w:proofErr w:type="spellStart"/>
       <w:r>
         <w:rPr>
           <w:rFonts w:ascii="Times New Roman" w:hAnsi="Times New Roman" w:cs="Times New Roman"/>
@@ -2384,8 +2492,9 @@
           <w:szCs w:val="24"/>
           <w:lang w:val="en-GB"/>
         </w:rPr>
-        <w:tab/>
-      </w:r>
+        <w:t>simulatore</w:t>
+      </w:r>
+      <w:proofErr w:type="spellEnd"/>
       <w:r>
         <w:rPr>
           <w:rFonts w:ascii="Times New Roman" w:hAnsi="Times New Roman" w:cs="Times New Roman"/>
@@ -2462,7 +2571,41 @@
           <w:lang w:val="en-GB"/>
         </w:rPr>
         <w:tab/>
-        <w:t xml:space="preserve">pag. </w:t>
+      </w:r>
+      <w:r>
+        <w:rPr>
+          <w:rFonts w:ascii="Times New Roman" w:hAnsi="Times New Roman" w:cs="Times New Roman"/>
+          <w:b/>
+          <w:bCs/>
+          <w:sz w:val="24"/>
+          <w:szCs w:val="24"/>
+          <w:lang w:val="en-GB"/>
+        </w:rPr>
+        <w:tab/>
+      </w:r>
+      <w:proofErr w:type="spellStart"/>
+      <w:r>
+        <w:rPr>
+          <w:rFonts w:ascii="Times New Roman" w:hAnsi="Times New Roman" w:cs="Times New Roman"/>
+          <w:b/>
+          <w:bCs/>
+          <w:sz w:val="24"/>
+          <w:szCs w:val="24"/>
+          <w:lang w:val="en-GB"/>
+        </w:rPr>
+        <w:t>pag</w:t>
+      </w:r>
+      <w:proofErr w:type="spellEnd"/>
+      <w:r>
+        <w:rPr>
+          <w:rFonts w:ascii="Times New Roman" w:hAnsi="Times New Roman" w:cs="Times New Roman"/>
+          <w:b/>
+          <w:bCs/>
+          <w:sz w:val="24"/>
+          <w:szCs w:val="24"/>
+          <w:lang w:val="en-GB"/>
+        </w:rPr>
+        <w:t xml:space="preserve">. </w:t>
       </w:r>
       <w:r>
         <w:rPr>
@@ -3731,6 +3874,7 @@
         </w:numPr>
         <w:jc w:val="both"/>
       </w:pPr>
+      <w:proofErr w:type="spellStart"/>
       <w:r>
         <w:rPr>
           <w:rFonts w:ascii="Times New Roman" w:hAnsi="Times New Roman" w:cs="Times New Roman"/>
@@ -3741,6 +3885,7 @@
         </w:rPr>
         <w:t>appSys</w:t>
       </w:r>
+      <w:proofErr w:type="spellEnd"/>
       <w:r>
         <w:rPr>
           <w:rFonts w:ascii="Times New Roman" w:hAnsi="Times New Roman" w:cs="Times New Roman"/>
@@ -3787,7 +3932,29 @@
           <w:szCs w:val="24"/>
           <w:lang w:eastAsia="zh-CN" w:bidi="hi-IN"/>
         </w:rPr>
-        <w:t xml:space="preserve"> nel modello ad oggetti</w:t>
+        <w:t xml:space="preserve"> nel modello </w:t>
+      </w:r>
+      <w:proofErr w:type="spellStart"/>
+      <w:r>
+        <w:rPr>
+          <w:rFonts w:ascii="Times New Roman" w:eastAsia="Noto Sans CJK SC Regular" w:hAnsi="Times New Roman" w:cs="Times New Roman"/>
+          <w:kern w:val="2"/>
+          <w:sz w:val="24"/>
+          <w:szCs w:val="24"/>
+          <w:lang w:eastAsia="zh-CN" w:bidi="hi-IN"/>
+        </w:rPr>
+        <w:t>ad</w:t>
+      </w:r>
+      <w:proofErr w:type="spellEnd"/>
+      <w:r>
+        <w:rPr>
+          <w:rFonts w:ascii="Times New Roman" w:eastAsia="Noto Sans CJK SC Regular" w:hAnsi="Times New Roman" w:cs="Times New Roman"/>
+          <w:kern w:val="2"/>
+          <w:sz w:val="24"/>
+          <w:szCs w:val="24"/>
+          <w:lang w:eastAsia="zh-CN" w:bidi="hi-IN"/>
+        </w:rPr>
+        <w:t xml:space="preserve"> oggetti</w:t>
       </w:r>
       <w:r>
         <w:rPr>
@@ -3851,7 +4018,25 @@
           <w:sz w:val="24"/>
           <w:szCs w:val="24"/>
         </w:rPr>
-        <w:t xml:space="preserve">: comprende i componenti “Operator App” e “Navigation App”, app utilizzate rispettivamente dagli operatori che registrano e dai consumatori che navigano. </w:t>
+        <w:t>: comprende i componenti “Operator App” e “</w:t>
+      </w:r>
+      <w:proofErr w:type="spellStart"/>
+      <w:r>
+        <w:rPr>
+          <w:rFonts w:ascii="Times New Roman" w:hAnsi="Times New Roman" w:cs="Times New Roman"/>
+          <w:sz w:val="24"/>
+          <w:szCs w:val="24"/>
+        </w:rPr>
+        <w:t>Navigation</w:t>
+      </w:r>
+      <w:proofErr w:type="spellEnd"/>
+      <w:r>
+        <w:rPr>
+          <w:rFonts w:ascii="Times New Roman" w:hAnsi="Times New Roman" w:cs="Times New Roman"/>
+          <w:sz w:val="24"/>
+          <w:szCs w:val="24"/>
+        </w:rPr>
+        <w:t xml:space="preserve"> App”, app utilizzate rispettivamente dagli operatori che registrano e dai consumatori che navigano. </w:t>
       </w:r>
     </w:p>
     <w:p>
@@ -3868,6 +4053,7 @@
           <w:szCs w:val="24"/>
         </w:rPr>
       </w:pPr>
+      <w:proofErr w:type="spellStart"/>
       <w:r>
         <w:rPr>
           <w:rFonts w:ascii="Times New Roman" w:hAnsi="Times New Roman" w:cs="Times New Roman"/>
@@ -3888,6 +4074,7 @@
         </w:rPr>
         <w:t>lt</w:t>
       </w:r>
+      <w:proofErr w:type="spellEnd"/>
       <w:r>
         <w:rPr>
           <w:rFonts w:ascii="Times New Roman" w:hAnsi="Times New Roman" w:cs="Times New Roman"/>
@@ -3911,6 +4098,7 @@
           <w:szCs w:val="24"/>
         </w:rPr>
       </w:pPr>
+      <w:proofErr w:type="spellStart"/>
       <w:r>
         <w:rPr>
           <w:rFonts w:ascii="Times New Roman" w:hAnsi="Times New Roman" w:cs="Times New Roman"/>
@@ -3931,13 +4119,68 @@
         </w:rPr>
         <w:t>ltview</w:t>
       </w:r>
-      <w:r>
-        <w:rPr>
-          <w:rFonts w:ascii="Times New Roman" w:hAnsi="Times New Roman" w:cs="Times New Roman"/>
-          <w:sz w:val="24"/>
-          <w:szCs w:val="24"/>
-        </w:rPr>
-        <w:t>: la blockchain quando viene interrogata in modalità “view” o “read only”, con risposta data direttamente dal nodo di accesso</w:t>
+      <w:proofErr w:type="spellEnd"/>
+      <w:r>
+        <w:rPr>
+          <w:rFonts w:ascii="Times New Roman" w:hAnsi="Times New Roman" w:cs="Times New Roman"/>
+          <w:sz w:val="24"/>
+          <w:szCs w:val="24"/>
+        </w:rPr>
+        <w:t>: la blockchain quando viene interrogata in modalità “</w:t>
+      </w:r>
+      <w:proofErr w:type="spellStart"/>
+      <w:r>
+        <w:rPr>
+          <w:rFonts w:ascii="Times New Roman" w:hAnsi="Times New Roman" w:cs="Times New Roman"/>
+          <w:sz w:val="24"/>
+          <w:szCs w:val="24"/>
+        </w:rPr>
+        <w:t>view</w:t>
+      </w:r>
+      <w:proofErr w:type="spellEnd"/>
+      <w:r>
+        <w:rPr>
+          <w:rFonts w:ascii="Times New Roman" w:hAnsi="Times New Roman" w:cs="Times New Roman"/>
+          <w:sz w:val="24"/>
+          <w:szCs w:val="24"/>
+        </w:rPr>
+        <w:t>” o “</w:t>
+      </w:r>
+      <w:proofErr w:type="spellStart"/>
+      <w:r>
+        <w:rPr>
+          <w:rFonts w:ascii="Times New Roman" w:hAnsi="Times New Roman" w:cs="Times New Roman"/>
+          <w:sz w:val="24"/>
+          <w:szCs w:val="24"/>
+        </w:rPr>
+        <w:t>read</w:t>
+      </w:r>
+      <w:proofErr w:type="spellEnd"/>
+      <w:r>
+        <w:rPr>
+          <w:rFonts w:ascii="Times New Roman" w:hAnsi="Times New Roman" w:cs="Times New Roman"/>
+          <w:sz w:val="24"/>
+          <w:szCs w:val="24"/>
+        </w:rPr>
+        <w:t xml:space="preserve"> </w:t>
+      </w:r>
+      <w:proofErr w:type="spellStart"/>
+      <w:r>
+        <w:rPr>
+          <w:rFonts w:ascii="Times New Roman" w:hAnsi="Times New Roman" w:cs="Times New Roman"/>
+          <w:sz w:val="24"/>
+          <w:szCs w:val="24"/>
+        </w:rPr>
+        <w:t>only</w:t>
+      </w:r>
+      <w:proofErr w:type="spellEnd"/>
+      <w:r>
+        <w:rPr>
+          <w:rFonts w:ascii="Times New Roman" w:hAnsi="Times New Roman" w:cs="Times New Roman"/>
+          <w:sz w:val="24"/>
+          <w:szCs w:val="24"/>
+        </w:rPr>
+        <w:t>”, con risposta data direttamente dal nodo di accesso</w:t>
       </w:r>
     </w:p>
     <w:p>
@@ -4003,7 +4246,25 @@
           <w:sz w:val="24"/>
           <w:szCs w:val="24"/>
         </w:rPr>
-        <w:t xml:space="preserve">: il document management system ovvero </w:t>
+        <w:t xml:space="preserve">: il </w:t>
+      </w:r>
+      <w:proofErr w:type="spellStart"/>
+      <w:r>
+        <w:rPr>
+          <w:rFonts w:ascii="Times New Roman" w:hAnsi="Times New Roman" w:cs="Times New Roman"/>
+          <w:sz w:val="24"/>
+          <w:szCs w:val="24"/>
+        </w:rPr>
+        <w:t>document</w:t>
+      </w:r>
+      <w:proofErr w:type="spellEnd"/>
+      <w:r>
+        <w:rPr>
+          <w:rFonts w:ascii="Times New Roman" w:hAnsi="Times New Roman" w:cs="Times New Roman"/>
+          <w:sz w:val="24"/>
+          <w:szCs w:val="24"/>
+        </w:rPr>
+        <w:t xml:space="preserve"> management system ovvero </w:t>
       </w:r>
       <w:r>
         <w:rPr>
@@ -4322,7 +4583,25 @@
                 <w:sz w:val="22"/>
                 <w:szCs w:val="22"/>
               </w:rPr>
-              <w:t xml:space="preserve">Input di dati da parte di un operatore o di un cliente tramite un'app, su smartphone, tablet o PC. </w:t>
+              <w:t xml:space="preserve">Input di dati da parte di un operatore o di un cliente tramite </w:t>
+            </w:r>
+            <w:proofErr w:type="spellStart"/>
+            <w:r>
+              <w:rPr>
+                <w:rFonts w:ascii="Times New Roman" w:hAnsi="Times New Roman" w:cs="Times New Roman"/>
+                <w:sz w:val="22"/>
+                <w:szCs w:val="22"/>
+              </w:rPr>
+              <w:t>un'app</w:t>
+            </w:r>
+            <w:proofErr w:type="spellEnd"/>
+            <w:r>
+              <w:rPr>
+                <w:rFonts w:ascii="Times New Roman" w:hAnsi="Times New Roman" w:cs="Times New Roman"/>
+                <w:sz w:val="22"/>
+                <w:szCs w:val="22"/>
+              </w:rPr>
+              <w:t xml:space="preserve">, su smartphone, tablet o PC. </w:t>
             </w:r>
           </w:p>
         </w:tc>
@@ -4409,7 +4688,25 @@
                 <w:sz w:val="22"/>
                 <w:szCs w:val="22"/>
               </w:rPr>
-              <w:t xml:space="preserve">Lettura di un dato o documento da parte di un operatore o di un cliente tramite un'app, su smartphone, tablet o PC. </w:t>
+              <w:t xml:space="preserve">Lettura di un dato o documento da parte di un operatore o di un cliente tramite </w:t>
+            </w:r>
+            <w:proofErr w:type="spellStart"/>
+            <w:r>
+              <w:rPr>
+                <w:rFonts w:ascii="Times New Roman" w:hAnsi="Times New Roman" w:cs="Times New Roman"/>
+                <w:sz w:val="22"/>
+                <w:szCs w:val="22"/>
+              </w:rPr>
+              <w:t>un'app</w:t>
+            </w:r>
+            <w:proofErr w:type="spellEnd"/>
+            <w:r>
+              <w:rPr>
+                <w:rFonts w:ascii="Times New Roman" w:hAnsi="Times New Roman" w:cs="Times New Roman"/>
+                <w:sz w:val="22"/>
+                <w:szCs w:val="22"/>
+              </w:rPr>
+              <w:t xml:space="preserve">, su smartphone, tablet o PC. </w:t>
             </w:r>
           </w:p>
         </w:tc>
@@ -4435,6 +4732,7 @@
                 <w:szCs w:val="22"/>
               </w:rPr>
             </w:pPr>
+            <w:proofErr w:type="spellStart"/>
             <w:r>
               <w:rPr>
                 <w:rFonts w:ascii="Times New Roman" w:hAnsi="Times New Roman" w:cs="Times New Roman"/>
@@ -4443,6 +4741,7 @@
               </w:rPr>
               <w:t>DLT_read</w:t>
             </w:r>
+            <w:proofErr w:type="spellEnd"/>
           </w:p>
         </w:tc>
         <w:tc>
@@ -4462,6 +4761,7 @@
                 <w:szCs w:val="22"/>
               </w:rPr>
             </w:pPr>
+            <w:proofErr w:type="spellStart"/>
             <w:r>
               <w:rPr>
                 <w:rFonts w:ascii="Times New Roman" w:hAnsi="Times New Roman" w:cs="Times New Roman"/>
@@ -4470,6 +4770,7 @@
               </w:rPr>
               <w:t>dltview</w:t>
             </w:r>
+            <w:proofErr w:type="spellEnd"/>
           </w:p>
         </w:tc>
         <w:tc>
@@ -4522,6 +4823,7 @@
                 <w:szCs w:val="22"/>
               </w:rPr>
             </w:pPr>
+            <w:proofErr w:type="spellStart"/>
             <w:r>
               <w:rPr>
                 <w:rFonts w:ascii="Times New Roman" w:hAnsi="Times New Roman" w:cs="Times New Roman"/>
@@ -4530,6 +4832,7 @@
               </w:rPr>
               <w:t>DLT_write</w:t>
             </w:r>
+            <w:proofErr w:type="spellEnd"/>
           </w:p>
         </w:tc>
         <w:tc>
@@ -4549,6 +4852,7 @@
                 <w:szCs w:val="22"/>
               </w:rPr>
             </w:pPr>
+            <w:proofErr w:type="spellStart"/>
             <w:r>
               <w:rPr>
                 <w:rFonts w:ascii="Times New Roman" w:hAnsi="Times New Roman" w:cs="Times New Roman"/>
@@ -4557,6 +4861,7 @@
               </w:rPr>
               <w:t>dlt</w:t>
             </w:r>
+            <w:proofErr w:type="spellEnd"/>
           </w:p>
         </w:tc>
         <w:tc>
@@ -4609,6 +4914,7 @@
                 <w:szCs w:val="22"/>
               </w:rPr>
             </w:pPr>
+            <w:proofErr w:type="spellStart"/>
             <w:r>
               <w:rPr>
                 <w:rFonts w:ascii="Times New Roman" w:hAnsi="Times New Roman" w:cs="Times New Roman"/>
@@ -4617,6 +4923,7 @@
               </w:rPr>
               <w:t>DB_read</w:t>
             </w:r>
+            <w:proofErr w:type="spellEnd"/>
           </w:p>
         </w:tc>
         <w:tc>
@@ -4636,6 +4943,7 @@
                 <w:szCs w:val="22"/>
               </w:rPr>
             </w:pPr>
+            <w:proofErr w:type="spellStart"/>
             <w:r>
               <w:rPr>
                 <w:rFonts w:ascii="Times New Roman" w:hAnsi="Times New Roman" w:cs="Times New Roman"/>
@@ -4644,6 +4952,7 @@
               </w:rPr>
               <w:t>dbms</w:t>
             </w:r>
+            <w:proofErr w:type="spellEnd"/>
           </w:p>
         </w:tc>
         <w:tc>
@@ -4696,6 +5005,7 @@
                 <w:szCs w:val="22"/>
               </w:rPr>
             </w:pPr>
+            <w:proofErr w:type="spellStart"/>
             <w:r>
               <w:rPr>
                 <w:rFonts w:ascii="Times New Roman" w:hAnsi="Times New Roman" w:cs="Times New Roman"/>
@@ -4704,6 +5014,7 @@
               </w:rPr>
               <w:t>DB_write</w:t>
             </w:r>
+            <w:proofErr w:type="spellEnd"/>
           </w:p>
         </w:tc>
         <w:tc>
@@ -4723,6 +5034,7 @@
                 <w:szCs w:val="22"/>
               </w:rPr>
             </w:pPr>
+            <w:proofErr w:type="spellStart"/>
             <w:r>
               <w:rPr>
                 <w:rFonts w:ascii="Times New Roman" w:hAnsi="Times New Roman" w:cs="Times New Roman"/>
@@ -4731,6 +5043,7 @@
               </w:rPr>
               <w:t>dbms</w:t>
             </w:r>
+            <w:proofErr w:type="spellEnd"/>
           </w:p>
         </w:tc>
         <w:tc>
@@ -4783,6 +5096,7 @@
                 <w:szCs w:val="22"/>
               </w:rPr>
             </w:pPr>
+            <w:proofErr w:type="spellStart"/>
             <w:r>
               <w:rPr>
                 <w:rFonts w:ascii="Times New Roman" w:hAnsi="Times New Roman" w:cs="Times New Roman"/>
@@ -4791,6 +5105,7 @@
               </w:rPr>
               <w:t>DMS_read</w:t>
             </w:r>
+            <w:proofErr w:type="spellEnd"/>
           </w:p>
         </w:tc>
         <w:tc>
@@ -4810,6 +5125,7 @@
                 <w:szCs w:val="22"/>
               </w:rPr>
             </w:pPr>
+            <w:proofErr w:type="spellStart"/>
             <w:r>
               <w:rPr>
                 <w:rFonts w:ascii="Times New Roman" w:hAnsi="Times New Roman" w:cs="Times New Roman"/>
@@ -4818,6 +5134,7 @@
               </w:rPr>
               <w:t>dms</w:t>
             </w:r>
+            <w:proofErr w:type="spellEnd"/>
           </w:p>
         </w:tc>
         <w:tc>
@@ -4870,6 +5187,7 @@
                 <w:szCs w:val="22"/>
               </w:rPr>
             </w:pPr>
+            <w:proofErr w:type="spellStart"/>
             <w:r>
               <w:rPr>
                 <w:rFonts w:ascii="Times New Roman" w:hAnsi="Times New Roman" w:cs="Times New Roman"/>
@@ -4878,6 +5196,7 @@
               </w:rPr>
               <w:t>DMS_write</w:t>
             </w:r>
+            <w:proofErr w:type="spellEnd"/>
           </w:p>
         </w:tc>
         <w:tc>
@@ -4897,6 +5216,7 @@
                 <w:szCs w:val="22"/>
               </w:rPr>
             </w:pPr>
+            <w:proofErr w:type="spellStart"/>
             <w:r>
               <w:rPr>
                 <w:rFonts w:ascii="Times New Roman" w:hAnsi="Times New Roman" w:cs="Times New Roman"/>
@@ -4905,6 +5225,7 @@
               </w:rPr>
               <w:t>dms</w:t>
             </w:r>
+            <w:proofErr w:type="spellEnd"/>
           </w:p>
         </w:tc>
         <w:tc>
@@ -5016,6 +5337,7 @@
         </w:rPr>
         <w:t>comporterà l’esecuzione delle seguenti quattro transazioni base: l’interrogazione della blockchain in modalità “</w:t>
       </w:r>
+      <w:proofErr w:type="spellStart"/>
       <w:r>
         <w:rPr>
           <w:rFonts w:ascii="Times New Roman" w:hAnsi="Times New Roman" w:cs="Times New Roman"/>
@@ -5024,15 +5346,56 @@
           <w:sz w:val="24"/>
           <w:szCs w:val="24"/>
         </w:rPr>
-        <w:t>read only</w:t>
-      </w:r>
-      <w:r>
-        <w:rPr>
-          <w:rFonts w:ascii="Times New Roman" w:hAnsi="Times New Roman" w:cs="Times New Roman"/>
-          <w:sz w:val="24"/>
-          <w:szCs w:val="24"/>
-        </w:rPr>
-        <w:t xml:space="preserve">”, l’utilizzo dell’app in modalità read, la richiesta di download del documento al DMS e la </w:t>
+        <w:t>read</w:t>
+      </w:r>
+      <w:proofErr w:type="spellEnd"/>
+      <w:r>
+        <w:rPr>
+          <w:rFonts w:ascii="Times New Roman" w:hAnsi="Times New Roman" w:cs="Times New Roman"/>
+          <w:i/>
+          <w:iCs/>
+          <w:sz w:val="24"/>
+          <w:szCs w:val="24"/>
+        </w:rPr>
+        <w:t xml:space="preserve"> </w:t>
+      </w:r>
+      <w:proofErr w:type="spellStart"/>
+      <w:r>
+        <w:rPr>
+          <w:rFonts w:ascii="Times New Roman" w:hAnsi="Times New Roman" w:cs="Times New Roman"/>
+          <w:i/>
+          <w:iCs/>
+          <w:sz w:val="24"/>
+          <w:szCs w:val="24"/>
+        </w:rPr>
+        <w:t>only</w:t>
+      </w:r>
+      <w:proofErr w:type="spellEnd"/>
+      <w:r>
+        <w:rPr>
+          <w:rFonts w:ascii="Times New Roman" w:hAnsi="Times New Roman" w:cs="Times New Roman"/>
+          <w:sz w:val="24"/>
+          <w:szCs w:val="24"/>
+        </w:rPr>
+        <w:t xml:space="preserve">”, l’utilizzo dell’app in modalità </w:t>
+      </w:r>
+      <w:proofErr w:type="spellStart"/>
+      <w:r>
+        <w:rPr>
+          <w:rFonts w:ascii="Times New Roman" w:hAnsi="Times New Roman" w:cs="Times New Roman"/>
+          <w:sz w:val="24"/>
+          <w:szCs w:val="24"/>
+        </w:rPr>
+        <w:t>read</w:t>
+      </w:r>
+      <w:proofErr w:type="spellEnd"/>
+      <w:r>
+        <w:rPr>
+          <w:rFonts w:ascii="Times New Roman" w:hAnsi="Times New Roman" w:cs="Times New Roman"/>
+          <w:sz w:val="24"/>
+          <w:szCs w:val="24"/>
+        </w:rPr>
+        <w:t xml:space="preserve">, la richiesta di download del documento al DMS e la </w:t>
       </w:r>
       <w:r>
         <w:rPr>
@@ -5140,8 +5503,31 @@
                 <w:szCs w:val="24"/>
                 <w:lang w:eastAsia="zh-CN" w:bidi="hi-IN"/>
               </w:rPr>
-              <w:t>il nome che la identifica, ad es: “</w:t>
-            </w:r>
+              <w:t xml:space="preserve">il nome che la identifica, ad </w:t>
+            </w:r>
+            <w:proofErr w:type="spellStart"/>
+            <w:r>
+              <w:rPr>
+                <w:rFonts w:ascii="Times New Roman" w:eastAsia="Noto Sans CJK SC Regular" w:hAnsi="Times New Roman" w:cs="Times New Roman"/>
+                <w:kern w:val="2"/>
+                <w:sz w:val="24"/>
+                <w:szCs w:val="24"/>
+                <w:lang w:eastAsia="zh-CN" w:bidi="hi-IN"/>
+              </w:rPr>
+              <w:t>es</w:t>
+            </w:r>
+            <w:proofErr w:type="spellEnd"/>
+            <w:r>
+              <w:rPr>
+                <w:rFonts w:ascii="Times New Roman" w:eastAsia="Noto Sans CJK SC Regular" w:hAnsi="Times New Roman" w:cs="Times New Roman"/>
+                <w:kern w:val="2"/>
+                <w:sz w:val="24"/>
+                <w:szCs w:val="24"/>
+                <w:lang w:eastAsia="zh-CN" w:bidi="hi-IN"/>
+              </w:rPr>
+              <w:t>: “</w:t>
+            </w:r>
+            <w:proofErr w:type="spellStart"/>
             <w:r>
               <w:rPr>
                 <w:rFonts w:ascii="Times New Roman" w:eastAsia="Noto Sans CJK SC Regular" w:hAnsi="Times New Roman" w:cs="Times New Roman"/>
@@ -5152,8 +5538,35 @@
                 <w:szCs w:val="24"/>
                 <w:lang w:eastAsia="zh-CN" w:bidi="hi-IN"/>
               </w:rPr>
-              <w:t>Document write</w:t>
-            </w:r>
+              <w:t>Document</w:t>
+            </w:r>
+            <w:proofErr w:type="spellEnd"/>
+            <w:r>
+              <w:rPr>
+                <w:rFonts w:ascii="Times New Roman" w:eastAsia="Noto Sans CJK SC Regular" w:hAnsi="Times New Roman" w:cs="Times New Roman"/>
+                <w:i/>
+                <w:iCs/>
+                <w:kern w:val="2"/>
+                <w:sz w:val="24"/>
+                <w:szCs w:val="24"/>
+                <w:lang w:eastAsia="zh-CN" w:bidi="hi-IN"/>
+              </w:rPr>
+              <w:t xml:space="preserve"> </w:t>
+            </w:r>
+            <w:proofErr w:type="spellStart"/>
+            <w:r>
+              <w:rPr>
+                <w:rFonts w:ascii="Times New Roman" w:eastAsia="Noto Sans CJK SC Regular" w:hAnsi="Times New Roman" w:cs="Times New Roman"/>
+                <w:i/>
+                <w:iCs/>
+                <w:kern w:val="2"/>
+                <w:sz w:val="24"/>
+                <w:szCs w:val="24"/>
+                <w:lang w:eastAsia="zh-CN" w:bidi="hi-IN"/>
+              </w:rPr>
+              <w:t>write</w:t>
+            </w:r>
+            <w:proofErr w:type="spellEnd"/>
             <w:r>
               <w:rPr>
                 <w:rFonts w:ascii="Times New Roman" w:eastAsia="Noto Sans CJK SC Regular" w:hAnsi="Times New Roman" w:cs="Times New Roman"/>
@@ -5195,8 +5608,22 @@
                 <w:szCs w:val="24"/>
                 <w:lang w:eastAsia="zh-CN" w:bidi="hi-IN"/>
               </w:rPr>
-              <w:t>% operators</w:t>
-            </w:r>
+              <w:t xml:space="preserve">% </w:t>
+            </w:r>
+            <w:proofErr w:type="spellStart"/>
+            <w:r>
+              <w:rPr>
+                <w:rFonts w:ascii="Times New Roman" w:eastAsia="Noto Sans CJK SC Regular" w:hAnsi="Times New Roman" w:cs="Times New Roman"/>
+                <w:b/>
+                <w:bCs/>
+                <w:kern w:val="2"/>
+                <w:sz w:val="24"/>
+                <w:szCs w:val="24"/>
+                <w:lang w:eastAsia="zh-CN" w:bidi="hi-IN"/>
+              </w:rPr>
+              <w:t>operators</w:t>
+            </w:r>
+            <w:proofErr w:type="spellEnd"/>
           </w:p>
         </w:tc>
         <w:tc>
@@ -5347,8 +5774,22 @@
                 <w:szCs w:val="24"/>
                 <w:lang w:eastAsia="zh-CN" w:bidi="hi-IN"/>
               </w:rPr>
-              <w:t>base txs</w:t>
-            </w:r>
+              <w:t xml:space="preserve">base </w:t>
+            </w:r>
+            <w:proofErr w:type="spellStart"/>
+            <w:r>
+              <w:rPr>
+                <w:rFonts w:ascii="Times New Roman" w:eastAsia="Noto Sans CJK SC Regular" w:hAnsi="Times New Roman" w:cs="Times New Roman"/>
+                <w:b/>
+                <w:bCs/>
+                <w:kern w:val="2"/>
+                <w:sz w:val="24"/>
+                <w:szCs w:val="24"/>
+                <w:lang w:eastAsia="zh-CN" w:bidi="hi-IN"/>
+              </w:rPr>
+              <w:t>txs</w:t>
+            </w:r>
+            <w:proofErr w:type="spellEnd"/>
           </w:p>
         </w:tc>
         <w:tc>
@@ -5544,20 +5985,30 @@
         </w:rPr>
         <w:t>Gli attori, distinti in operatori e consumatori, sono descritti nel file “</w:t>
       </w:r>
+      <w:proofErr w:type="spellStart"/>
       <w:r>
         <w:rPr>
           <w:rFonts w:ascii="Courier New" w:hAnsi="Courier New" w:cs="Courier New"/>
           <w:sz w:val="18"/>
           <w:szCs w:val="18"/>
         </w:rPr>
-        <w:t>configuration/</w:t>
-      </w:r>
+        <w:t>configuration</w:t>
+      </w:r>
+      <w:proofErr w:type="spellEnd"/>
       <w:r>
         <w:rPr>
           <w:rFonts w:ascii="Courier New" w:hAnsi="Courier New" w:cs="Courier New"/>
           <w:sz w:val="18"/>
           <w:szCs w:val="18"/>
         </w:rPr>
+        <w:t>/</w:t>
+      </w:r>
+      <w:r>
+        <w:rPr>
+          <w:rFonts w:ascii="Courier New" w:hAnsi="Courier New" w:cs="Courier New"/>
+          <w:sz w:val="18"/>
+          <w:szCs w:val="18"/>
+        </w:rPr>
         <w:t>actors.csv</w:t>
       </w:r>
       <w:r>
@@ -5593,8 +6044,9 @@
           <w:szCs w:val="24"/>
           <w:lang w:val="en-GB"/>
         </w:rPr>
-        <w:t xml:space="preserve"> colonne: type, nr. Of actors, nr TXs/</w:t>
-      </w:r>
+        <w:t xml:space="preserve"> </w:t>
+      </w:r>
+      <w:proofErr w:type="spellStart"/>
       <w:r>
         <w:rPr>
           <w:rFonts w:ascii="Times New Roman" w:hAnsi="Times New Roman" w:cs="Times New Roman"/>
@@ -5602,6 +6054,25 @@
           <w:szCs w:val="24"/>
           <w:lang w:val="en-GB"/>
         </w:rPr>
+        <w:t>colonne</w:t>
+      </w:r>
+      <w:proofErr w:type="spellEnd"/>
+      <w:r>
+        <w:rPr>
+          <w:rFonts w:ascii="Times New Roman" w:hAnsi="Times New Roman" w:cs="Times New Roman"/>
+          <w:sz w:val="24"/>
+          <w:szCs w:val="24"/>
+          <w:lang w:val="en-GB"/>
+        </w:rPr>
+        <w:t>: type, nr. Of actors, nr TXs/</w:t>
+      </w:r>
+      <w:r>
+        <w:rPr>
+          <w:rFonts w:ascii="Times New Roman" w:hAnsi="Times New Roman" w:cs="Times New Roman"/>
+          <w:sz w:val="24"/>
+          <w:szCs w:val="24"/>
+          <w:lang w:val="en-GB"/>
+        </w:rPr>
         <w:t>day, std. dev. TXs/day, schedule.</w:t>
       </w:r>
     </w:p>
@@ -5622,7 +6093,27 @@
           <w:szCs w:val="24"/>
           <w:lang w:val="en-GB"/>
         </w:rPr>
-        <w:t>Ad esempio, il file</w:t>
+        <w:t xml:space="preserve">Ad </w:t>
+      </w:r>
+      <w:proofErr w:type="spellStart"/>
+      <w:r>
+        <w:rPr>
+          <w:rFonts w:ascii="Times New Roman" w:hAnsi="Times New Roman" w:cs="Times New Roman"/>
+          <w:sz w:val="24"/>
+          <w:szCs w:val="24"/>
+          <w:lang w:val="en-GB"/>
+        </w:rPr>
+        <w:t>esempio</w:t>
+      </w:r>
+      <w:proofErr w:type="spellEnd"/>
+      <w:r>
+        <w:rPr>
+          <w:rFonts w:ascii="Times New Roman" w:hAnsi="Times New Roman" w:cs="Times New Roman"/>
+          <w:sz w:val="24"/>
+          <w:szCs w:val="24"/>
+          <w:lang w:val="en-GB"/>
+        </w:rPr>
+        <w:t>, il file</w:t>
       </w:r>
     </w:p>
     <w:p>
@@ -5635,13 +6126,41 @@
           <w:lang w:val="en-GB"/>
         </w:rPr>
       </w:pPr>
+      <w:proofErr w:type="gramStart"/>
       <w:r>
         <w:rPr>
           <w:rFonts w:ascii="Courier New" w:hAnsi="Courier New"/>
           <w:sz w:val="20"/>
           <w:lang w:val="en-GB"/>
         </w:rPr>
-        <w:t>Actors data: type, nr. of actors, nr. TXs/day, std.dev. TXs/day, schedule</w:t>
+        <w:t>Actors</w:t>
+      </w:r>
+      <w:proofErr w:type="gramEnd"/>
+      <w:r>
+        <w:rPr>
+          <w:rFonts w:ascii="Courier New" w:hAnsi="Courier New"/>
+          <w:sz w:val="20"/>
+          <w:lang w:val="en-GB"/>
+        </w:rPr>
+        <w:t xml:space="preserve"> data: type, nr. of actors, nr. TXs/day, </w:t>
+      </w:r>
+      <w:proofErr w:type="spellStart"/>
+      <w:r>
+        <w:rPr>
+          <w:rFonts w:ascii="Courier New" w:hAnsi="Courier New"/>
+          <w:sz w:val="20"/>
+          <w:lang w:val="en-GB"/>
+        </w:rPr>
+        <w:t>std.dev</w:t>
+      </w:r>
+      <w:proofErr w:type="spellEnd"/>
+      <w:r>
+        <w:rPr>
+          <w:rFonts w:ascii="Courier New" w:hAnsi="Courier New"/>
+          <w:sz w:val="20"/>
+          <w:lang w:val="en-GB"/>
+        </w:rPr>
+        <w:t>. TXs/day, schedule</w:t>
       </w:r>
     </w:p>
     <w:p>
@@ -5658,7 +6177,23 @@
           <w:rFonts w:ascii="Courier New" w:hAnsi="Courier New"/>
           <w:sz w:val="20"/>
         </w:rPr>
-        <w:t>operators,100,50,30,OP1</w:t>
+        <w:t>operators,100,50,</w:t>
+      </w:r>
+      <w:proofErr w:type="gramStart"/>
+      <w:r>
+        <w:rPr>
+          <w:rFonts w:ascii="Courier New" w:hAnsi="Courier New"/>
+          <w:sz w:val="20"/>
+        </w:rPr>
+        <w:t>30,OP</w:t>
+      </w:r>
+      <w:proofErr w:type="gramEnd"/>
+      <w:r>
+        <w:rPr>
+          <w:rFonts w:ascii="Courier New" w:hAnsi="Courier New"/>
+          <w:sz w:val="20"/>
+        </w:rPr>
+        <w:t>1</w:t>
       </w:r>
     </w:p>
     <w:p>
@@ -5675,7 +6210,23 @@
           <w:rFonts w:ascii="Courier New" w:hAnsi="Courier New"/>
           <w:sz w:val="20"/>
         </w:rPr>
-        <w:t>customers,10000,3,10,CU1</w:t>
+        <w:t>customers,10000,3,</w:t>
+      </w:r>
+      <w:proofErr w:type="gramStart"/>
+      <w:r>
+        <w:rPr>
+          <w:rFonts w:ascii="Courier New" w:hAnsi="Courier New"/>
+          <w:sz w:val="20"/>
+        </w:rPr>
+        <w:t>10,CU</w:t>
+      </w:r>
+      <w:proofErr w:type="gramEnd"/>
+      <w:r>
+        <w:rPr>
+          <w:rFonts w:ascii="Courier New" w:hAnsi="Courier New"/>
+          <w:sz w:val="20"/>
+        </w:rPr>
+        <w:t>1</w:t>
       </w:r>
     </w:p>
     <w:p>
@@ -5789,6 +6340,7 @@
           <w:szCs w:val="24"/>
         </w:rPr>
       </w:pPr>
+      <w:proofErr w:type="gramStart"/>
       <w:r>
         <w:rPr>
           <w:rFonts w:ascii="Times New Roman" w:hAnsi="Times New Roman" w:cs="Times New Roman"/>
@@ -5807,13 +6359,23 @@
         </w:rPr>
         <w:t>schedule</w:t>
       </w:r>
-      <w:r>
-        <w:rPr>
-          <w:rFonts w:ascii="Times New Roman" w:hAnsi="Times New Roman" w:cs="Times New Roman"/>
-          <w:sz w:val="24"/>
-          <w:szCs w:val="24"/>
-        </w:rPr>
-        <w:t xml:space="preserve"> per gli attori definisce, per ogni ora della giornata, la probabilità che una transazione sia iniziata in quell’ora. A titolo d’esempio si veda lo </w:t>
+      <w:proofErr w:type="gramEnd"/>
+      <w:r>
+        <w:rPr>
+          <w:rFonts w:ascii="Times New Roman" w:hAnsi="Times New Roman" w:cs="Times New Roman"/>
+          <w:sz w:val="24"/>
+          <w:szCs w:val="24"/>
+        </w:rPr>
+        <w:t xml:space="preserve"> per gli attori definisce, per ogni ora della giornata, la probabilità che una transazione sia iniziata in quell’ora. A titolo d’esempio si veda </w:t>
+      </w:r>
+      <w:proofErr w:type="gramStart"/>
+      <w:r>
+        <w:rPr>
+          <w:rFonts w:ascii="Times New Roman" w:hAnsi="Times New Roman" w:cs="Times New Roman"/>
+          <w:sz w:val="24"/>
+          <w:szCs w:val="24"/>
+        </w:rPr>
+        <w:t xml:space="preserve">lo </w:t>
       </w:r>
       <w:r>
         <w:rPr>
@@ -5825,6 +6387,7 @@
         </w:rPr>
         <w:t>schedule</w:t>
       </w:r>
+      <w:proofErr w:type="gramEnd"/>
       <w:r>
         <w:rPr>
           <w:rFonts w:ascii="Times New Roman" w:hAnsi="Times New Roman" w:cs="Times New Roman"/>
@@ -7470,13 +8033,23 @@
         </w:rPr>
         <w:t>I componenti sono descritti nel file “</w:t>
       </w:r>
+      <w:proofErr w:type="spellStart"/>
       <w:r>
         <w:rPr>
           <w:rFonts w:ascii="Courier New" w:hAnsi="Courier New" w:cs="Courier New"/>
           <w:sz w:val="18"/>
           <w:szCs w:val="18"/>
         </w:rPr>
-        <w:t>configuration/</w:t>
+        <w:t>configuration</w:t>
+      </w:r>
+      <w:proofErr w:type="spellEnd"/>
+      <w:r>
+        <w:rPr>
+          <w:rFonts w:ascii="Courier New" w:hAnsi="Courier New" w:cs="Courier New"/>
+          <w:sz w:val="18"/>
+          <w:szCs w:val="18"/>
+        </w:rPr>
+        <w:t>/</w:t>
       </w:r>
       <w:r>
         <w:rPr>
@@ -7580,6 +8153,7 @@
                 <w:szCs w:val="24"/>
               </w:rPr>
             </w:pPr>
+            <w:proofErr w:type="spellStart"/>
             <w:r>
               <w:rPr>
                 <w:rFonts w:ascii="Times New Roman" w:hAnsi="Times New Roman" w:cs="Times New Roman"/>
@@ -7588,7 +8162,18 @@
                 <w:sz w:val="24"/>
                 <w:szCs w:val="24"/>
               </w:rPr>
-              <w:t>avg. delay</w:t>
+              <w:t>avg</w:t>
+            </w:r>
+            <w:proofErr w:type="spellEnd"/>
+            <w:r>
+              <w:rPr>
+                <w:rFonts w:ascii="Times New Roman" w:hAnsi="Times New Roman" w:cs="Times New Roman"/>
+                <w:b/>
+                <w:bCs/>
+                <w:sz w:val="24"/>
+                <w:szCs w:val="24"/>
+              </w:rPr>
+              <w:t>. delay</w:t>
             </w:r>
           </w:p>
         </w:tc>
@@ -7613,7 +8198,25 @@
                 <w:sz w:val="24"/>
                 <w:szCs w:val="24"/>
               </w:rPr>
-              <w:t>valore medio del ritardo (in ms) introdotto dal componente su tutte le transazioni base</w:t>
+              <w:t xml:space="preserve">valore medio del ritardo (in </w:t>
+            </w:r>
+            <w:proofErr w:type="spellStart"/>
+            <w:r>
+              <w:rPr>
+                <w:rFonts w:ascii="Times New Roman" w:hAnsi="Times New Roman" w:cs="Times New Roman"/>
+                <w:sz w:val="24"/>
+                <w:szCs w:val="24"/>
+              </w:rPr>
+              <w:t>ms</w:t>
+            </w:r>
+            <w:proofErr w:type="spellEnd"/>
+            <w:r>
+              <w:rPr>
+                <w:rFonts w:ascii="Times New Roman" w:hAnsi="Times New Roman" w:cs="Times New Roman"/>
+                <w:sz w:val="24"/>
+                <w:szCs w:val="24"/>
+              </w:rPr>
+              <w:t>) introdotto dal componente su tutte le transazioni base</w:t>
             </w:r>
           </w:p>
         </w:tc>
@@ -7700,8 +8303,20 @@
                 <w:sz w:val="24"/>
                 <w:szCs w:val="24"/>
               </w:rPr>
-              <w:t>max txs</w:t>
-            </w:r>
+              <w:t xml:space="preserve">max </w:t>
+            </w:r>
+            <w:proofErr w:type="spellStart"/>
+            <w:r>
+              <w:rPr>
+                <w:rFonts w:ascii="Times New Roman" w:hAnsi="Times New Roman" w:cs="Times New Roman"/>
+                <w:b/>
+                <w:bCs/>
+                <w:sz w:val="24"/>
+                <w:szCs w:val="24"/>
+              </w:rPr>
+              <w:t>txs</w:t>
+            </w:r>
+            <w:proofErr w:type="spellEnd"/>
           </w:p>
         </w:tc>
         <w:tc>
@@ -7748,6 +8363,7 @@
                 <w:szCs w:val="24"/>
               </w:rPr>
             </w:pPr>
+            <w:proofErr w:type="spellStart"/>
             <w:r>
               <w:rPr>
                 <w:rFonts w:ascii="Times New Roman" w:hAnsi="Times New Roman" w:cs="Times New Roman"/>
@@ -7756,7 +8372,40 @@
                 <w:sz w:val="24"/>
                 <w:szCs w:val="24"/>
               </w:rPr>
-              <w:t>wait when full</w:t>
+              <w:t>wait</w:t>
+            </w:r>
+            <w:proofErr w:type="spellEnd"/>
+            <w:r>
+              <w:rPr>
+                <w:rFonts w:ascii="Times New Roman" w:hAnsi="Times New Roman" w:cs="Times New Roman"/>
+                <w:b/>
+                <w:bCs/>
+                <w:sz w:val="24"/>
+                <w:szCs w:val="24"/>
+              </w:rPr>
+              <w:t xml:space="preserve"> </w:t>
+            </w:r>
+            <w:proofErr w:type="spellStart"/>
+            <w:r>
+              <w:rPr>
+                <w:rFonts w:ascii="Times New Roman" w:hAnsi="Times New Roman" w:cs="Times New Roman"/>
+                <w:b/>
+                <w:bCs/>
+                <w:sz w:val="24"/>
+                <w:szCs w:val="24"/>
+              </w:rPr>
+              <w:t>when</w:t>
+            </w:r>
+            <w:proofErr w:type="spellEnd"/>
+            <w:r>
+              <w:rPr>
+                <w:rFonts w:ascii="Times New Roman" w:hAnsi="Times New Roman" w:cs="Times New Roman"/>
+                <w:b/>
+                <w:bCs/>
+                <w:sz w:val="24"/>
+                <w:szCs w:val="24"/>
+              </w:rPr>
+              <w:t xml:space="preserve"> full</w:t>
             </w:r>
           </w:p>
         </w:tc>
@@ -7781,7 +8430,25 @@
                 <w:sz w:val="24"/>
                 <w:szCs w:val="24"/>
               </w:rPr>
-              <w:t>tempo di attesa (in ms) prima di ritentare la transazione se il numero di transazioni supera il massimo</w:t>
+              <w:t xml:space="preserve">tempo di attesa (in </w:t>
+            </w:r>
+            <w:proofErr w:type="spellStart"/>
+            <w:r>
+              <w:rPr>
+                <w:rFonts w:ascii="Times New Roman" w:hAnsi="Times New Roman" w:cs="Times New Roman"/>
+                <w:sz w:val="24"/>
+                <w:szCs w:val="24"/>
+              </w:rPr>
+              <w:t>ms</w:t>
+            </w:r>
+            <w:proofErr w:type="spellEnd"/>
+            <w:r>
+              <w:rPr>
+                <w:rFonts w:ascii="Times New Roman" w:hAnsi="Times New Roman" w:cs="Times New Roman"/>
+                <w:sz w:val="24"/>
+                <w:szCs w:val="24"/>
+              </w:rPr>
+              <w:t>) prima di ritentare la transazione se il numero di transazioni supera il massimo</w:t>
             </w:r>
           </w:p>
         </w:tc>
@@ -7838,7 +8505,97 @@
           <w:sz w:val="20"/>
           <w:lang w:val="en-GB"/>
         </w:rPr>
-        <w:t>name, avg. delay (ms), st.dev. delay (ms), max txs, wait when full (ms)</w:t>
+        <w:t>name, avg. delay (</w:t>
+      </w:r>
+      <w:proofErr w:type="spellStart"/>
+      <w:r>
+        <w:rPr>
+          <w:rFonts w:ascii="Courier New" w:hAnsi="Courier New"/>
+          <w:sz w:val="20"/>
+          <w:lang w:val="en-GB"/>
+        </w:rPr>
+        <w:t>ms</w:t>
+      </w:r>
+      <w:proofErr w:type="spellEnd"/>
+      <w:r>
+        <w:rPr>
+          <w:rFonts w:ascii="Courier New" w:hAnsi="Courier New"/>
+          <w:sz w:val="20"/>
+          <w:lang w:val="en-GB"/>
+        </w:rPr>
+        <w:t xml:space="preserve">), </w:t>
+      </w:r>
+      <w:proofErr w:type="spellStart"/>
+      <w:r>
+        <w:rPr>
+          <w:rFonts w:ascii="Courier New" w:hAnsi="Courier New"/>
+          <w:sz w:val="20"/>
+          <w:lang w:val="en-GB"/>
+        </w:rPr>
+        <w:t>st.dev</w:t>
+      </w:r>
+      <w:proofErr w:type="spellEnd"/>
+      <w:r>
+        <w:rPr>
+          <w:rFonts w:ascii="Courier New" w:hAnsi="Courier New"/>
+          <w:sz w:val="20"/>
+          <w:lang w:val="en-GB"/>
+        </w:rPr>
+        <w:t>. delay (</w:t>
+      </w:r>
+      <w:proofErr w:type="spellStart"/>
+      <w:r>
+        <w:rPr>
+          <w:rFonts w:ascii="Courier New" w:hAnsi="Courier New"/>
+          <w:sz w:val="20"/>
+          <w:lang w:val="en-GB"/>
+        </w:rPr>
+        <w:t>ms</w:t>
+      </w:r>
+      <w:proofErr w:type="spellEnd"/>
+      <w:r>
+        <w:rPr>
+          <w:rFonts w:ascii="Courier New" w:hAnsi="Courier New"/>
+          <w:sz w:val="20"/>
+          <w:lang w:val="en-GB"/>
+        </w:rPr>
+        <w:t xml:space="preserve">), max </w:t>
+      </w:r>
+      <w:proofErr w:type="spellStart"/>
+      <w:r>
+        <w:rPr>
+          <w:rFonts w:ascii="Courier New" w:hAnsi="Courier New"/>
+          <w:sz w:val="20"/>
+          <w:lang w:val="en-GB"/>
+        </w:rPr>
+        <w:t>txs</w:t>
+      </w:r>
+      <w:proofErr w:type="spellEnd"/>
+      <w:r>
+        <w:rPr>
+          <w:rFonts w:ascii="Courier New" w:hAnsi="Courier New"/>
+          <w:sz w:val="20"/>
+          <w:lang w:val="en-GB"/>
+        </w:rPr>
+        <w:t>, wait when full (</w:t>
+      </w:r>
+      <w:proofErr w:type="spellStart"/>
+      <w:r>
+        <w:rPr>
+          <w:rFonts w:ascii="Courier New" w:hAnsi="Courier New"/>
+          <w:sz w:val="20"/>
+          <w:lang w:val="en-GB"/>
+        </w:rPr>
+        <w:t>ms</w:t>
+      </w:r>
+      <w:proofErr w:type="spellEnd"/>
+      <w:r>
+        <w:rPr>
+          <w:rFonts w:ascii="Courier New" w:hAnsi="Courier New"/>
+          <w:sz w:val="20"/>
+          <w:lang w:val="en-GB"/>
+        </w:rPr>
+        <w:t>)</w:t>
       </w:r>
     </w:p>
     <w:p>
@@ -8090,13 +8847,23 @@
         </w:rPr>
         <w:t>Le transazioni base e quelle complesse sono definite nel file “</w:t>
       </w:r>
+      <w:proofErr w:type="spellStart"/>
       <w:r>
         <w:rPr>
           <w:rFonts w:ascii="Courier New" w:hAnsi="Courier New" w:cs="Courier New"/>
           <w:sz w:val="18"/>
           <w:szCs w:val="18"/>
         </w:rPr>
-        <w:t>configuration/</w:t>
+        <w:t>configuration</w:t>
+      </w:r>
+      <w:proofErr w:type="spellEnd"/>
+      <w:r>
+        <w:rPr>
+          <w:rFonts w:ascii="Courier New" w:hAnsi="Courier New" w:cs="Courier New"/>
+          <w:sz w:val="18"/>
+          <w:szCs w:val="18"/>
+        </w:rPr>
+        <w:t>/</w:t>
       </w:r>
       <w:r>
         <w:rPr>
@@ -8159,7 +8926,71 @@
           <w:sz w:val="20"/>
           <w:lang w:val="en-GB"/>
         </w:rPr>
-        <w:t>TX data: name, nr. txs,% operators, % customers, avg blocks, s.d. blocks</w:t>
+        <w:t xml:space="preserve">TX data: name, nr. </w:t>
+      </w:r>
+      <w:proofErr w:type="spellStart"/>
+      <w:proofErr w:type="gramStart"/>
+      <w:r>
+        <w:rPr>
+          <w:rFonts w:ascii="Courier New" w:hAnsi="Courier New"/>
+          <w:sz w:val="20"/>
+          <w:lang w:val="en-GB"/>
+        </w:rPr>
+        <w:t>txs</w:t>
+      </w:r>
+      <w:proofErr w:type="spellEnd"/>
+      <w:r>
+        <w:rPr>
+          <w:rFonts w:ascii="Courier New" w:hAnsi="Courier New"/>
+          <w:sz w:val="20"/>
+          <w:lang w:val="en-GB"/>
+        </w:rPr>
+        <w:t>,%</w:t>
+      </w:r>
+      <w:proofErr w:type="gramEnd"/>
+      <w:r>
+        <w:rPr>
+          <w:rFonts w:ascii="Courier New" w:hAnsi="Courier New"/>
+          <w:sz w:val="20"/>
+          <w:lang w:val="en-GB"/>
+        </w:rPr>
+        <w:t xml:space="preserve"> operators, % customers, </w:t>
+      </w:r>
+      <w:proofErr w:type="spellStart"/>
+      <w:r>
+        <w:rPr>
+          <w:rFonts w:ascii="Courier New" w:hAnsi="Courier New"/>
+          <w:sz w:val="20"/>
+          <w:lang w:val="en-GB"/>
+        </w:rPr>
+        <w:t>avg</w:t>
+      </w:r>
+      <w:proofErr w:type="spellEnd"/>
+      <w:r>
+        <w:rPr>
+          <w:rFonts w:ascii="Courier New" w:hAnsi="Courier New"/>
+          <w:sz w:val="20"/>
+          <w:lang w:val="en-GB"/>
+        </w:rPr>
+        <w:t xml:space="preserve"> blocks, </w:t>
+      </w:r>
+      <w:proofErr w:type="spellStart"/>
+      <w:r>
+        <w:rPr>
+          <w:rFonts w:ascii="Courier New" w:hAnsi="Courier New"/>
+          <w:sz w:val="20"/>
+          <w:lang w:val="en-GB"/>
+        </w:rPr>
+        <w:t>s.d.</w:t>
+      </w:r>
+      <w:proofErr w:type="spellEnd"/>
+      <w:r>
+        <w:rPr>
+          <w:rFonts w:ascii="Courier New" w:hAnsi="Courier New"/>
+          <w:sz w:val="20"/>
+          <w:lang w:val="en-GB"/>
+        </w:rPr>
+        <w:t xml:space="preserve"> blocks</w:t>
       </w:r>
     </w:p>
     <w:p>
@@ -8183,14 +9014,84 @@
           <w:sz w:val="20"/>
           <w:lang w:val="en-GB"/>
         </w:rPr>
-        <w:t xml:space="preserve">For each txs: type, component, avg time (ms), std. dev. </w:t>
-      </w:r>
+        <w:t xml:space="preserve">For each </w:t>
+      </w:r>
+      <w:proofErr w:type="spellStart"/>
       <w:r>
         <w:rPr>
           <w:rFonts w:ascii="Courier New" w:hAnsi="Courier New"/>
           <w:sz w:val="20"/>
-        </w:rPr>
-        <w:t>(ms)</w:t>
+          <w:lang w:val="en-GB"/>
+        </w:rPr>
+        <w:t>txs</w:t>
+      </w:r>
+      <w:proofErr w:type="spellEnd"/>
+      <w:r>
+        <w:rPr>
+          <w:rFonts w:ascii="Courier New" w:hAnsi="Courier New"/>
+          <w:sz w:val="20"/>
+          <w:lang w:val="en-GB"/>
+        </w:rPr>
+        <w:t xml:space="preserve">: type, component, </w:t>
+      </w:r>
+      <w:proofErr w:type="spellStart"/>
+      <w:r>
+        <w:rPr>
+          <w:rFonts w:ascii="Courier New" w:hAnsi="Courier New"/>
+          <w:sz w:val="20"/>
+          <w:lang w:val="en-GB"/>
+        </w:rPr>
+        <w:t>avg</w:t>
+      </w:r>
+      <w:proofErr w:type="spellEnd"/>
+      <w:r>
+        <w:rPr>
+          <w:rFonts w:ascii="Courier New" w:hAnsi="Courier New"/>
+          <w:sz w:val="20"/>
+          <w:lang w:val="en-GB"/>
+        </w:rPr>
+        <w:t xml:space="preserve"> time (</w:t>
+      </w:r>
+      <w:proofErr w:type="spellStart"/>
+      <w:r>
+        <w:rPr>
+          <w:rFonts w:ascii="Courier New" w:hAnsi="Courier New"/>
+          <w:sz w:val="20"/>
+          <w:lang w:val="en-GB"/>
+        </w:rPr>
+        <w:t>ms</w:t>
+      </w:r>
+      <w:proofErr w:type="spellEnd"/>
+      <w:r>
+        <w:rPr>
+          <w:rFonts w:ascii="Courier New" w:hAnsi="Courier New"/>
+          <w:sz w:val="20"/>
+          <w:lang w:val="en-GB"/>
+        </w:rPr>
+        <w:t xml:space="preserve">), std. dev. </w:t>
+      </w:r>
+      <w:r>
+        <w:rPr>
+          <w:rFonts w:ascii="Courier New" w:hAnsi="Courier New"/>
+          <w:sz w:val="20"/>
+        </w:rPr>
+        <w:t>(</w:t>
+      </w:r>
+      <w:proofErr w:type="spellStart"/>
+      <w:r>
+        <w:rPr>
+          <w:rFonts w:ascii="Courier New" w:hAnsi="Courier New"/>
+          <w:sz w:val="20"/>
+        </w:rPr>
+        <w:t>ms</w:t>
+      </w:r>
+      <w:proofErr w:type="spellEnd"/>
+      <w:r>
+        <w:rPr>
+          <w:rFonts w:ascii="Courier New" w:hAnsi="Courier New"/>
+          <w:sz w:val="20"/>
+        </w:rPr>
+        <w:t>)</w:t>
       </w:r>
     </w:p>
     <w:p>
@@ -8237,7 +9138,23 @@
           <w:sz w:val="20"/>
         </w:rPr>
         <w:tab/>
-        <w:t>DLT_read,dlt,400,200</w:t>
+        <w:t>DLT_</w:t>
+      </w:r>
+      <w:proofErr w:type="gramStart"/>
+      <w:r>
+        <w:rPr>
+          <w:rFonts w:ascii="Courier New" w:hAnsi="Courier New"/>
+          <w:sz w:val="20"/>
+        </w:rPr>
+        <w:t>read,dlt</w:t>
+      </w:r>
+      <w:proofErr w:type="gramEnd"/>
+      <w:r>
+        <w:rPr>
+          <w:rFonts w:ascii="Courier New" w:hAnsi="Courier New"/>
+          <w:sz w:val="20"/>
+        </w:rPr>
+        <w:t>,400,200</w:t>
       </w:r>
     </w:p>
     <w:p>
@@ -8261,7 +9178,23 @@
           <w:sz w:val="20"/>
         </w:rPr>
         <w:tab/>
-        <w:t>DB_read,dbms,300,100</w:t>
+        <w:t>DB_</w:t>
+      </w:r>
+      <w:proofErr w:type="gramStart"/>
+      <w:r>
+        <w:rPr>
+          <w:rFonts w:ascii="Courier New" w:hAnsi="Courier New"/>
+          <w:sz w:val="20"/>
+        </w:rPr>
+        <w:t>read,dbms</w:t>
+      </w:r>
+      <w:proofErr w:type="gramEnd"/>
+      <w:r>
+        <w:rPr>
+          <w:rFonts w:ascii="Courier New" w:hAnsi="Courier New"/>
+          <w:sz w:val="20"/>
+        </w:rPr>
+        <w:t>,300,100</w:t>
       </w:r>
     </w:p>
     <w:p>
@@ -8285,7 +9218,22 @@
           <w:sz w:val="20"/>
         </w:rPr>
         <w:tab/>
-        <w:t>Input,app,5000,3000</w:t>
+      </w:r>
+      <w:proofErr w:type="gramStart"/>
+      <w:r>
+        <w:rPr>
+          <w:rFonts w:ascii="Courier New" w:hAnsi="Courier New"/>
+          <w:sz w:val="20"/>
+        </w:rPr>
+        <w:t>Input,app</w:t>
+      </w:r>
+      <w:proofErr w:type="gramEnd"/>
+      <w:r>
+        <w:rPr>
+          <w:rFonts w:ascii="Courier New" w:hAnsi="Courier New"/>
+          <w:sz w:val="20"/>
+        </w:rPr>
+        <w:t>,5000,3000</w:t>
       </w:r>
     </w:p>
     <w:p>
@@ -8309,7 +9257,23 @@
           <w:sz w:val="20"/>
         </w:rPr>
         <w:tab/>
-        <w:t>DB_write,dbms,600,300</w:t>
+        <w:t>DB_</w:t>
+      </w:r>
+      <w:proofErr w:type="gramStart"/>
+      <w:r>
+        <w:rPr>
+          <w:rFonts w:ascii="Courier New" w:hAnsi="Courier New"/>
+          <w:sz w:val="20"/>
+        </w:rPr>
+        <w:t>write,dbms</w:t>
+      </w:r>
+      <w:proofErr w:type="gramEnd"/>
+      <w:r>
+        <w:rPr>
+          <w:rFonts w:ascii="Courier New" w:hAnsi="Courier New"/>
+          <w:sz w:val="20"/>
+        </w:rPr>
+        <w:t>,600,300</w:t>
       </w:r>
     </w:p>
     <w:p>
@@ -8333,7 +9297,23 @@
           <w:sz w:val="20"/>
         </w:rPr>
         <w:tab/>
-        <w:t>DLT_write,dlt,800,300</w:t>
+        <w:t>DLT_</w:t>
+      </w:r>
+      <w:proofErr w:type="gramStart"/>
+      <w:r>
+        <w:rPr>
+          <w:rFonts w:ascii="Courier New" w:hAnsi="Courier New"/>
+          <w:sz w:val="20"/>
+        </w:rPr>
+        <w:t>write,dlt</w:t>
+      </w:r>
+      <w:proofErr w:type="gramEnd"/>
+      <w:r>
+        <w:rPr>
+          <w:rFonts w:ascii="Courier New" w:hAnsi="Courier New"/>
+          <w:sz w:val="20"/>
+        </w:rPr>
+        <w:t>,800,300</w:t>
       </w:r>
     </w:p>
     <w:p>
@@ -8351,12 +9331,21 @@
         <w:ind w:left="567"/>
         <w:jc w:val="both"/>
       </w:pPr>
+      <w:proofErr w:type="spellStart"/>
       <w:r>
         <w:rPr>
           <w:rFonts w:ascii="Courier New" w:hAnsi="Courier New"/>
           <w:sz w:val="20"/>
         </w:rPr>
-        <w:t>Document write,6,50,0,1,0</w:t>
+        <w:t>Document</w:t>
+      </w:r>
+      <w:proofErr w:type="spellEnd"/>
+      <w:r>
+        <w:rPr>
+          <w:rFonts w:ascii="Courier New" w:hAnsi="Courier New"/>
+          <w:sz w:val="20"/>
+        </w:rPr>
+        <w:t xml:space="preserve"> write,6,50,0,1,0</w:t>
       </w:r>
     </w:p>
     <w:p>
@@ -8380,7 +9369,23 @@
           <w:sz w:val="20"/>
         </w:rPr>
         <w:tab/>
-        <w:t>DLT_read,dltview,400,200</w:t>
+        <w:t>DLT_</w:t>
+      </w:r>
+      <w:proofErr w:type="gramStart"/>
+      <w:r>
+        <w:rPr>
+          <w:rFonts w:ascii="Courier New" w:hAnsi="Courier New"/>
+          <w:sz w:val="20"/>
+        </w:rPr>
+        <w:t>read,dltview</w:t>
+      </w:r>
+      <w:proofErr w:type="gramEnd"/>
+      <w:r>
+        <w:rPr>
+          <w:rFonts w:ascii="Courier New" w:hAnsi="Courier New"/>
+          <w:sz w:val="20"/>
+        </w:rPr>
+        <w:t>,400,200</w:t>
       </w:r>
     </w:p>
     <w:p>
@@ -8404,7 +9409,23 @@
           <w:sz w:val="20"/>
         </w:rPr>
         <w:tab/>
-        <w:t>DB_read,dbms,300,100</w:t>
+        <w:t>DB_</w:t>
+      </w:r>
+      <w:proofErr w:type="gramStart"/>
+      <w:r>
+        <w:rPr>
+          <w:rFonts w:ascii="Courier New" w:hAnsi="Courier New"/>
+          <w:sz w:val="20"/>
+        </w:rPr>
+        <w:t>read,dbms</w:t>
+      </w:r>
+      <w:proofErr w:type="gramEnd"/>
+      <w:r>
+        <w:rPr>
+          <w:rFonts w:ascii="Courier New" w:hAnsi="Courier New"/>
+          <w:sz w:val="20"/>
+        </w:rPr>
+        <w:t>,300,100</w:t>
       </w:r>
     </w:p>
     <w:p>
@@ -8428,7 +9449,22 @@
           <w:sz w:val="20"/>
         </w:rPr>
         <w:tab/>
-        <w:t>Input,app,30000,20000</w:t>
+      </w:r>
+      <w:proofErr w:type="gramStart"/>
+      <w:r>
+        <w:rPr>
+          <w:rFonts w:ascii="Courier New" w:hAnsi="Courier New"/>
+          <w:sz w:val="20"/>
+        </w:rPr>
+        <w:t>Input,app</w:t>
+      </w:r>
+      <w:proofErr w:type="gramEnd"/>
+      <w:r>
+        <w:rPr>
+          <w:rFonts w:ascii="Courier New" w:hAnsi="Courier New"/>
+          <w:sz w:val="20"/>
+        </w:rPr>
+        <w:t>,30000,20000</w:t>
       </w:r>
     </w:p>
     <w:p>
@@ -8452,7 +9488,23 @@
           <w:sz w:val="20"/>
         </w:rPr>
         <w:tab/>
-        <w:t>Doc_upload,dms,1500,1000</w:t>
+        <w:t>Doc_</w:t>
+      </w:r>
+      <w:proofErr w:type="gramStart"/>
+      <w:r>
+        <w:rPr>
+          <w:rFonts w:ascii="Courier New" w:hAnsi="Courier New"/>
+          <w:sz w:val="20"/>
+        </w:rPr>
+        <w:t>upload,dms</w:t>
+      </w:r>
+      <w:proofErr w:type="gramEnd"/>
+      <w:r>
+        <w:rPr>
+          <w:rFonts w:ascii="Courier New" w:hAnsi="Courier New"/>
+          <w:sz w:val="20"/>
+        </w:rPr>
+        <w:t>,1500,1000</w:t>
       </w:r>
     </w:p>
     <w:p>
@@ -8476,7 +9528,23 @@
           <w:sz w:val="20"/>
         </w:rPr>
         <w:tab/>
-        <w:t>DB_write,dbms,600,300</w:t>
+        <w:t>DB_</w:t>
+      </w:r>
+      <w:proofErr w:type="gramStart"/>
+      <w:r>
+        <w:rPr>
+          <w:rFonts w:ascii="Courier New" w:hAnsi="Courier New"/>
+          <w:sz w:val="20"/>
+        </w:rPr>
+        <w:t>write,dbms</w:t>
+      </w:r>
+      <w:proofErr w:type="gramEnd"/>
+      <w:r>
+        <w:rPr>
+          <w:rFonts w:ascii="Courier New" w:hAnsi="Courier New"/>
+          <w:sz w:val="20"/>
+        </w:rPr>
+        <w:t>,600,300</w:t>
       </w:r>
     </w:p>
     <w:p>
@@ -8500,7 +9568,23 @@
           <w:sz w:val="20"/>
         </w:rPr>
         <w:tab/>
-        <w:t>DLT_write,dlt,800,300</w:t>
+        <w:t>DLT_</w:t>
+      </w:r>
+      <w:proofErr w:type="gramStart"/>
+      <w:r>
+        <w:rPr>
+          <w:rFonts w:ascii="Courier New" w:hAnsi="Courier New"/>
+          <w:sz w:val="20"/>
+        </w:rPr>
+        <w:t>write,dlt</w:t>
+      </w:r>
+      <w:proofErr w:type="gramEnd"/>
+      <w:r>
+        <w:rPr>
+          <w:rFonts w:ascii="Courier New" w:hAnsi="Courier New"/>
+          <w:sz w:val="20"/>
+        </w:rPr>
+        <w:t>,800,300</w:t>
       </w:r>
     </w:p>
     <w:p>
@@ -8547,7 +9631,23 @@
           <w:sz w:val="20"/>
         </w:rPr>
         <w:tab/>
-        <w:t>DLT_read,dltview,300,100</w:t>
+        <w:t>DLT_</w:t>
+      </w:r>
+      <w:proofErr w:type="gramStart"/>
+      <w:r>
+        <w:rPr>
+          <w:rFonts w:ascii="Courier New" w:hAnsi="Courier New"/>
+          <w:sz w:val="20"/>
+        </w:rPr>
+        <w:t>read,dltview</w:t>
+      </w:r>
+      <w:proofErr w:type="gramEnd"/>
+      <w:r>
+        <w:rPr>
+          <w:rFonts w:ascii="Courier New" w:hAnsi="Courier New"/>
+          <w:sz w:val="20"/>
+        </w:rPr>
+        <w:t>,300,100</w:t>
       </w:r>
     </w:p>
     <w:p>
@@ -8571,7 +9671,22 @@
           <w:sz w:val="20"/>
         </w:rPr>
         <w:tab/>
-        <w:t>Read,app,5000,4000</w:t>
+      </w:r>
+      <w:proofErr w:type="gramStart"/>
+      <w:r>
+        <w:rPr>
+          <w:rFonts w:ascii="Courier New" w:hAnsi="Courier New"/>
+          <w:sz w:val="20"/>
+        </w:rPr>
+        <w:t>Read,app</w:t>
+      </w:r>
+      <w:proofErr w:type="gramEnd"/>
+      <w:r>
+        <w:rPr>
+          <w:rFonts w:ascii="Courier New" w:hAnsi="Courier New"/>
+          <w:sz w:val="20"/>
+        </w:rPr>
+        <w:t>,5000,4000</w:t>
       </w:r>
       <w:r>
         <w:rPr>
@@ -8596,13 +9711,22 @@
         <w:ind w:left="567"/>
         <w:jc w:val="both"/>
       </w:pPr>
+      <w:proofErr w:type="spellStart"/>
       <w:r>
         <w:rPr>
           <w:rFonts w:ascii="Courier New" w:hAnsi="Courier New"/>
           <w:sz w:val="20"/>
         </w:rPr>
         <w:lastRenderedPageBreak/>
-        <w:t>Document read,4,0,50,3,1</w:t>
+        <w:t>Document</w:t>
+      </w:r>
+      <w:proofErr w:type="spellEnd"/>
+      <w:r>
+        <w:rPr>
+          <w:rFonts w:ascii="Courier New" w:hAnsi="Courier New"/>
+          <w:sz w:val="20"/>
+        </w:rPr>
+        <w:t xml:space="preserve"> read,4,0,50,3,1</w:t>
       </w:r>
     </w:p>
     <w:p>
@@ -8628,7 +9752,23 @@
           <w:rFonts w:ascii="Courier New" w:hAnsi="Courier New"/>
           <w:sz w:val="20"/>
         </w:rPr>
-        <w:t>DLT_read,dltview,300,100</w:t>
+        <w:t>DLT_</w:t>
+      </w:r>
+      <w:proofErr w:type="gramStart"/>
+      <w:r>
+        <w:rPr>
+          <w:rFonts w:ascii="Courier New" w:hAnsi="Courier New"/>
+          <w:sz w:val="20"/>
+        </w:rPr>
+        <w:t>read,dltview</w:t>
+      </w:r>
+      <w:proofErr w:type="gramEnd"/>
+      <w:r>
+        <w:rPr>
+          <w:rFonts w:ascii="Courier New" w:hAnsi="Courier New"/>
+          <w:sz w:val="20"/>
+        </w:rPr>
+        <w:t>,300,100</w:t>
       </w:r>
     </w:p>
     <w:p>
@@ -8659,12 +9799,21 @@
         </w:rPr>
         <w:tab/>
       </w:r>
+      <w:proofErr w:type="gramStart"/>
       <w:r>
         <w:rPr>
           <w:rFonts w:ascii="Courier New" w:hAnsi="Courier New"/>
           <w:sz w:val="20"/>
         </w:rPr>
-        <w:t>Read,app,3000,2000</w:t>
+        <w:t>Read,app</w:t>
+      </w:r>
+      <w:proofErr w:type="gramEnd"/>
+      <w:r>
+        <w:rPr>
+          <w:rFonts w:ascii="Courier New" w:hAnsi="Courier New"/>
+          <w:sz w:val="20"/>
+        </w:rPr>
+        <w:t>,3000,2000</w:t>
       </w:r>
     </w:p>
     <w:p>
@@ -8700,7 +9849,23 @@
           <w:rFonts w:ascii="Courier New" w:hAnsi="Courier New"/>
           <w:sz w:val="20"/>
         </w:rPr>
-        <w:t>Doc_download,dms,1000,800</w:t>
+        <w:t>Doc_</w:t>
+      </w:r>
+      <w:proofErr w:type="gramStart"/>
+      <w:r>
+        <w:rPr>
+          <w:rFonts w:ascii="Courier New" w:hAnsi="Courier New"/>
+          <w:sz w:val="20"/>
+        </w:rPr>
+        <w:t>download,dms</w:t>
+      </w:r>
+      <w:proofErr w:type="gramEnd"/>
+      <w:r>
+        <w:rPr>
+          <w:rFonts w:ascii="Courier New" w:hAnsi="Courier New"/>
+          <w:sz w:val="20"/>
+        </w:rPr>
+        <w:t>,1000,800</w:t>
       </w:r>
     </w:p>
     <w:p>
@@ -8731,21 +9896,30 @@
         </w:rPr>
         <w:tab/>
       </w:r>
+      <w:proofErr w:type="gramStart"/>
       <w:r>
         <w:rPr>
           <w:rFonts w:ascii="Courier New" w:hAnsi="Courier New"/>
           <w:sz w:val="20"/>
         </w:rPr>
-        <w:t>Read,app,30000,20000</w:t>
-      </w:r>
-    </w:p>
-    <w:p>
-      <w:pPr>
-        <w:jc w:val="both"/>
+        <w:t>Read,app</w:t>
+      </w:r>
+      <w:proofErr w:type="gramEnd"/>
+      <w:r>
         <w:rPr>
           <w:rFonts w:ascii="Courier New" w:hAnsi="Courier New"/>
           <w:sz w:val="20"/>
         </w:rPr>
+        <w:t>,30000,20000</w:t>
+      </w:r>
+    </w:p>
+    <w:p>
+      <w:pPr>
+        <w:jc w:val="both"/>
+        <w:rPr>
+          <w:rFonts w:ascii="Courier New" w:hAnsi="Courier New"/>
+          <w:sz w:val="20"/>
+        </w:rPr>
       </w:pPr>
     </w:p>
     <w:p>
@@ -8782,6 +9956,7 @@
         </w:rPr>
         <w:t xml:space="preserve">, </w:t>
       </w:r>
+      <w:proofErr w:type="spellStart"/>
       <w:r>
         <w:rPr>
           <w:rFonts w:ascii="Times New Roman" w:hAnsi="Times New Roman" w:cs="Times New Roman"/>
@@ -8790,16 +9965,9 @@
           <w:sz w:val="24"/>
           <w:szCs w:val="24"/>
         </w:rPr>
-        <w:t>Document Write</w:t>
-      </w:r>
-      <w:r>
-        <w:rPr>
-          <w:rFonts w:ascii="Times New Roman" w:hAnsi="Times New Roman" w:cs="Times New Roman"/>
-          <w:sz w:val="24"/>
-          <w:szCs w:val="24"/>
-        </w:rPr>
-        <w:t xml:space="preserve">, </w:t>
-      </w:r>
+        <w:t>Document</w:t>
+      </w:r>
+      <w:proofErr w:type="spellEnd"/>
       <w:r>
         <w:rPr>
           <w:rFonts w:ascii="Times New Roman" w:hAnsi="Times New Roman" w:cs="Times New Roman"/>
@@ -8808,15 +9976,15 @@
           <w:sz w:val="24"/>
           <w:szCs w:val="24"/>
         </w:rPr>
-        <w:t>Simple Read</w:t>
-      </w:r>
-      <w:r>
-        <w:rPr>
-          <w:rFonts w:ascii="Times New Roman" w:hAnsi="Times New Roman" w:cs="Times New Roman"/>
-          <w:sz w:val="24"/>
-          <w:szCs w:val="24"/>
-        </w:rPr>
-        <w:t xml:space="preserve"> e </w:t>
+        <w:t xml:space="preserve"> Write</w:t>
+      </w:r>
+      <w:r>
+        <w:rPr>
+          <w:rFonts w:ascii="Times New Roman" w:hAnsi="Times New Roman" w:cs="Times New Roman"/>
+          <w:sz w:val="24"/>
+          <w:szCs w:val="24"/>
+        </w:rPr>
+        <w:t xml:space="preserve">, </w:t>
       </w:r>
       <w:r>
         <w:rPr>
@@ -8826,7 +9994,37 @@
           <w:sz w:val="24"/>
           <w:szCs w:val="24"/>
         </w:rPr>
-        <w:t>Document Read</w:t>
+        <w:t>Simple Read</w:t>
+      </w:r>
+      <w:r>
+        <w:rPr>
+          <w:rFonts w:ascii="Times New Roman" w:hAnsi="Times New Roman" w:cs="Times New Roman"/>
+          <w:sz w:val="24"/>
+          <w:szCs w:val="24"/>
+        </w:rPr>
+        <w:t xml:space="preserve"> e </w:t>
+      </w:r>
+      <w:proofErr w:type="spellStart"/>
+      <w:r>
+        <w:rPr>
+          <w:rFonts w:ascii="Times New Roman" w:hAnsi="Times New Roman" w:cs="Times New Roman"/>
+          <w:i/>
+          <w:iCs/>
+          <w:sz w:val="24"/>
+          <w:szCs w:val="24"/>
+        </w:rPr>
+        <w:t>Document</w:t>
+      </w:r>
+      <w:proofErr w:type="spellEnd"/>
+      <w:r>
+        <w:rPr>
+          <w:rFonts w:ascii="Times New Roman" w:hAnsi="Times New Roman" w:cs="Times New Roman"/>
+          <w:i/>
+          <w:iCs/>
+          <w:sz w:val="24"/>
+          <w:szCs w:val="24"/>
+        </w:rPr>
+        <w:t xml:space="preserve"> Read</w:t>
       </w:r>
       <w:r>
         <w:rPr>
@@ -8920,7 +10118,29 @@
                 <w:sz w:val="24"/>
                 <w:szCs w:val="24"/>
               </w:rPr>
-              <w:t xml:space="preserve">nr. of txs </w:t>
+              <w:t xml:space="preserve">nr. of </w:t>
+            </w:r>
+            <w:proofErr w:type="spellStart"/>
+            <w:r>
+              <w:rPr>
+                <w:rFonts w:ascii="Times New Roman" w:hAnsi="Times New Roman" w:cs="Times New Roman"/>
+                <w:b/>
+                <w:bCs/>
+                <w:sz w:val="24"/>
+                <w:szCs w:val="24"/>
+              </w:rPr>
+              <w:t>txs</w:t>
+            </w:r>
+            <w:proofErr w:type="spellEnd"/>
+            <w:r>
+              <w:rPr>
+                <w:rFonts w:ascii="Times New Roman" w:hAnsi="Times New Roman" w:cs="Times New Roman"/>
+                <w:b/>
+                <w:bCs/>
+                <w:sz w:val="24"/>
+                <w:szCs w:val="24"/>
+              </w:rPr>
+              <w:t xml:space="preserve"> </w:t>
             </w:r>
           </w:p>
         </w:tc>
@@ -8970,8 +10190,20 @@
                 <w:sz w:val="24"/>
                 <w:szCs w:val="24"/>
               </w:rPr>
-              <w:t>% operators</w:t>
-            </w:r>
+              <w:t xml:space="preserve">% </w:t>
+            </w:r>
+            <w:proofErr w:type="spellStart"/>
+            <w:r>
+              <w:rPr>
+                <w:rFonts w:ascii="Times New Roman" w:hAnsi="Times New Roman" w:cs="Times New Roman"/>
+                <w:b/>
+                <w:bCs/>
+                <w:sz w:val="24"/>
+                <w:szCs w:val="24"/>
+              </w:rPr>
+              <w:t>operators</w:t>
+            </w:r>
+            <w:proofErr w:type="spellEnd"/>
           </w:p>
         </w:tc>
         <w:tc>
@@ -9094,6 +10326,7 @@
                 <w:szCs w:val="24"/>
               </w:rPr>
             </w:pPr>
+            <w:proofErr w:type="spellStart"/>
             <w:r>
               <w:rPr>
                 <w:rFonts w:ascii="Times New Roman" w:hAnsi="Times New Roman" w:cs="Times New Roman"/>
@@ -9102,8 +10335,31 @@
                 <w:sz w:val="24"/>
                 <w:szCs w:val="24"/>
               </w:rPr>
-              <w:t>avg blocks</w:t>
-            </w:r>
+              <w:t>avg</w:t>
+            </w:r>
+            <w:proofErr w:type="spellEnd"/>
+            <w:r>
+              <w:rPr>
+                <w:rFonts w:ascii="Times New Roman" w:hAnsi="Times New Roman" w:cs="Times New Roman"/>
+                <w:b/>
+                <w:bCs/>
+                <w:sz w:val="24"/>
+                <w:szCs w:val="24"/>
+              </w:rPr>
+              <w:t xml:space="preserve"> </w:t>
+            </w:r>
+            <w:proofErr w:type="spellStart"/>
+            <w:r>
+              <w:rPr>
+                <w:rFonts w:ascii="Times New Roman" w:hAnsi="Times New Roman" w:cs="Times New Roman"/>
+                <w:b/>
+                <w:bCs/>
+                <w:sz w:val="24"/>
+                <w:szCs w:val="24"/>
+              </w:rPr>
+              <w:t>blocks</w:t>
+            </w:r>
+            <w:proofErr w:type="spellEnd"/>
           </w:p>
         </w:tc>
         <w:tc>
@@ -9152,8 +10408,20 @@
                 <w:sz w:val="24"/>
                 <w:szCs w:val="24"/>
               </w:rPr>
-              <w:t>s.d. blocks</w:t>
-            </w:r>
+              <w:t xml:space="preserve">s.d. </w:t>
+            </w:r>
+            <w:proofErr w:type="spellStart"/>
+            <w:r>
+              <w:rPr>
+                <w:rFonts w:ascii="Times New Roman" w:hAnsi="Times New Roman" w:cs="Times New Roman"/>
+                <w:b/>
+                <w:bCs/>
+                <w:sz w:val="24"/>
+                <w:szCs w:val="24"/>
+              </w:rPr>
+              <w:t>blocks</w:t>
+            </w:r>
+            <w:proofErr w:type="spellEnd"/>
           </w:p>
         </w:tc>
         <w:tc>
@@ -9174,7 +10442,43 @@
                 <w:sz w:val="24"/>
                 <w:szCs w:val="24"/>
               </w:rPr>
-              <w:t>Deviazione standard del numero di blocchi di transazioni base: se è zero, il numero di blocchi è fisso ed è uguale ad “avg blocks”</w:t>
+              <w:t>Deviazione standard del numero di blocchi di transazioni base: se è zero, il numero di blocchi è fisso ed è uguale ad “</w:t>
+            </w:r>
+            <w:proofErr w:type="spellStart"/>
+            <w:r>
+              <w:rPr>
+                <w:rFonts w:ascii="Times New Roman" w:hAnsi="Times New Roman" w:cs="Times New Roman"/>
+                <w:sz w:val="24"/>
+                <w:szCs w:val="24"/>
+              </w:rPr>
+              <w:t>avg</w:t>
+            </w:r>
+            <w:proofErr w:type="spellEnd"/>
+            <w:r>
+              <w:rPr>
+                <w:rFonts w:ascii="Times New Roman" w:hAnsi="Times New Roman" w:cs="Times New Roman"/>
+                <w:sz w:val="24"/>
+                <w:szCs w:val="24"/>
+              </w:rPr>
+              <w:t xml:space="preserve"> </w:t>
+            </w:r>
+            <w:proofErr w:type="spellStart"/>
+            <w:r>
+              <w:rPr>
+                <w:rFonts w:ascii="Times New Roman" w:hAnsi="Times New Roman" w:cs="Times New Roman"/>
+                <w:sz w:val="24"/>
+                <w:szCs w:val="24"/>
+              </w:rPr>
+              <w:t>blocks</w:t>
+            </w:r>
+            <w:proofErr w:type="spellEnd"/>
+            <w:r>
+              <w:rPr>
+                <w:rFonts w:ascii="Times New Roman" w:hAnsi="Times New Roman" w:cs="Times New Roman"/>
+                <w:sz w:val="24"/>
+                <w:szCs w:val="24"/>
+              </w:rPr>
+              <w:t>”</w:t>
             </w:r>
           </w:p>
         </w:tc>
@@ -9231,6 +10535,7 @@
                 <w:szCs w:val="24"/>
               </w:rPr>
             </w:pPr>
+            <w:proofErr w:type="spellStart"/>
             <w:r>
               <w:rPr>
                 <w:rFonts w:ascii="Times New Roman" w:hAnsi="Times New Roman" w:cs="Times New Roman"/>
@@ -9241,6 +10546,7 @@
               </w:rPr>
               <w:t>type</w:t>
             </w:r>
+            <w:proofErr w:type="spellEnd"/>
           </w:p>
         </w:tc>
         <w:tc>
@@ -9331,6 +10637,7 @@
                 <w:szCs w:val="24"/>
               </w:rPr>
             </w:pPr>
+            <w:proofErr w:type="spellStart"/>
             <w:r>
               <w:rPr>
                 <w:rFonts w:ascii="Times New Roman" w:hAnsi="Times New Roman" w:cs="Times New Roman"/>
@@ -9339,7 +10646,18 @@
                 <w:sz w:val="24"/>
                 <w:szCs w:val="24"/>
               </w:rPr>
-              <w:t>avg time</w:t>
+              <w:t>avg</w:t>
+            </w:r>
+            <w:proofErr w:type="spellEnd"/>
+            <w:r>
+              <w:rPr>
+                <w:rFonts w:ascii="Times New Roman" w:hAnsi="Times New Roman" w:cs="Times New Roman"/>
+                <w:b/>
+                <w:bCs/>
+                <w:sz w:val="24"/>
+                <w:szCs w:val="24"/>
+              </w:rPr>
+              <w:t xml:space="preserve"> time</w:t>
             </w:r>
           </w:p>
         </w:tc>
@@ -9361,7 +10679,25 @@
                 <w:sz w:val="24"/>
                 <w:szCs w:val="24"/>
               </w:rPr>
-              <w:t>Valore medio della durata della transazione base, in ms, eseguita dal componente suddetto</w:t>
+              <w:t xml:space="preserve">Valore medio della durata della transazione base, in </w:t>
+            </w:r>
+            <w:proofErr w:type="spellStart"/>
+            <w:r>
+              <w:rPr>
+                <w:rFonts w:ascii="Times New Roman" w:hAnsi="Times New Roman" w:cs="Times New Roman"/>
+                <w:sz w:val="24"/>
+                <w:szCs w:val="24"/>
+              </w:rPr>
+              <w:t>ms</w:t>
+            </w:r>
+            <w:proofErr w:type="spellEnd"/>
+            <w:r>
+              <w:rPr>
+                <w:rFonts w:ascii="Times New Roman" w:hAnsi="Times New Roman" w:cs="Times New Roman"/>
+                <w:sz w:val="24"/>
+                <w:szCs w:val="24"/>
+              </w:rPr>
+              <w:t>, eseguita dal componente suddetto</w:t>
             </w:r>
           </w:p>
         </w:tc>
@@ -9389,7 +10725,29 @@
                 <w:sz w:val="24"/>
                 <w:szCs w:val="24"/>
               </w:rPr>
-              <w:t>st. dev. Time</w:t>
+              <w:t xml:space="preserve">st. </w:t>
+            </w:r>
+            <w:proofErr w:type="spellStart"/>
+            <w:r>
+              <w:rPr>
+                <w:rFonts w:ascii="Times New Roman" w:hAnsi="Times New Roman" w:cs="Times New Roman"/>
+                <w:b/>
+                <w:bCs/>
+                <w:sz w:val="24"/>
+                <w:szCs w:val="24"/>
+              </w:rPr>
+              <w:t>dev</w:t>
+            </w:r>
+            <w:proofErr w:type="spellEnd"/>
+            <w:r>
+              <w:rPr>
+                <w:rFonts w:ascii="Times New Roman" w:hAnsi="Times New Roman" w:cs="Times New Roman"/>
+                <w:b/>
+                <w:bCs/>
+                <w:sz w:val="24"/>
+                <w:szCs w:val="24"/>
+              </w:rPr>
+              <w:t>. Time</w:t>
             </w:r>
           </w:p>
         </w:tc>
@@ -9411,7 +10769,25 @@
                 <w:sz w:val="24"/>
                 <w:szCs w:val="24"/>
               </w:rPr>
-              <w:t>Deviazione standard della durata precedente (in ms)</w:t>
+              <w:t xml:space="preserve">Deviazione standard della durata precedente (in </w:t>
+            </w:r>
+            <w:proofErr w:type="spellStart"/>
+            <w:r>
+              <w:rPr>
+                <w:rFonts w:ascii="Times New Roman" w:hAnsi="Times New Roman" w:cs="Times New Roman"/>
+                <w:sz w:val="24"/>
+                <w:szCs w:val="24"/>
+              </w:rPr>
+              <w:t>ms</w:t>
+            </w:r>
+            <w:proofErr w:type="spellEnd"/>
+            <w:r>
+              <w:rPr>
+                <w:rFonts w:ascii="Times New Roman" w:hAnsi="Times New Roman" w:cs="Times New Roman"/>
+                <w:sz w:val="24"/>
+                <w:szCs w:val="24"/>
+              </w:rPr>
+              <w:t>)</w:t>
             </w:r>
           </w:p>
         </w:tc>
@@ -9462,6 +10838,7 @@
         </w:rPr>
         <w:t xml:space="preserve"> e </w:t>
       </w:r>
+      <w:proofErr w:type="spellStart"/>
       <w:r>
         <w:rPr>
           <w:rFonts w:ascii="Times New Roman" w:hAnsi="Times New Roman" w:cs="Times New Roman"/>
@@ -9470,42 +10847,9 @@
           <w:sz w:val="24"/>
           <w:szCs w:val="24"/>
         </w:rPr>
-        <w:t>Document Write</w:t>
-      </w:r>
-      <w:r>
-        <w:rPr>
-          <w:rFonts w:ascii="Times New Roman" w:hAnsi="Times New Roman" w:cs="Times New Roman"/>
-          <w:sz w:val="24"/>
-          <w:szCs w:val="24"/>
-        </w:rPr>
-        <w:t xml:space="preserve">) sono sempre eseguite dagli operatori in quanto hanno, ciascuna, una % customers uguale a 50 e sono composte da un solo blocco di transazioni base poiche “avg block = 1” e “s.d. blocks = 0”. </w:t>
-      </w:r>
-    </w:p>
-    <w:p>
-      <w:pPr>
-        <w:jc w:val="both"/>
-        <w:rPr>
-          <w:rFonts w:ascii="Times New Roman" w:hAnsi="Times New Roman" w:cs="Times New Roman"/>
-          <w:sz w:val="24"/>
-          <w:szCs w:val="24"/>
-        </w:rPr>
-      </w:pPr>
-      <w:r>
-        <w:rPr>
-          <w:rFonts w:ascii="Times New Roman" w:hAnsi="Times New Roman" w:cs="Times New Roman"/>
-          <w:sz w:val="24"/>
-          <w:szCs w:val="24"/>
-        </w:rPr>
-        <w:t>Le ultime due transazioni complesse</w:t>
-      </w:r>
-      <w:r>
-        <w:rPr>
-          <w:rFonts w:ascii="Times New Roman" w:hAnsi="Times New Roman" w:cs="Times New Roman"/>
-          <w:sz w:val="24"/>
-          <w:szCs w:val="24"/>
-        </w:rPr>
-        <w:t xml:space="preserve"> (</w:t>
-      </w:r>
+        <w:t>Document</w:t>
+      </w:r>
+      <w:proofErr w:type="spellEnd"/>
       <w:r>
         <w:rPr>
           <w:rFonts w:ascii="Times New Roman" w:hAnsi="Times New Roman" w:cs="Times New Roman"/>
@@ -9514,15 +10858,113 @@
           <w:sz w:val="24"/>
           <w:szCs w:val="24"/>
         </w:rPr>
-        <w:t>Simple Read</w:t>
-      </w:r>
-      <w:r>
-        <w:rPr>
-          <w:rFonts w:ascii="Times New Roman" w:hAnsi="Times New Roman" w:cs="Times New Roman"/>
-          <w:sz w:val="24"/>
-          <w:szCs w:val="24"/>
-        </w:rPr>
-        <w:t xml:space="preserve"> e </w:t>
+        <w:t xml:space="preserve"> Write</w:t>
+      </w:r>
+      <w:r>
+        <w:rPr>
+          <w:rFonts w:ascii="Times New Roman" w:hAnsi="Times New Roman" w:cs="Times New Roman"/>
+          <w:sz w:val="24"/>
+          <w:szCs w:val="24"/>
+        </w:rPr>
+        <w:t xml:space="preserve">) sono sempre eseguite dagli operatori in quanto hanno, ciascuna, una % customers uguale a 50 e sono composte da un solo blocco di transazioni base </w:t>
+      </w:r>
+      <w:proofErr w:type="spellStart"/>
+      <w:r>
+        <w:rPr>
+          <w:rFonts w:ascii="Times New Roman" w:hAnsi="Times New Roman" w:cs="Times New Roman"/>
+          <w:sz w:val="24"/>
+          <w:szCs w:val="24"/>
+        </w:rPr>
+        <w:t>poiche</w:t>
+      </w:r>
+      <w:proofErr w:type="spellEnd"/>
+      <w:r>
+        <w:rPr>
+          <w:rFonts w:ascii="Times New Roman" w:hAnsi="Times New Roman" w:cs="Times New Roman"/>
+          <w:sz w:val="24"/>
+          <w:szCs w:val="24"/>
+        </w:rPr>
+        <w:t xml:space="preserve"> “</w:t>
+      </w:r>
+      <w:proofErr w:type="spellStart"/>
+      <w:r>
+        <w:rPr>
+          <w:rFonts w:ascii="Times New Roman" w:hAnsi="Times New Roman" w:cs="Times New Roman"/>
+          <w:sz w:val="24"/>
+          <w:szCs w:val="24"/>
+        </w:rPr>
+        <w:t>avg</w:t>
+      </w:r>
+      <w:proofErr w:type="spellEnd"/>
+      <w:r>
+        <w:rPr>
+          <w:rFonts w:ascii="Times New Roman" w:hAnsi="Times New Roman" w:cs="Times New Roman"/>
+          <w:sz w:val="24"/>
+          <w:szCs w:val="24"/>
+        </w:rPr>
+        <w:t xml:space="preserve"> </w:t>
+      </w:r>
+      <w:proofErr w:type="spellStart"/>
+      <w:r>
+        <w:rPr>
+          <w:rFonts w:ascii="Times New Roman" w:hAnsi="Times New Roman" w:cs="Times New Roman"/>
+          <w:sz w:val="24"/>
+          <w:szCs w:val="24"/>
+        </w:rPr>
+        <w:t>block</w:t>
+      </w:r>
+      <w:proofErr w:type="spellEnd"/>
+      <w:r>
+        <w:rPr>
+          <w:rFonts w:ascii="Times New Roman" w:hAnsi="Times New Roman" w:cs="Times New Roman"/>
+          <w:sz w:val="24"/>
+          <w:szCs w:val="24"/>
+        </w:rPr>
+        <w:t xml:space="preserve"> = 1” e “s.d. </w:t>
+      </w:r>
+      <w:proofErr w:type="spellStart"/>
+      <w:r>
+        <w:rPr>
+          <w:rFonts w:ascii="Times New Roman" w:hAnsi="Times New Roman" w:cs="Times New Roman"/>
+          <w:sz w:val="24"/>
+          <w:szCs w:val="24"/>
+        </w:rPr>
+        <w:t>blocks</w:t>
+      </w:r>
+      <w:proofErr w:type="spellEnd"/>
+      <w:r>
+        <w:rPr>
+          <w:rFonts w:ascii="Times New Roman" w:hAnsi="Times New Roman" w:cs="Times New Roman"/>
+          <w:sz w:val="24"/>
+          <w:szCs w:val="24"/>
+        </w:rPr>
+        <w:t xml:space="preserve"> = 0”. </w:t>
+      </w:r>
+    </w:p>
+    <w:p>
+      <w:pPr>
+        <w:jc w:val="both"/>
+        <w:rPr>
+          <w:rFonts w:ascii="Times New Roman" w:hAnsi="Times New Roman" w:cs="Times New Roman"/>
+          <w:sz w:val="24"/>
+          <w:szCs w:val="24"/>
+        </w:rPr>
+      </w:pPr>
+      <w:r>
+        <w:rPr>
+          <w:rFonts w:ascii="Times New Roman" w:hAnsi="Times New Roman" w:cs="Times New Roman"/>
+          <w:sz w:val="24"/>
+          <w:szCs w:val="24"/>
+        </w:rPr>
+        <w:t>Le ultime due transazioni complesse</w:t>
+      </w:r>
+      <w:r>
+        <w:rPr>
+          <w:rFonts w:ascii="Times New Roman" w:hAnsi="Times New Roman" w:cs="Times New Roman"/>
+          <w:sz w:val="24"/>
+          <w:szCs w:val="24"/>
+        </w:rPr>
+        <w:t xml:space="preserve"> (</w:t>
       </w:r>
       <w:r>
         <w:rPr>
@@ -9532,7 +10974,37 @@
           <w:sz w:val="24"/>
           <w:szCs w:val="24"/>
         </w:rPr>
-        <w:t>Document Read</w:t>
+        <w:t>Simple Read</w:t>
+      </w:r>
+      <w:r>
+        <w:rPr>
+          <w:rFonts w:ascii="Times New Roman" w:hAnsi="Times New Roman" w:cs="Times New Roman"/>
+          <w:sz w:val="24"/>
+          <w:szCs w:val="24"/>
+        </w:rPr>
+        <w:t xml:space="preserve"> e </w:t>
+      </w:r>
+      <w:proofErr w:type="spellStart"/>
+      <w:r>
+        <w:rPr>
+          <w:rFonts w:ascii="Times New Roman" w:hAnsi="Times New Roman" w:cs="Times New Roman"/>
+          <w:i/>
+          <w:iCs/>
+          <w:sz w:val="24"/>
+          <w:szCs w:val="24"/>
+        </w:rPr>
+        <w:t>Document</w:t>
+      </w:r>
+      <w:proofErr w:type="spellEnd"/>
+      <w:r>
+        <w:rPr>
+          <w:rFonts w:ascii="Times New Roman" w:hAnsi="Times New Roman" w:cs="Times New Roman"/>
+          <w:i/>
+          <w:iCs/>
+          <w:sz w:val="24"/>
+          <w:szCs w:val="24"/>
+        </w:rPr>
+        <w:t xml:space="preserve"> Read</w:t>
       </w:r>
       <w:r>
         <w:rPr>
@@ -9548,7 +11020,61 @@
           <w:sz w:val="24"/>
           <w:szCs w:val="24"/>
         </w:rPr>
-        <w:t xml:space="preserve"> sono invece eseguite sempre dai consumatori ma possono essere composte da più blocchi di transazioni base in quanto “avg block &gt; 1” e “s.d. blocks &gt; 1”: questa caratteristica è dettata dal fatto che ciascun consumatore</w:t>
+        <w:t xml:space="preserve"> sono invece eseguite sempre dai consumatori ma possono essere composte da più blocchi di transazioni base in quanto “</w:t>
+      </w:r>
+      <w:proofErr w:type="spellStart"/>
+      <w:r>
+        <w:rPr>
+          <w:rFonts w:ascii="Times New Roman" w:hAnsi="Times New Roman" w:cs="Times New Roman"/>
+          <w:sz w:val="24"/>
+          <w:szCs w:val="24"/>
+        </w:rPr>
+        <w:t>avg</w:t>
+      </w:r>
+      <w:proofErr w:type="spellEnd"/>
+      <w:r>
+        <w:rPr>
+          <w:rFonts w:ascii="Times New Roman" w:hAnsi="Times New Roman" w:cs="Times New Roman"/>
+          <w:sz w:val="24"/>
+          <w:szCs w:val="24"/>
+        </w:rPr>
+        <w:t xml:space="preserve"> </w:t>
+      </w:r>
+      <w:proofErr w:type="spellStart"/>
+      <w:r>
+        <w:rPr>
+          <w:rFonts w:ascii="Times New Roman" w:hAnsi="Times New Roman" w:cs="Times New Roman"/>
+          <w:sz w:val="24"/>
+          <w:szCs w:val="24"/>
+        </w:rPr>
+        <w:t>block</w:t>
+      </w:r>
+      <w:proofErr w:type="spellEnd"/>
+      <w:r>
+        <w:rPr>
+          <w:rFonts w:ascii="Times New Roman" w:hAnsi="Times New Roman" w:cs="Times New Roman"/>
+          <w:sz w:val="24"/>
+          <w:szCs w:val="24"/>
+        </w:rPr>
+        <w:t xml:space="preserve"> &gt; 1” e “s.d. </w:t>
+      </w:r>
+      <w:proofErr w:type="spellStart"/>
+      <w:r>
+        <w:rPr>
+          <w:rFonts w:ascii="Times New Roman" w:hAnsi="Times New Roman" w:cs="Times New Roman"/>
+          <w:sz w:val="24"/>
+          <w:szCs w:val="24"/>
+        </w:rPr>
+        <w:t>blocks</w:t>
+      </w:r>
+      <w:proofErr w:type="spellEnd"/>
+      <w:r>
+        <w:rPr>
+          <w:rFonts w:ascii="Times New Roman" w:hAnsi="Times New Roman" w:cs="Times New Roman"/>
+          <w:sz w:val="24"/>
+          <w:szCs w:val="24"/>
+        </w:rPr>
+        <w:t xml:space="preserve"> &gt; 1”: questa caratteristica è dettata dal fatto che ciascun consumatore</w:t>
       </w:r>
       <w:r>
         <w:rPr>
@@ -9754,8 +11280,18 @@
           <w:sz w:val="18"/>
           <w:szCs w:val="18"/>
         </w:rPr>
-        <w:t>/configuration</w:t>
-      </w:r>
+        <w:t>/</w:t>
+      </w:r>
+      <w:proofErr w:type="spellStart"/>
+      <w:r>
+        <w:rPr>
+          <w:rFonts w:ascii="Courier New" w:hAnsi="Courier New" w:cs="Courier New"/>
+          <w:sz w:val="18"/>
+          <w:szCs w:val="18"/>
+        </w:rPr>
+        <w:t>configuration</w:t>
+      </w:r>
+      <w:proofErr w:type="spellEnd"/>
       <w:r>
         <w:rPr>
           <w:rFonts w:ascii="Times New Roman" w:hAnsi="Times New Roman" w:cs="Times New Roman"/>
@@ -9846,6 +11382,7 @@
         </w:rPr>
         <w:t xml:space="preserve"> un </w:t>
       </w:r>
+      <w:proofErr w:type="spellStart"/>
       <w:r>
         <w:rPr>
           <w:rFonts w:ascii="Times New Roman" w:hAnsi="Times New Roman" w:cs="Times New Roman"/>
@@ -9856,13 +11393,23 @@
         </w:rPr>
         <w:t>timestamp</w:t>
       </w:r>
-      <w:r>
-        <w:rPr>
-          <w:rFonts w:ascii="Times New Roman" w:hAnsi="Times New Roman" w:cs="Times New Roman"/>
-          <w:sz w:val="24"/>
-          <w:szCs w:val="24"/>
-        </w:rPr>
-        <w:t xml:space="preserve"> di inizio, determinato con probabilità pari allo </w:t>
+      <w:proofErr w:type="spellEnd"/>
+      <w:r>
+        <w:rPr>
+          <w:rFonts w:ascii="Times New Roman" w:hAnsi="Times New Roman" w:cs="Times New Roman"/>
+          <w:sz w:val="24"/>
+          <w:szCs w:val="24"/>
+        </w:rPr>
+        <w:t xml:space="preserve"> di inizio, determinato con probabilità pari </w:t>
+      </w:r>
+      <w:proofErr w:type="gramStart"/>
+      <w:r>
+        <w:rPr>
+          <w:rFonts w:ascii="Times New Roman" w:hAnsi="Times New Roman" w:cs="Times New Roman"/>
+          <w:sz w:val="24"/>
+          <w:szCs w:val="24"/>
+        </w:rPr>
+        <w:t xml:space="preserve">allo </w:t>
       </w:r>
       <w:r>
         <w:rPr>
@@ -9874,6 +11421,7 @@
         </w:rPr>
         <w:t>schedule</w:t>
       </w:r>
+      <w:proofErr w:type="gramEnd"/>
       <w:r>
         <w:rPr>
           <w:rFonts w:ascii="Times New Roman" w:hAnsi="Times New Roman" w:cs="Times New Roman"/>
@@ -9925,6 +11473,7 @@
           <w:szCs w:val="24"/>
         </w:rPr>
       </w:pPr>
+      <w:proofErr w:type="spellStart"/>
       <w:r>
         <w:rPr>
           <w:rFonts w:ascii="Times New Roman" w:hAnsi="Times New Roman" w:cs="Times New Roman"/>
@@ -9935,13 +11484,50 @@
         </w:rPr>
         <w:t>StartTx</w:t>
       </w:r>
-      <w:r>
-        <w:rPr>
-          <w:rFonts w:ascii="Times New Roman" w:hAnsi="Times New Roman" w:cs="Times New Roman"/>
-          <w:sz w:val="24"/>
-          <w:szCs w:val="24"/>
-        </w:rPr>
-        <w:t>: inizia l’esecuzione di una transazione base su un componente. Se il componente ha raggiunto il limite massimo di transazioni gestibili contemporaneamente, viene creato un evento ResubmitTx e inserito nella coda degli eventi ad un tempo uguale a quello corrente più un ritardo dipendente dal componente. Se, invece, il componente può accettare transazioni (i.e. non ha raggiunto il proprio limite massimo) viene creato un evento EndTx che viene inserito nella coda degli eventi ad un tempo uguale a quello corrente più un tempo che dipende dalla transazione (durata generata da media e deviazione standard) e dal componente.</w:t>
+      <w:proofErr w:type="spellEnd"/>
+      <w:r>
+        <w:rPr>
+          <w:rFonts w:ascii="Times New Roman" w:hAnsi="Times New Roman" w:cs="Times New Roman"/>
+          <w:sz w:val="24"/>
+          <w:szCs w:val="24"/>
+        </w:rPr>
+        <w:t xml:space="preserve">: inizia l’esecuzione di una transazione base su un componente. Se il componente ha raggiunto il limite massimo di transazioni gestibili contemporaneamente, viene creato un evento </w:t>
+      </w:r>
+      <w:proofErr w:type="spellStart"/>
+      <w:r>
+        <w:rPr>
+          <w:rFonts w:ascii="Times New Roman" w:hAnsi="Times New Roman" w:cs="Times New Roman"/>
+          <w:sz w:val="24"/>
+          <w:szCs w:val="24"/>
+        </w:rPr>
+        <w:t>ResubmitTx</w:t>
+      </w:r>
+      <w:proofErr w:type="spellEnd"/>
+      <w:r>
+        <w:rPr>
+          <w:rFonts w:ascii="Times New Roman" w:hAnsi="Times New Roman" w:cs="Times New Roman"/>
+          <w:sz w:val="24"/>
+          <w:szCs w:val="24"/>
+        </w:rPr>
+        <w:t xml:space="preserve"> e inserito nella coda degli eventi ad un tempo uguale a quello corrente più un ritardo dipendente dal componente. Se, invece, il componente può accettare transazioni (i.e. non ha raggiunto il proprio limite massimo) viene creato un evento </w:t>
+      </w:r>
+      <w:proofErr w:type="spellStart"/>
+      <w:r>
+        <w:rPr>
+          <w:rFonts w:ascii="Times New Roman" w:hAnsi="Times New Roman" w:cs="Times New Roman"/>
+          <w:sz w:val="24"/>
+          <w:szCs w:val="24"/>
+        </w:rPr>
+        <w:t>EndTx</w:t>
+      </w:r>
+      <w:proofErr w:type="spellEnd"/>
+      <w:r>
+        <w:rPr>
+          <w:rFonts w:ascii="Times New Roman" w:hAnsi="Times New Roman" w:cs="Times New Roman"/>
+          <w:sz w:val="24"/>
+          <w:szCs w:val="24"/>
+        </w:rPr>
+        <w:t xml:space="preserve"> che viene inserito nella coda degli eventi ad un tempo uguale a quello corrente più un tempo che dipende dalla transazione (durata generata da media e deviazione standard) e dal componente.</w:t>
       </w:r>
     </w:p>
     <w:p>
@@ -9969,6 +11555,7 @@
           <w:szCs w:val="24"/>
         </w:rPr>
       </w:pPr>
+      <w:proofErr w:type="spellStart"/>
       <w:r>
         <w:rPr>
           <w:rFonts w:ascii="Times New Roman" w:hAnsi="Times New Roman" w:cs="Times New Roman"/>
@@ -9979,6 +11566,7 @@
         </w:rPr>
         <w:t>EndTx</w:t>
       </w:r>
+      <w:proofErr w:type="spellEnd"/>
       <w:r>
         <w:rPr>
           <w:rFonts w:ascii="Times New Roman" w:hAnsi="Times New Roman" w:cs="Times New Roman"/>
@@ -9993,7 +11581,25 @@
           <w:sz w:val="24"/>
           <w:szCs w:val="24"/>
         </w:rPr>
-        <w:t>Se la transazione è seguita da un’altra transazione, allo stesso tempo di simulazione è generato un evento StartTx per quest’ultima transazione. Se, invece, la transazione base che deve terminare è l’ultima della serie della transazione complessa, è semplicemente marcata la fine di quest’ultima al tempo opportuno</w:t>
+        <w:t xml:space="preserve">Se la transazione è seguita da un’altra transazione, allo stesso tempo di simulazione è generato un evento </w:t>
+      </w:r>
+      <w:proofErr w:type="spellStart"/>
+      <w:r>
+        <w:rPr>
+          <w:rFonts w:ascii="Times New Roman" w:hAnsi="Times New Roman" w:cs="Times New Roman"/>
+          <w:sz w:val="24"/>
+          <w:szCs w:val="24"/>
+        </w:rPr>
+        <w:t>StartTx</w:t>
+      </w:r>
+      <w:proofErr w:type="spellEnd"/>
+      <w:r>
+        <w:rPr>
+          <w:rFonts w:ascii="Times New Roman" w:hAnsi="Times New Roman" w:cs="Times New Roman"/>
+          <w:sz w:val="24"/>
+          <w:szCs w:val="24"/>
+        </w:rPr>
+        <w:t xml:space="preserve"> per quest’ultima transazione. Se, invece, la transazione base che deve terminare è l’ultima della serie della transazione complessa, è semplicemente marcata la fine di quest’ultima al tempo opportuno</w:t>
       </w:r>
       <w:r>
         <w:rPr>
@@ -10040,6 +11646,7 @@
           <w:szCs w:val="24"/>
         </w:rPr>
       </w:pPr>
+      <w:proofErr w:type="spellStart"/>
       <w:r>
         <w:rPr>
           <w:rFonts w:ascii="Times New Roman" w:hAnsi="Times New Roman" w:cs="Times New Roman"/>
@@ -10050,6 +11657,7 @@
         </w:rPr>
         <w:t>ResubmitTx</w:t>
       </w:r>
+      <w:proofErr w:type="spellEnd"/>
       <w:r>
         <w:rPr>
           <w:rFonts w:ascii="Times New Roman" w:hAnsi="Times New Roman" w:cs="Times New Roman"/>
@@ -10064,7 +11672,43 @@
           <w:sz w:val="24"/>
           <w:szCs w:val="24"/>
         </w:rPr>
-        <w:t xml:space="preserve"> si cerca di riprendere una transazione sospesa a causa di un componente pieno. Se il componente è ancora pieno, si genera un ulteriore evento di ResubmitTx con ritardo opportuno; se, invece, il componente accetta transazioni, si genera l’evento EndTx.</w:t>
+        <w:t xml:space="preserve"> si cerca di riprendere una transazione sospesa a causa di un componente pieno. Se il componente è ancora pieno, si genera un ulteriore evento di </w:t>
+      </w:r>
+      <w:proofErr w:type="spellStart"/>
+      <w:r>
+        <w:rPr>
+          <w:rFonts w:ascii="Times New Roman" w:hAnsi="Times New Roman" w:cs="Times New Roman"/>
+          <w:sz w:val="24"/>
+          <w:szCs w:val="24"/>
+        </w:rPr>
+        <w:t>ResubmitTx</w:t>
+      </w:r>
+      <w:proofErr w:type="spellEnd"/>
+      <w:r>
+        <w:rPr>
+          <w:rFonts w:ascii="Times New Roman" w:hAnsi="Times New Roman" w:cs="Times New Roman"/>
+          <w:sz w:val="24"/>
+          <w:szCs w:val="24"/>
+        </w:rPr>
+        <w:t xml:space="preserve"> con ritardo opportuno; se, invece, il componente accetta transazioni, si genera l’evento </w:t>
+      </w:r>
+      <w:proofErr w:type="spellStart"/>
+      <w:r>
+        <w:rPr>
+          <w:rFonts w:ascii="Times New Roman" w:hAnsi="Times New Roman" w:cs="Times New Roman"/>
+          <w:sz w:val="24"/>
+          <w:szCs w:val="24"/>
+        </w:rPr>
+        <w:t>EndTx</w:t>
+      </w:r>
+      <w:proofErr w:type="spellEnd"/>
+      <w:r>
+        <w:rPr>
+          <w:rFonts w:ascii="Times New Roman" w:hAnsi="Times New Roman" w:cs="Times New Roman"/>
+          <w:sz w:val="24"/>
+          <w:szCs w:val="24"/>
+        </w:rPr>
+        <w:t>.</w:t>
       </w:r>
     </w:p>
     <w:p>
@@ -10569,6 +12213,7 @@
         </w:rPr>
         <w:t xml:space="preserve">, a partire da una funzione </w:t>
       </w:r>
+      <w:proofErr w:type="gramStart"/>
       <w:r>
         <w:rPr>
           <w:rFonts w:ascii="Times New Roman" w:hAnsi="Times New Roman" w:cs="Times New Roman"/>
@@ -10587,6 +12232,8 @@
         </w:rPr>
         <w:t>(</w:t>
       </w:r>
+      <w:proofErr w:type="spellStart"/>
+      <w:proofErr w:type="gramEnd"/>
       <w:r>
         <w:rPr>
           <w:rFonts w:ascii="Times New Roman" w:hAnsi="Times New Roman" w:cs="Times New Roman"/>
@@ -10606,6 +12253,7 @@
         </w:rPr>
         <w:t>g</w:t>
       </w:r>
+      <w:proofErr w:type="spellEnd"/>
       <w:r>
         <w:rPr>
           <w:rFonts w:ascii="Times New Roman" w:hAnsi="Times New Roman" w:cs="Times New Roman"/>
@@ -10614,6 +12262,7 @@
         </w:rPr>
         <w:t xml:space="preserve">, </w:t>
       </w:r>
+      <w:proofErr w:type="spellStart"/>
       <w:r>
         <w:t>σ</w:t>
       </w:r>
@@ -10623,6 +12272,7 @@
         </w:rPr>
         <w:t>g</w:t>
       </w:r>
+      <w:proofErr w:type="spellEnd"/>
       <w:r>
         <w:rPr>
           <w:rFonts w:ascii="Times New Roman" w:hAnsi="Times New Roman" w:cs="Times New Roman"/>
@@ -10639,6 +12289,7 @@
         </w:rPr>
         <w:t xml:space="preserve"> che genera un numero casuale gaussiano, di media </w:t>
       </w:r>
+      <w:proofErr w:type="spellStart"/>
       <w:r>
         <w:rPr>
           <w:rFonts w:ascii="Times New Roman" w:hAnsi="Times New Roman" w:cs="Times New Roman"/>
@@ -10658,6 +12309,7 @@
         </w:rPr>
         <w:t>g</w:t>
       </w:r>
+      <w:proofErr w:type="spellEnd"/>
       <w:r>
         <w:rPr>
           <w:rFonts w:ascii="Times New Roman" w:hAnsi="Times New Roman" w:cs="Times New Roman"/>
@@ -10666,6 +12318,7 @@
         </w:rPr>
         <w:t xml:space="preserve"> e deviazione standard </w:t>
       </w:r>
+      <w:proofErr w:type="spellStart"/>
       <w:r>
         <w:t>σ</w:t>
       </w:r>
@@ -10675,6 +12328,7 @@
         </w:rPr>
         <w:t>g</w:t>
       </w:r>
+      <w:proofErr w:type="spellEnd"/>
       <w:r>
         <w:rPr>
           <w:rFonts w:ascii="Times New Roman" w:hAnsi="Times New Roman" w:cs="Times New Roman"/>
@@ -11469,7 +13123,25 @@
           <w:sz w:val="24"/>
           <w:szCs w:val="24"/>
         </w:rPr>
-        <w:t xml:space="preserve"> da 1 a 4 in bibliografia), porta ai tempi di risposta medi mostrati nella tabella seguente. I valori sono tutti in ms:</w:t>
+        <w:t xml:space="preserve"> da 1 a 4 in bibliografia), porta ai tempi di risposta medi mostrati nella tabella seguente. I valori sono tutti in </w:t>
+      </w:r>
+      <w:proofErr w:type="spellStart"/>
+      <w:r>
+        <w:rPr>
+          <w:rFonts w:ascii="Times New Roman" w:hAnsi="Times New Roman" w:cs="Times New Roman"/>
+          <w:sz w:val="24"/>
+          <w:szCs w:val="24"/>
+        </w:rPr>
+        <w:t>ms</w:t>
+      </w:r>
+      <w:proofErr w:type="spellEnd"/>
+      <w:r>
+        <w:rPr>
+          <w:rFonts w:ascii="Times New Roman" w:hAnsi="Times New Roman" w:cs="Times New Roman"/>
+          <w:sz w:val="24"/>
+          <w:szCs w:val="24"/>
+        </w:rPr>
+        <w:t>:</w:t>
       </w:r>
     </w:p>
     <w:tbl>
@@ -11681,13 +13353,23 @@
               </w:rPr>
               <w:t xml:space="preserve"> </w:t>
             </w:r>
-            <w:r>
-              <w:rPr>
-                <w:rFonts w:ascii="Times New Roman" w:hAnsi="Times New Roman" w:cs="Times New Roman"/>
-                <w:sz w:val="24"/>
-                <w:szCs w:val="24"/>
-              </w:rPr>
-              <w:t>Bassil 2012</w:t>
+            <w:proofErr w:type="spellStart"/>
+            <w:r>
+              <w:rPr>
+                <w:rFonts w:ascii="Times New Roman" w:hAnsi="Times New Roman" w:cs="Times New Roman"/>
+                <w:sz w:val="24"/>
+                <w:szCs w:val="24"/>
+              </w:rPr>
+              <w:t>Bassil</w:t>
+            </w:r>
+            <w:proofErr w:type="spellEnd"/>
+            <w:r>
+              <w:rPr>
+                <w:rFonts w:ascii="Times New Roman" w:hAnsi="Times New Roman" w:cs="Times New Roman"/>
+                <w:sz w:val="24"/>
+                <w:szCs w:val="24"/>
+              </w:rPr>
+              <w:t xml:space="preserve"> 2012</w:t>
             </w:r>
           </w:p>
         </w:tc>
@@ -11951,7 +13633,25 @@
                 <w:sz w:val="24"/>
                 <w:szCs w:val="24"/>
               </w:rPr>
-              <w:t xml:space="preserve"> Goltsis 2022</w:t>
+              <w:t xml:space="preserve"> </w:t>
+            </w:r>
+            <w:proofErr w:type="spellStart"/>
+            <w:r>
+              <w:rPr>
+                <w:rFonts w:ascii="Times New Roman" w:hAnsi="Times New Roman" w:cs="Times New Roman"/>
+                <w:sz w:val="24"/>
+                <w:szCs w:val="24"/>
+              </w:rPr>
+              <w:t>Goltsis</w:t>
+            </w:r>
+            <w:proofErr w:type="spellEnd"/>
+            <w:r>
+              <w:rPr>
+                <w:rFonts w:ascii="Times New Roman" w:hAnsi="Times New Roman" w:cs="Times New Roman"/>
+                <w:sz w:val="24"/>
+                <w:szCs w:val="24"/>
+              </w:rPr>
+              <w:t xml:space="preserve"> 2022</w:t>
             </w:r>
           </w:p>
         </w:tc>
@@ -11977,7 +13677,25 @@
                 <w:sz w:val="24"/>
                 <w:szCs w:val="24"/>
               </w:rPr>
-              <w:t>30 (d.s 10)</w:t>
+              <w:t>30 (</w:t>
+            </w:r>
+            <w:proofErr w:type="spellStart"/>
+            <w:r>
+              <w:rPr>
+                <w:rFonts w:ascii="Times New Roman" w:hAnsi="Times New Roman" w:cs="Times New Roman"/>
+                <w:sz w:val="24"/>
+                <w:szCs w:val="24"/>
+              </w:rPr>
+              <w:t>d.s</w:t>
+            </w:r>
+            <w:proofErr w:type="spellEnd"/>
+            <w:r>
+              <w:rPr>
+                <w:rFonts w:ascii="Times New Roman" w:hAnsi="Times New Roman" w:cs="Times New Roman"/>
+                <w:sz w:val="24"/>
+                <w:szCs w:val="24"/>
+              </w:rPr>
+              <w:t xml:space="preserve"> 10)</w:t>
             </w:r>
           </w:p>
         </w:tc>
@@ -12003,7 +13721,25 @@
                 <w:sz w:val="24"/>
                 <w:szCs w:val="24"/>
               </w:rPr>
-              <w:t>500 (d.s. 80)</w:t>
+              <w:t>500 (</w:t>
+            </w:r>
+            <w:proofErr w:type="spellStart"/>
+            <w:r>
+              <w:rPr>
+                <w:rFonts w:ascii="Times New Roman" w:hAnsi="Times New Roman" w:cs="Times New Roman"/>
+                <w:sz w:val="24"/>
+                <w:szCs w:val="24"/>
+              </w:rPr>
+              <w:t>d.s</w:t>
+            </w:r>
+            <w:proofErr w:type="spellEnd"/>
+            <w:r>
+              <w:rPr>
+                <w:rFonts w:ascii="Times New Roman" w:hAnsi="Times New Roman" w:cs="Times New Roman"/>
+                <w:sz w:val="24"/>
+                <w:szCs w:val="24"/>
+              </w:rPr>
+              <w:t>. 80)</w:t>
             </w:r>
           </w:p>
         </w:tc>
@@ -12242,7 +13978,79 @@
           <w:sz w:val="24"/>
           <w:szCs w:val="24"/>
         </w:rPr>
-        <w:t xml:space="preserve"> si assumeranno i ritardi di 200 ms in lettura (con d.s. 50) e 100 ms in scrittura (d.s. 30) </w:t>
+        <w:t xml:space="preserve"> si assumeranno i ritardi di 200 </w:t>
+      </w:r>
+      <w:proofErr w:type="spellStart"/>
+      <w:r>
+        <w:rPr>
+          <w:rFonts w:ascii="Times New Roman" w:hAnsi="Times New Roman" w:cs="Times New Roman"/>
+          <w:sz w:val="24"/>
+          <w:szCs w:val="24"/>
+        </w:rPr>
+        <w:t>ms</w:t>
+      </w:r>
+      <w:proofErr w:type="spellEnd"/>
+      <w:r>
+        <w:rPr>
+          <w:rFonts w:ascii="Times New Roman" w:hAnsi="Times New Roman" w:cs="Times New Roman"/>
+          <w:sz w:val="24"/>
+          <w:szCs w:val="24"/>
+        </w:rPr>
+        <w:t xml:space="preserve"> in lettura (con </w:t>
+      </w:r>
+      <w:proofErr w:type="spellStart"/>
+      <w:r>
+        <w:rPr>
+          <w:rFonts w:ascii="Times New Roman" w:hAnsi="Times New Roman" w:cs="Times New Roman"/>
+          <w:sz w:val="24"/>
+          <w:szCs w:val="24"/>
+        </w:rPr>
+        <w:t>d.s</w:t>
+      </w:r>
+      <w:proofErr w:type="spellEnd"/>
+      <w:r>
+        <w:rPr>
+          <w:rFonts w:ascii="Times New Roman" w:hAnsi="Times New Roman" w:cs="Times New Roman"/>
+          <w:sz w:val="24"/>
+          <w:szCs w:val="24"/>
+        </w:rPr>
+        <w:t xml:space="preserve">. 50) e 100 </w:t>
+      </w:r>
+      <w:proofErr w:type="spellStart"/>
+      <w:r>
+        <w:rPr>
+          <w:rFonts w:ascii="Times New Roman" w:hAnsi="Times New Roman" w:cs="Times New Roman"/>
+          <w:sz w:val="24"/>
+          <w:szCs w:val="24"/>
+        </w:rPr>
+        <w:t>ms</w:t>
+      </w:r>
+      <w:proofErr w:type="spellEnd"/>
+      <w:r>
+        <w:rPr>
+          <w:rFonts w:ascii="Times New Roman" w:hAnsi="Times New Roman" w:cs="Times New Roman"/>
+          <w:sz w:val="24"/>
+          <w:szCs w:val="24"/>
+        </w:rPr>
+        <w:t xml:space="preserve"> in scrittura (</w:t>
+      </w:r>
+      <w:proofErr w:type="spellStart"/>
+      <w:r>
+        <w:rPr>
+          <w:rFonts w:ascii="Times New Roman" w:hAnsi="Times New Roman" w:cs="Times New Roman"/>
+          <w:sz w:val="24"/>
+          <w:szCs w:val="24"/>
+        </w:rPr>
+        <w:t>d.s</w:t>
+      </w:r>
+      <w:proofErr w:type="spellEnd"/>
+      <w:r>
+        <w:rPr>
+          <w:rFonts w:ascii="Times New Roman" w:hAnsi="Times New Roman" w:cs="Times New Roman"/>
+          <w:sz w:val="24"/>
+          <w:szCs w:val="24"/>
+        </w:rPr>
+        <w:t xml:space="preserve">. 30) </w:t>
       </w:r>
     </w:p>
     <w:p>
@@ -12277,6 +14085,7 @@
           <w:szCs w:val="24"/>
         </w:rPr>
       </w:pPr>
+      <w:proofErr w:type="spellStart"/>
       <w:r>
         <w:rPr>
           <w:rFonts w:ascii="Times New Roman" w:eastAsiaTheme="minorEastAsia" w:hAnsi="Times New Roman" w:cs="Times New Roman"/>
@@ -12285,7 +14094,18 @@
           <w:sz w:val="24"/>
           <w:szCs w:val="24"/>
         </w:rPr>
-        <w:t>Document Management System (DMS)</w:t>
+        <w:t>Document</w:t>
+      </w:r>
+      <w:proofErr w:type="spellEnd"/>
+      <w:r>
+        <w:rPr>
+          <w:rFonts w:ascii="Times New Roman" w:eastAsiaTheme="minorEastAsia" w:hAnsi="Times New Roman" w:cs="Times New Roman"/>
+          <w:b/>
+          <w:bCs/>
+          <w:sz w:val="24"/>
+          <w:szCs w:val="24"/>
+        </w:rPr>
+        <w:t xml:space="preserve"> Management System (DMS)</w:t>
       </w:r>
     </w:p>
     <w:p>
@@ -12315,7 +14135,43 @@
           <w:szCs w:val="24"/>
         </w:rPr>
         <w:lastRenderedPageBreak/>
-        <w:t>di dimensioni analoghe. Anche nel caso dei DMS, se questi è correttamente dimensionato, non è soggetto a degrado significativo di prestazioni, o addirittura a “colli di bottiglia”, nel caso di sistemi come quelli simulati. In letteratura, si trova molto poco relativamente a prove di prestazioni di DMS. Un documento di Unisys sul DMS Alfresco [5] riporta tempi di lettura di un documento dell'ordine di 350 ms, e di scrittura di un documento dell'ordine di 690 ms. Si tratta però di tempi che non includo le prestazioni della rete, e quindi poco significativi.</w:t>
+        <w:t xml:space="preserve">di dimensioni analoghe. Anche nel caso dei DMS, se questi è correttamente dimensionato, non è soggetto a degrado significativo di prestazioni, o addirittura a “colli di bottiglia”, nel caso di sistemi come quelli simulati. In letteratura, si trova molto poco relativamente a prove di prestazioni di DMS. Un documento di Unisys sul DMS </w:t>
+      </w:r>
+      <w:proofErr w:type="spellStart"/>
+      <w:r>
+        <w:rPr>
+          <w:rFonts w:ascii="Times New Roman" w:hAnsi="Times New Roman" w:cs="Times New Roman"/>
+          <w:sz w:val="24"/>
+          <w:szCs w:val="24"/>
+        </w:rPr>
+        <w:t>Alfresco</w:t>
+      </w:r>
+      <w:proofErr w:type="spellEnd"/>
+      <w:r>
+        <w:rPr>
+          <w:rFonts w:ascii="Times New Roman" w:hAnsi="Times New Roman" w:cs="Times New Roman"/>
+          <w:sz w:val="24"/>
+          <w:szCs w:val="24"/>
+        </w:rPr>
+        <w:t xml:space="preserve"> [5] riporta tempi di lettura di un documento dell'ordine di 350 </w:t>
+      </w:r>
+      <w:proofErr w:type="spellStart"/>
+      <w:r>
+        <w:rPr>
+          <w:rFonts w:ascii="Times New Roman" w:hAnsi="Times New Roman" w:cs="Times New Roman"/>
+          <w:sz w:val="24"/>
+          <w:szCs w:val="24"/>
+        </w:rPr>
+        <w:t>ms</w:t>
+      </w:r>
+      <w:proofErr w:type="spellEnd"/>
+      <w:r>
+        <w:rPr>
+          <w:rFonts w:ascii="Times New Roman" w:hAnsi="Times New Roman" w:cs="Times New Roman"/>
+          <w:sz w:val="24"/>
+          <w:szCs w:val="24"/>
+        </w:rPr>
+        <w:t>, e di scrittura di un documento dell'ordine di 690 ms. Si tratta però di tempi che non includo le prestazioni della rete, e quindi poco significativi.</w:t>
       </w:r>
     </w:p>
     <w:p>
@@ -12415,7 +14271,29 @@
                 <w:sz w:val="24"/>
                 <w:szCs w:val="24"/>
               </w:rPr>
-              <w:t>Media (ms)</w:t>
+              <w:t>Media (</w:t>
+            </w:r>
+            <w:proofErr w:type="spellStart"/>
+            <w:r>
+              <w:rPr>
+                <w:rFonts w:ascii="Times New Roman" w:eastAsiaTheme="minorEastAsia" w:hAnsi="Times New Roman" w:cs="Times New Roman"/>
+                <w:b/>
+                <w:bCs/>
+                <w:sz w:val="24"/>
+                <w:szCs w:val="24"/>
+              </w:rPr>
+              <w:t>ms</w:t>
+            </w:r>
+            <w:proofErr w:type="spellEnd"/>
+            <w:r>
+              <w:rPr>
+                <w:rFonts w:ascii="Times New Roman" w:eastAsiaTheme="minorEastAsia" w:hAnsi="Times New Roman" w:cs="Times New Roman"/>
+                <w:b/>
+                <w:bCs/>
+                <w:sz w:val="24"/>
+                <w:szCs w:val="24"/>
+              </w:rPr>
+              <w:t>)</w:t>
             </w:r>
           </w:p>
         </w:tc>
@@ -12445,7 +14323,29 @@
                 <w:sz w:val="24"/>
                 <w:szCs w:val="24"/>
               </w:rPr>
-              <w:t>Deviazione standard (ms)</w:t>
+              <w:t>Deviazione standard (</w:t>
+            </w:r>
+            <w:proofErr w:type="spellStart"/>
+            <w:r>
+              <w:rPr>
+                <w:rFonts w:ascii="Times New Roman" w:eastAsiaTheme="minorEastAsia" w:hAnsi="Times New Roman" w:cs="Times New Roman"/>
+                <w:b/>
+                <w:bCs/>
+                <w:sz w:val="24"/>
+                <w:szCs w:val="24"/>
+              </w:rPr>
+              <w:t>ms</w:t>
+            </w:r>
+            <w:proofErr w:type="spellEnd"/>
+            <w:r>
+              <w:rPr>
+                <w:rFonts w:ascii="Times New Roman" w:eastAsiaTheme="minorEastAsia" w:hAnsi="Times New Roman" w:cs="Times New Roman"/>
+                <w:b/>
+                <w:bCs/>
+                <w:sz w:val="24"/>
+                <w:szCs w:val="24"/>
+              </w:rPr>
+              <w:t>)</w:t>
             </w:r>
           </w:p>
         </w:tc>
@@ -12836,6 +14736,7 @@
         </w:rPr>
         <w:t xml:space="preserve"> si assumeranno per il DMS un tempo medio </w:t>
       </w:r>
+      <w:proofErr w:type="spellStart"/>
       <w:r>
         <w:rPr>
           <w:rFonts w:ascii="Times New Roman" w:eastAsiaTheme="minorEastAsia" w:hAnsi="Times New Roman" w:cs="Times New Roman"/>
@@ -12846,14 +14747,52 @@
         </w:rPr>
         <w:t>read</w:t>
       </w:r>
-      <w:r>
-        <w:rPr>
-          <w:rFonts w:ascii="Times New Roman" w:eastAsiaTheme="minorEastAsia" w:hAnsi="Times New Roman" w:cs="Times New Roman"/>
-          <w:sz w:val="24"/>
-          <w:szCs w:val="24"/>
-        </w:rPr>
-        <w:t xml:space="preserve"> pari a 3000 ms con deviazione standard di 550 ms, e un tempo medio </w:t>
-      </w:r>
+      <w:proofErr w:type="spellEnd"/>
+      <w:r>
+        <w:rPr>
+          <w:rFonts w:ascii="Times New Roman" w:eastAsiaTheme="minorEastAsia" w:hAnsi="Times New Roman" w:cs="Times New Roman"/>
+          <w:sz w:val="24"/>
+          <w:szCs w:val="24"/>
+        </w:rPr>
+        <w:t xml:space="preserve"> pari a 3000 </w:t>
+      </w:r>
+      <w:proofErr w:type="spellStart"/>
+      <w:r>
+        <w:rPr>
+          <w:rFonts w:ascii="Times New Roman" w:eastAsiaTheme="minorEastAsia" w:hAnsi="Times New Roman" w:cs="Times New Roman"/>
+          <w:sz w:val="24"/>
+          <w:szCs w:val="24"/>
+        </w:rPr>
+        <w:t>ms</w:t>
+      </w:r>
+      <w:proofErr w:type="spellEnd"/>
+      <w:r>
+        <w:rPr>
+          <w:rFonts w:ascii="Times New Roman" w:eastAsiaTheme="minorEastAsia" w:hAnsi="Times New Roman" w:cs="Times New Roman"/>
+          <w:sz w:val="24"/>
+          <w:szCs w:val="24"/>
+        </w:rPr>
+        <w:t xml:space="preserve"> con deviazione standard di 550 </w:t>
+      </w:r>
+      <w:proofErr w:type="spellStart"/>
+      <w:r>
+        <w:rPr>
+          <w:rFonts w:ascii="Times New Roman" w:eastAsiaTheme="minorEastAsia" w:hAnsi="Times New Roman" w:cs="Times New Roman"/>
+          <w:sz w:val="24"/>
+          <w:szCs w:val="24"/>
+        </w:rPr>
+        <w:t>ms</w:t>
+      </w:r>
+      <w:proofErr w:type="spellEnd"/>
+      <w:r>
+        <w:rPr>
+          <w:rFonts w:ascii="Times New Roman" w:eastAsiaTheme="minorEastAsia" w:hAnsi="Times New Roman" w:cs="Times New Roman"/>
+          <w:sz w:val="24"/>
+          <w:szCs w:val="24"/>
+        </w:rPr>
+        <w:t xml:space="preserve">, e un tempo medio </w:t>
+      </w:r>
+      <w:proofErr w:type="spellStart"/>
       <w:r>
         <w:rPr>
           <w:rFonts w:ascii="Times New Roman" w:eastAsiaTheme="minorEastAsia" w:hAnsi="Times New Roman" w:cs="Times New Roman"/>
@@ -12864,13 +14803,32 @@
         </w:rPr>
         <w:t>write</w:t>
       </w:r>
-      <w:r>
-        <w:rPr>
-          <w:rFonts w:ascii="Times New Roman" w:eastAsiaTheme="minorEastAsia" w:hAnsi="Times New Roman" w:cs="Times New Roman"/>
-          <w:sz w:val="24"/>
-          <w:szCs w:val="24"/>
-        </w:rPr>
-        <w:t xml:space="preserve"> pari a 3200 ms con deviazione standard di 700 ms.</w:t>
+      <w:proofErr w:type="spellEnd"/>
+      <w:r>
+        <w:rPr>
+          <w:rFonts w:ascii="Times New Roman" w:eastAsiaTheme="minorEastAsia" w:hAnsi="Times New Roman" w:cs="Times New Roman"/>
+          <w:sz w:val="24"/>
+          <w:szCs w:val="24"/>
+        </w:rPr>
+        <w:t xml:space="preserve"> pari a 3200 </w:t>
+      </w:r>
+      <w:proofErr w:type="spellStart"/>
+      <w:r>
+        <w:rPr>
+          <w:rFonts w:ascii="Times New Roman" w:eastAsiaTheme="minorEastAsia" w:hAnsi="Times New Roman" w:cs="Times New Roman"/>
+          <w:sz w:val="24"/>
+          <w:szCs w:val="24"/>
+        </w:rPr>
+        <w:t>ms</w:t>
+      </w:r>
+      <w:proofErr w:type="spellEnd"/>
+      <w:r>
+        <w:rPr>
+          <w:rFonts w:ascii="Times New Roman" w:eastAsiaTheme="minorEastAsia" w:hAnsi="Times New Roman" w:cs="Times New Roman"/>
+          <w:sz w:val="24"/>
+          <w:szCs w:val="24"/>
+        </w:rPr>
+        <w:t xml:space="preserve"> con deviazione standard di 700 ms.</w:t>
       </w:r>
     </w:p>
     <w:p>
@@ -12931,7 +14889,25 @@
           <w:sz w:val="24"/>
           <w:szCs w:val="24"/>
         </w:rPr>
-        <w:t>Per App si intendono i sistemi che girano su terminali mobili degli operatori e dei consumatori (rispettivamente Operator App e Navigation App). Si tratta di sistemi che non sono soggetti a ritardi o a colli di bottiglia perché operati da un unico utente.</w:t>
+        <w:t xml:space="preserve">Per App si intendono i sistemi che girano su terminali mobili degli operatori e dei consumatori (rispettivamente Operator App e </w:t>
+      </w:r>
+      <w:proofErr w:type="spellStart"/>
+      <w:r>
+        <w:rPr>
+          <w:rFonts w:ascii="Times New Roman" w:eastAsiaTheme="minorEastAsia" w:hAnsi="Times New Roman" w:cs="Times New Roman"/>
+          <w:sz w:val="24"/>
+          <w:szCs w:val="24"/>
+        </w:rPr>
+        <w:t>Navigation</w:t>
+      </w:r>
+      <w:proofErr w:type="spellEnd"/>
+      <w:r>
+        <w:rPr>
+          <w:rFonts w:ascii="Times New Roman" w:eastAsiaTheme="minorEastAsia" w:hAnsi="Times New Roman" w:cs="Times New Roman"/>
+          <w:sz w:val="24"/>
+          <w:szCs w:val="24"/>
+        </w:rPr>
+        <w:t xml:space="preserve"> App). Si tratta di sistemi che non sono soggetti a ritardi o a colli di bottiglia perché operati da un unico utente.</w:t>
       </w:r>
     </w:p>
     <w:p>
@@ -12949,7 +14925,25 @@
           <w:sz w:val="24"/>
           <w:szCs w:val="24"/>
         </w:rPr>
-        <w:t>I tempi di esecuzione di una transazione su app dipendono solo dai tempi di risposta dell’utente umano. Si può ipotizzare che tali tempi siano molto variabili e dipendenti da molti fattori.</w:t>
+        <w:t xml:space="preserve">I tempi di esecuzione di una transazione su app dipendono solo dai tempi di risposta dell’utente umano. Si può ipotizzare che tali tempi siano </w:t>
+      </w:r>
+      <w:proofErr w:type="spellStart"/>
+      <w:r>
+        <w:rPr>
+          <w:rFonts w:ascii="Times New Roman" w:eastAsiaTheme="minorEastAsia" w:hAnsi="Times New Roman" w:cs="Times New Roman"/>
+          <w:sz w:val="24"/>
+          <w:szCs w:val="24"/>
+        </w:rPr>
+        <w:t>molto</w:t>
+      </w:r>
+      <w:proofErr w:type="spellEnd"/>
+      <w:r>
+        <w:rPr>
+          <w:rFonts w:ascii="Times New Roman" w:eastAsiaTheme="minorEastAsia" w:hAnsi="Times New Roman" w:cs="Times New Roman"/>
+          <w:sz w:val="24"/>
+          <w:szCs w:val="24"/>
+        </w:rPr>
+        <w:t xml:space="preserve"> variabili e dipendenti da molti fattori.</w:t>
       </w:r>
     </w:p>
     <w:p>
@@ -13033,7 +15027,29 @@
                 <w:sz w:val="24"/>
                 <w:szCs w:val="24"/>
               </w:rPr>
-              <w:t>Media (ms)</w:t>
+              <w:t>Media (</w:t>
+            </w:r>
+            <w:proofErr w:type="spellStart"/>
+            <w:r>
+              <w:rPr>
+                <w:rFonts w:ascii="Times New Roman" w:eastAsiaTheme="minorEastAsia" w:hAnsi="Times New Roman" w:cs="Times New Roman"/>
+                <w:b/>
+                <w:bCs/>
+                <w:sz w:val="24"/>
+                <w:szCs w:val="24"/>
+              </w:rPr>
+              <w:t>ms</w:t>
+            </w:r>
+            <w:proofErr w:type="spellEnd"/>
+            <w:r>
+              <w:rPr>
+                <w:rFonts w:ascii="Times New Roman" w:eastAsiaTheme="minorEastAsia" w:hAnsi="Times New Roman" w:cs="Times New Roman"/>
+                <w:b/>
+                <w:bCs/>
+                <w:sz w:val="24"/>
+                <w:szCs w:val="24"/>
+              </w:rPr>
+              <w:t>)</w:t>
             </w:r>
           </w:p>
         </w:tc>
@@ -13060,7 +15076,29 @@
                 <w:sz w:val="24"/>
                 <w:szCs w:val="24"/>
               </w:rPr>
-              <w:t>Dev. St (ms)</w:t>
+              <w:t>Dev. St (</w:t>
+            </w:r>
+            <w:proofErr w:type="spellStart"/>
+            <w:r>
+              <w:rPr>
+                <w:rFonts w:ascii="Times New Roman" w:eastAsiaTheme="minorEastAsia" w:hAnsi="Times New Roman" w:cs="Times New Roman"/>
+                <w:b/>
+                <w:bCs/>
+                <w:sz w:val="24"/>
+                <w:szCs w:val="24"/>
+              </w:rPr>
+              <w:t>ms</w:t>
+            </w:r>
+            <w:proofErr w:type="spellEnd"/>
+            <w:r>
+              <w:rPr>
+                <w:rFonts w:ascii="Times New Roman" w:eastAsiaTheme="minorEastAsia" w:hAnsi="Times New Roman" w:cs="Times New Roman"/>
+                <w:b/>
+                <w:bCs/>
+                <w:sz w:val="24"/>
+                <w:szCs w:val="24"/>
+              </w:rPr>
+              <w:t>)</w:t>
             </w:r>
           </w:p>
         </w:tc>
@@ -13369,7 +15407,25 @@
                 <w:sz w:val="24"/>
                 <w:szCs w:val="24"/>
               </w:rPr>
-              <w:t>Scrittura di dati tramite un “form”</w:t>
+              <w:t>Scrittura di dati tramite un “</w:t>
+            </w:r>
+            <w:proofErr w:type="spellStart"/>
+            <w:r>
+              <w:rPr>
+                <w:rFonts w:ascii="Times New Roman" w:eastAsiaTheme="minorEastAsia" w:hAnsi="Times New Roman" w:cs="Times New Roman"/>
+                <w:sz w:val="24"/>
+                <w:szCs w:val="24"/>
+              </w:rPr>
+              <w:t>form</w:t>
+            </w:r>
+            <w:proofErr w:type="spellEnd"/>
+            <w:r>
+              <w:rPr>
+                <w:rFonts w:ascii="Times New Roman" w:eastAsiaTheme="minorEastAsia" w:hAnsi="Times New Roman" w:cs="Times New Roman"/>
+                <w:sz w:val="24"/>
+                <w:szCs w:val="24"/>
+              </w:rPr>
+              <w:t>”</w:t>
             </w:r>
           </w:p>
         </w:tc>
@@ -13548,7 +15604,25 @@
           <w:sz w:val="24"/>
           <w:szCs w:val="24"/>
         </w:rPr>
-        <w:t xml:space="preserve">di saturazione del sistema sono molto variabili a seconda della tecnologia DLT simulata. Inoltre, nel caso di Ethereum e blockchain similari, le transazioni che leggono semplici dati senza alterare la blockchain sono gestite localmente dal nodo di accesso, mentre le transazioni di scrittura devono essere accettate dall'algoritmo di consenso, e poi il blocco relativo deve essere trasmesso a tutti i nodi. Ciò porta a differenze sostanziali sia nei tempi di risposta che nella possibilità di avere un numero massimo di transazioni gestibili in contemporanea. </w:t>
+        <w:t xml:space="preserve">di saturazione del sistema sono molto variabili a seconda della tecnologia DLT simulata. Inoltre, nel caso di </w:t>
+      </w:r>
+      <w:proofErr w:type="spellStart"/>
+      <w:r>
+        <w:rPr>
+          <w:rFonts w:ascii="Times New Roman" w:hAnsi="Times New Roman" w:cs="Times New Roman"/>
+          <w:sz w:val="24"/>
+          <w:szCs w:val="24"/>
+        </w:rPr>
+        <w:t>Ethereum</w:t>
+      </w:r>
+      <w:proofErr w:type="spellEnd"/>
+      <w:r>
+        <w:rPr>
+          <w:rFonts w:ascii="Times New Roman" w:hAnsi="Times New Roman" w:cs="Times New Roman"/>
+          <w:sz w:val="24"/>
+          <w:szCs w:val="24"/>
+        </w:rPr>
+        <w:t xml:space="preserve"> e blockchain similari, le transazioni che leggono semplici dati senza alterare la blockchain sono gestite localmente dal nodo di accesso, mentre le transazioni di scrittura devono essere accettate dall'algoritmo di consenso, e poi il blocco relativo deve essere trasmesso a tutti i nodi. Ciò porta a differenze sostanziali sia nei tempi di risposta che nella possibilità di avere un numero massimo di transazioni gestibili in contemporanea. </w:t>
       </w:r>
     </w:p>
     <w:p>
@@ -13609,7 +15683,16 @@
           <w:sz w:val="24"/>
           <w:szCs w:val="24"/>
         </w:rPr>
-        <w:t>Blockchain cui si accede in sola lettura (denominata, nel simulatore, DLT</w:t>
+        <w:t xml:space="preserve">Blockchain cui si accede in sola lettura (denominata, nel simulatore, </w:t>
+      </w:r>
+      <w:proofErr w:type="spellStart"/>
+      <w:r>
+        <w:rPr>
+          <w:rFonts w:ascii="Times New Roman" w:eastAsiaTheme="minorEastAsia" w:hAnsi="Times New Roman" w:cs="Times New Roman"/>
+          <w:sz w:val="24"/>
+          <w:szCs w:val="24"/>
+        </w:rPr>
+        <w:t>DLT</w:t>
       </w:r>
       <w:r>
         <w:rPr>
@@ -13619,6 +15702,7 @@
         </w:rPr>
         <w:t>view</w:t>
       </w:r>
+      <w:proofErr w:type="spellEnd"/>
       <w:r>
         <w:rPr>
           <w:rFonts w:ascii="Times New Roman" w:eastAsiaTheme="minorEastAsia" w:hAnsi="Times New Roman" w:cs="Times New Roman"/>
@@ -13694,7 +15778,43 @@
           <w:sz w:val="24"/>
           <w:szCs w:val="24"/>
         </w:rPr>
-        <w:t>I tempi di risposta e il massimo numero di transazioni gestibili in contemporanea dai vari tipi di DLT sono mostrati nella tabella seguente. I tempi sono in ms; la d.s. è riportata tra parentesi dopo la media</w:t>
+        <w:t xml:space="preserve">I tempi di risposta e il massimo numero di transazioni gestibili in contemporanea dai vari tipi di DLT sono mostrati nella tabella seguente. I tempi sono in </w:t>
+      </w:r>
+      <w:proofErr w:type="spellStart"/>
+      <w:r>
+        <w:rPr>
+          <w:rFonts w:ascii="Times New Roman" w:hAnsi="Times New Roman" w:cs="Times New Roman"/>
+          <w:sz w:val="24"/>
+          <w:szCs w:val="24"/>
+        </w:rPr>
+        <w:t>ms</w:t>
+      </w:r>
+      <w:proofErr w:type="spellEnd"/>
+      <w:r>
+        <w:rPr>
+          <w:rFonts w:ascii="Times New Roman" w:hAnsi="Times New Roman" w:cs="Times New Roman"/>
+          <w:sz w:val="24"/>
+          <w:szCs w:val="24"/>
+        </w:rPr>
+        <w:t xml:space="preserve">; la </w:t>
+      </w:r>
+      <w:proofErr w:type="spellStart"/>
+      <w:r>
+        <w:rPr>
+          <w:rFonts w:ascii="Times New Roman" w:hAnsi="Times New Roman" w:cs="Times New Roman"/>
+          <w:sz w:val="24"/>
+          <w:szCs w:val="24"/>
+        </w:rPr>
+        <w:t>d.s</w:t>
+      </w:r>
+      <w:proofErr w:type="spellEnd"/>
+      <w:r>
+        <w:rPr>
+          <w:rFonts w:ascii="Times New Roman" w:hAnsi="Times New Roman" w:cs="Times New Roman"/>
+          <w:sz w:val="24"/>
+          <w:szCs w:val="24"/>
+        </w:rPr>
+        <w:t>. è riportata tra parentesi dopo la media</w:t>
       </w:r>
       <w:r>
         <w:rPr>
@@ -13848,6 +15968,7 @@
                 <w:szCs w:val="24"/>
               </w:rPr>
             </w:pPr>
+            <w:proofErr w:type="spellStart"/>
             <w:r>
               <w:rPr>
                 <w:rFonts w:ascii="Times New Roman" w:eastAsiaTheme="minorEastAsia" w:hAnsi="Times New Roman" w:cs="Times New Roman"/>
@@ -13858,6 +15979,7 @@
               </w:rPr>
               <w:t>read</w:t>
             </w:r>
+            <w:proofErr w:type="spellEnd"/>
           </w:p>
         </w:tc>
         <w:tc>
@@ -13928,6 +16050,7 @@
                 <w:szCs w:val="24"/>
               </w:rPr>
             </w:pPr>
+            <w:proofErr w:type="spellStart"/>
             <w:r>
               <w:rPr>
                 <w:rFonts w:ascii="Times New Roman" w:eastAsiaTheme="minorEastAsia" w:hAnsi="Times New Roman" w:cs="Times New Roman"/>
@@ -13938,6 +16061,7 @@
               </w:rPr>
               <w:t>write</w:t>
             </w:r>
+            <w:proofErr w:type="spellEnd"/>
           </w:p>
         </w:tc>
         <w:tc>
@@ -13991,8 +16115,20 @@
                 <w:sz w:val="24"/>
                 <w:szCs w:val="24"/>
               </w:rPr>
-              <w:t>TX write</w:t>
-            </w:r>
+              <w:t xml:space="preserve">TX </w:t>
+            </w:r>
+            <w:proofErr w:type="spellStart"/>
+            <w:r>
+              <w:rPr>
+                <w:rFonts w:ascii="Times New Roman" w:eastAsiaTheme="minorEastAsia" w:hAnsi="Times New Roman" w:cs="Times New Roman"/>
+                <w:b/>
+                <w:bCs/>
+                <w:sz w:val="24"/>
+                <w:szCs w:val="24"/>
+              </w:rPr>
+              <w:t>write</w:t>
+            </w:r>
+            <w:proofErr w:type="spellEnd"/>
           </w:p>
         </w:tc>
         <w:tc>
@@ -14043,6 +16179,7 @@
                 <w:szCs w:val="24"/>
               </w:rPr>
             </w:pPr>
+            <w:proofErr w:type="spellStart"/>
             <w:r>
               <w:rPr>
                 <w:rFonts w:ascii="Times New Roman" w:eastAsiaTheme="minorEastAsia" w:hAnsi="Times New Roman" w:cs="Times New Roman"/>
@@ -14051,6 +16188,7 @@
               </w:rPr>
               <w:t>Ethereum</w:t>
             </w:r>
+            <w:proofErr w:type="spellEnd"/>
           </w:p>
         </w:tc>
         <w:tc>
@@ -14069,6 +16207,7 @@
                 <w:szCs w:val="24"/>
               </w:rPr>
             </w:pPr>
+            <w:proofErr w:type="spellStart"/>
             <w:r>
               <w:rPr>
                 <w:rFonts w:ascii="Times New Roman" w:eastAsiaTheme="minorEastAsia" w:hAnsi="Times New Roman" w:cs="Times New Roman"/>
@@ -14077,6 +16216,7 @@
               </w:rPr>
               <w:t>PoW</w:t>
             </w:r>
+            <w:proofErr w:type="spellEnd"/>
           </w:p>
         </w:tc>
         <w:tc>
@@ -14198,7 +16338,49 @@
               <w:rPr>
                 <w:rFonts w:ascii="Times New Roman" w:hAnsi="Times New Roman" w:cs="Times New Roman"/>
               </w:rPr>
-              <w:t>Circa 12 tx/s e un blocco ogni 13”. In media, si aspettano 5-6 blocchi per cui il tempo di attesa è circa 70”. Si stimano max 300 tx in attesa (ottenuto con 4,3 tx/sec), che è un numero verosimilmente mai raggiungibile.</w:t>
+              <w:t xml:space="preserve">Circa 12 </w:t>
+            </w:r>
+            <w:proofErr w:type="spellStart"/>
+            <w:r>
+              <w:rPr>
+                <w:rFonts w:ascii="Times New Roman" w:hAnsi="Times New Roman" w:cs="Times New Roman"/>
+              </w:rPr>
+              <w:t>tx</w:t>
+            </w:r>
+            <w:proofErr w:type="spellEnd"/>
+            <w:r>
+              <w:rPr>
+                <w:rFonts w:ascii="Times New Roman" w:hAnsi="Times New Roman" w:cs="Times New Roman"/>
+              </w:rPr>
+              <w:t xml:space="preserve">/s e un blocco ogni 13”. In media, si aspettano 5-6 blocchi per cui il tempo di attesa è circa 70”. Si stimano max 300 </w:t>
+            </w:r>
+            <w:proofErr w:type="spellStart"/>
+            <w:r>
+              <w:rPr>
+                <w:rFonts w:ascii="Times New Roman" w:hAnsi="Times New Roman" w:cs="Times New Roman"/>
+              </w:rPr>
+              <w:t>tx</w:t>
+            </w:r>
+            <w:proofErr w:type="spellEnd"/>
+            <w:r>
+              <w:rPr>
+                <w:rFonts w:ascii="Times New Roman" w:hAnsi="Times New Roman" w:cs="Times New Roman"/>
+              </w:rPr>
+              <w:t xml:space="preserve"> in attesa (ottenuto con 4,3 </w:t>
+            </w:r>
+            <w:proofErr w:type="spellStart"/>
+            <w:r>
+              <w:rPr>
+                <w:rFonts w:ascii="Times New Roman" w:hAnsi="Times New Roman" w:cs="Times New Roman"/>
+              </w:rPr>
+              <w:t>tx</w:t>
+            </w:r>
+            <w:proofErr w:type="spellEnd"/>
+            <w:r>
+              <w:rPr>
+                <w:rFonts w:ascii="Times New Roman" w:hAnsi="Times New Roman" w:cs="Times New Roman"/>
+              </w:rPr>
+              <w:t>/sec), che è un numero verosimilmente mai raggiungibile.</w:t>
             </w:r>
           </w:p>
         </w:tc>
@@ -14220,13 +16402,23 @@
                 <w:szCs w:val="24"/>
               </w:rPr>
             </w:pPr>
-            <w:r>
-              <w:rPr>
-                <w:rFonts w:ascii="Times New Roman" w:eastAsiaTheme="minorEastAsia" w:hAnsi="Times New Roman" w:cs="Times New Roman"/>
-                <w:sz w:val="24"/>
-                <w:szCs w:val="24"/>
-              </w:rPr>
-              <w:t>Ethereum 2.0</w:t>
+            <w:proofErr w:type="spellStart"/>
+            <w:r>
+              <w:rPr>
+                <w:rFonts w:ascii="Times New Roman" w:eastAsiaTheme="minorEastAsia" w:hAnsi="Times New Roman" w:cs="Times New Roman"/>
+                <w:sz w:val="24"/>
+                <w:szCs w:val="24"/>
+              </w:rPr>
+              <w:t>Ethereum</w:t>
+            </w:r>
+            <w:proofErr w:type="spellEnd"/>
+            <w:r>
+              <w:rPr>
+                <w:rFonts w:ascii="Times New Roman" w:eastAsiaTheme="minorEastAsia" w:hAnsi="Times New Roman" w:cs="Times New Roman"/>
+                <w:sz w:val="24"/>
+                <w:szCs w:val="24"/>
+              </w:rPr>
+              <w:t xml:space="preserve"> 2.0</w:t>
             </w:r>
           </w:p>
         </w:tc>
@@ -14246,6 +16438,7 @@
                 <w:szCs w:val="24"/>
               </w:rPr>
             </w:pPr>
+            <w:proofErr w:type="spellStart"/>
             <w:r>
               <w:rPr>
                 <w:rFonts w:ascii="Times New Roman" w:eastAsiaTheme="minorEastAsia" w:hAnsi="Times New Roman" w:cs="Times New Roman"/>
@@ -14254,6 +16447,7 @@
               </w:rPr>
               <w:t>PoS</w:t>
             </w:r>
+            <w:proofErr w:type="spellEnd"/>
           </w:p>
         </w:tc>
         <w:tc>
@@ -14375,7 +16569,35 @@
               <w:rPr>
                 <w:rFonts w:ascii="Times New Roman" w:hAnsi="Times New Roman" w:cs="Times New Roman"/>
               </w:rPr>
-              <w:t>Dati simili a Eth 1.0 perché i tempi di accettazione delle tx sono simili</w:t>
+              <w:t xml:space="preserve">Dati simili a </w:t>
+            </w:r>
+            <w:proofErr w:type="spellStart"/>
+            <w:r>
+              <w:rPr>
+                <w:rFonts w:ascii="Times New Roman" w:hAnsi="Times New Roman" w:cs="Times New Roman"/>
+              </w:rPr>
+              <w:t>Eth</w:t>
+            </w:r>
+            <w:proofErr w:type="spellEnd"/>
+            <w:r>
+              <w:rPr>
+                <w:rFonts w:ascii="Times New Roman" w:hAnsi="Times New Roman" w:cs="Times New Roman"/>
+              </w:rPr>
+              <w:t xml:space="preserve"> 1.0 perché i tempi di accettazione delle </w:t>
+            </w:r>
+            <w:proofErr w:type="spellStart"/>
+            <w:r>
+              <w:rPr>
+                <w:rFonts w:ascii="Times New Roman" w:hAnsi="Times New Roman" w:cs="Times New Roman"/>
+              </w:rPr>
+              <w:t>tx</w:t>
+            </w:r>
+            <w:proofErr w:type="spellEnd"/>
+            <w:r>
+              <w:rPr>
+                <w:rFonts w:ascii="Times New Roman" w:hAnsi="Times New Roman" w:cs="Times New Roman"/>
+              </w:rPr>
+              <w:t xml:space="preserve"> sono simili</w:t>
             </w:r>
           </w:p>
         </w:tc>
@@ -14397,6 +16619,7 @@
                 <w:szCs w:val="24"/>
               </w:rPr>
             </w:pPr>
+            <w:proofErr w:type="spellStart"/>
             <w:r>
               <w:rPr>
                 <w:rFonts w:ascii="Times New Roman" w:eastAsiaTheme="minorEastAsia" w:hAnsi="Times New Roman" w:cs="Times New Roman"/>
@@ -14405,6 +16628,7 @@
               </w:rPr>
               <w:t>Polkadot</w:t>
             </w:r>
+            <w:proofErr w:type="spellEnd"/>
           </w:p>
         </w:tc>
         <w:tc>
@@ -14423,6 +16647,7 @@
                 <w:szCs w:val="24"/>
               </w:rPr>
             </w:pPr>
+            <w:proofErr w:type="spellStart"/>
             <w:r>
               <w:rPr>
                 <w:rFonts w:ascii="Times New Roman" w:eastAsiaTheme="minorEastAsia" w:hAnsi="Times New Roman" w:cs="Times New Roman"/>
@@ -14431,6 +16656,7 @@
               </w:rPr>
               <w:t>PoS</w:t>
             </w:r>
+            <w:proofErr w:type="spellEnd"/>
           </w:p>
         </w:tc>
         <w:tc>
@@ -14572,6 +16798,7 @@
                 <w:szCs w:val="24"/>
               </w:rPr>
             </w:pPr>
+            <w:proofErr w:type="spellStart"/>
             <w:r>
               <w:rPr>
                 <w:rFonts w:ascii="Times New Roman" w:eastAsiaTheme="minorEastAsia" w:hAnsi="Times New Roman" w:cs="Times New Roman"/>
@@ -14580,6 +16807,7 @@
               </w:rPr>
               <w:t>Etherna</w:t>
             </w:r>
+            <w:proofErr w:type="spellEnd"/>
           </w:p>
         </w:tc>
         <w:tc>
@@ -14598,6 +16826,7 @@
                 <w:szCs w:val="24"/>
               </w:rPr>
             </w:pPr>
+            <w:proofErr w:type="spellStart"/>
             <w:r>
               <w:rPr>
                 <w:rFonts w:ascii="Times New Roman" w:eastAsiaTheme="minorEastAsia" w:hAnsi="Times New Roman" w:cs="Times New Roman"/>
@@ -14606,6 +16835,7 @@
               </w:rPr>
               <w:t>PoA</w:t>
             </w:r>
+            <w:proofErr w:type="spellEnd"/>
           </w:p>
         </w:tc>
         <w:tc>
@@ -14704,7 +16934,35 @@
               <w:rPr>
                 <w:rFonts w:ascii="Times New Roman" w:eastAsiaTheme="minorEastAsia" w:hAnsi="Times New Roman" w:cs="Times New Roman"/>
               </w:rPr>
-              <w:t>Scrittura delle txs ogni 2,5”. Accetta circa 100 txs/sec</w:t>
+              <w:t xml:space="preserve">Scrittura delle </w:t>
+            </w:r>
+            <w:proofErr w:type="spellStart"/>
+            <w:r>
+              <w:rPr>
+                <w:rFonts w:ascii="Times New Roman" w:eastAsiaTheme="minorEastAsia" w:hAnsi="Times New Roman" w:cs="Times New Roman"/>
+              </w:rPr>
+              <w:t>txs</w:t>
+            </w:r>
+            <w:proofErr w:type="spellEnd"/>
+            <w:r>
+              <w:rPr>
+                <w:rFonts w:ascii="Times New Roman" w:eastAsiaTheme="minorEastAsia" w:hAnsi="Times New Roman" w:cs="Times New Roman"/>
+              </w:rPr>
+              <w:t xml:space="preserve"> ogni 2,5”. Accetta circa 100 </w:t>
+            </w:r>
+            <w:proofErr w:type="spellStart"/>
+            <w:r>
+              <w:rPr>
+                <w:rFonts w:ascii="Times New Roman" w:eastAsiaTheme="minorEastAsia" w:hAnsi="Times New Roman" w:cs="Times New Roman"/>
+              </w:rPr>
+              <w:t>txs</w:t>
+            </w:r>
+            <w:proofErr w:type="spellEnd"/>
+            <w:r>
+              <w:rPr>
+                <w:rFonts w:ascii="Times New Roman" w:eastAsiaTheme="minorEastAsia" w:hAnsi="Times New Roman" w:cs="Times New Roman"/>
+              </w:rPr>
+              <w:t>/sec</w:t>
             </w:r>
           </w:p>
         </w:tc>
@@ -14882,7 +17140,61 @@
           <w:sz w:val="24"/>
           <w:szCs w:val="24"/>
         </w:rPr>
-        <w:t>Gli operatori eseguono operazioni di tipo “write” (al fine di tracciare e certificare i prodotti) e qualche “read”, mentre i clienti eseguono solo operazioni di tipo “read”.</w:t>
+        <w:t>Gli operatori eseguono operazioni di tipo “</w:t>
+      </w:r>
+      <w:proofErr w:type="spellStart"/>
+      <w:r>
+        <w:rPr>
+          <w:rFonts w:ascii="Times New Roman" w:eastAsiaTheme="minorEastAsia" w:hAnsi="Times New Roman" w:cs="Times New Roman"/>
+          <w:sz w:val="24"/>
+          <w:szCs w:val="24"/>
+        </w:rPr>
+        <w:t>write</w:t>
+      </w:r>
+      <w:proofErr w:type="spellEnd"/>
+      <w:r>
+        <w:rPr>
+          <w:rFonts w:ascii="Times New Roman" w:eastAsiaTheme="minorEastAsia" w:hAnsi="Times New Roman" w:cs="Times New Roman"/>
+          <w:sz w:val="24"/>
+          <w:szCs w:val="24"/>
+        </w:rPr>
+        <w:t>” (al fine di tracciare e certificare i prodotti) e qualche “</w:t>
+      </w:r>
+      <w:proofErr w:type="spellStart"/>
+      <w:r>
+        <w:rPr>
+          <w:rFonts w:ascii="Times New Roman" w:eastAsiaTheme="minorEastAsia" w:hAnsi="Times New Roman" w:cs="Times New Roman"/>
+          <w:sz w:val="24"/>
+          <w:szCs w:val="24"/>
+        </w:rPr>
+        <w:t>read</w:t>
+      </w:r>
+      <w:proofErr w:type="spellEnd"/>
+      <w:r>
+        <w:rPr>
+          <w:rFonts w:ascii="Times New Roman" w:eastAsiaTheme="minorEastAsia" w:hAnsi="Times New Roman" w:cs="Times New Roman"/>
+          <w:sz w:val="24"/>
+          <w:szCs w:val="24"/>
+        </w:rPr>
+        <w:t>”, mentre i clienti eseguono solo operazioni di tipo “</w:t>
+      </w:r>
+      <w:proofErr w:type="spellStart"/>
+      <w:r>
+        <w:rPr>
+          <w:rFonts w:ascii="Times New Roman" w:eastAsiaTheme="minorEastAsia" w:hAnsi="Times New Roman" w:cs="Times New Roman"/>
+          <w:sz w:val="24"/>
+          <w:szCs w:val="24"/>
+        </w:rPr>
+        <w:t>read</w:t>
+      </w:r>
+      <w:proofErr w:type="spellEnd"/>
+      <w:r>
+        <w:rPr>
+          <w:rFonts w:ascii="Times New Roman" w:eastAsiaTheme="minorEastAsia" w:hAnsi="Times New Roman" w:cs="Times New Roman"/>
+          <w:sz w:val="24"/>
+          <w:szCs w:val="24"/>
+        </w:rPr>
+        <w:t>”.</w:t>
       </w:r>
     </w:p>
     <w:p>
@@ -15016,7 +17328,16 @@
           <w:sz w:val="24"/>
           <w:szCs w:val="24"/>
         </w:rPr>
-        <w:t xml:space="preserve">Le transazioni si addensano in determinate ore della giornata (nel caso degli operatori nell’orario di lavoro, per i clienti nella pausa pranzo o in tarda serata), si veda lo </w:t>
+        <w:t xml:space="preserve">Le transazioni si addensano in determinate ore della giornata (nel caso degli operatori nell’orario di lavoro, per i clienti nella pausa pranzo o in tarda serata), si veda </w:t>
+      </w:r>
+      <w:proofErr w:type="gramStart"/>
+      <w:r>
+        <w:rPr>
+          <w:rFonts w:ascii="Times New Roman" w:eastAsiaTheme="minorEastAsia" w:hAnsi="Times New Roman" w:cs="Times New Roman"/>
+          <w:sz w:val="24"/>
+          <w:szCs w:val="24"/>
+        </w:rPr>
+        <w:t xml:space="preserve">lo </w:t>
       </w:r>
       <w:r>
         <w:rPr>
@@ -15028,6 +17349,7 @@
         </w:rPr>
         <w:t>schedule</w:t>
       </w:r>
+      <w:proofErr w:type="gramEnd"/>
       <w:r>
         <w:rPr>
           <w:rFonts w:ascii="Times New Roman" w:eastAsiaTheme="minorEastAsia" w:hAnsi="Times New Roman" w:cs="Times New Roman"/>
@@ -15310,7 +17632,16 @@
           <w:sz w:val="24"/>
           <w:szCs w:val="24"/>
         </w:rPr>
-        <w:t xml:space="preserve"> (tx</w:t>
+        <w:t xml:space="preserve"> (</w:t>
+      </w:r>
+      <w:proofErr w:type="spellStart"/>
+      <w:r>
+        <w:rPr>
+          <w:rFonts w:ascii="Times New Roman" w:eastAsiaTheme="minorEastAsia" w:hAnsi="Times New Roman" w:cs="Times New Roman"/>
+          <w:sz w:val="24"/>
+          <w:szCs w:val="24"/>
+        </w:rPr>
+        <w:t>tx</w:t>
       </w:r>
       <w:r>
         <w:rPr>
@@ -15320,6 +17651,7 @@
         </w:rPr>
         <w:t>s</w:t>
       </w:r>
+      <w:proofErr w:type="spellEnd"/>
       <w:r>
         <w:rPr>
           <w:rFonts w:ascii="Times New Roman" w:eastAsiaTheme="minorEastAsia" w:hAnsi="Times New Roman" w:cs="Times New Roman"/>
@@ -15626,7 +17958,25 @@
                 <w:sz w:val="24"/>
                 <w:szCs w:val="24"/>
               </w:rPr>
-              <w:t>Per il calcolo delle txs/sec, è stata utilizzata la seguente formula:</w:t>
+              <w:t xml:space="preserve">Per il calcolo delle </w:t>
+            </w:r>
+            <w:proofErr w:type="spellStart"/>
+            <w:r>
+              <w:rPr>
+                <w:rFonts w:ascii="Times New Roman" w:eastAsiaTheme="minorEastAsia" w:hAnsi="Times New Roman" w:cs="Times New Roman"/>
+                <w:sz w:val="24"/>
+                <w:szCs w:val="24"/>
+              </w:rPr>
+              <w:t>txs</w:t>
+            </w:r>
+            <w:proofErr w:type="spellEnd"/>
+            <w:r>
+              <w:rPr>
+                <w:rFonts w:ascii="Times New Roman" w:eastAsiaTheme="minorEastAsia" w:hAnsi="Times New Roman" w:cs="Times New Roman"/>
+                <w:sz w:val="24"/>
+                <w:szCs w:val="24"/>
+              </w:rPr>
+              <w:t>/sec, è stata utilizzata la seguente formula:</w:t>
             </w:r>
           </w:p>
           <w:p>
@@ -16184,7 +18534,16 @@
           <w:sz w:val="24"/>
           <w:szCs w:val="24"/>
         </w:rPr>
-        <w:t xml:space="preserve"> chiamata “</w:t>
+        <w:t xml:space="preserve"> chiamata </w:t>
+      </w:r>
+      <w:proofErr w:type="gramStart"/>
+      <w:r>
+        <w:rPr>
+          <w:rFonts w:ascii="Times New Roman" w:eastAsiaTheme="minorEastAsia" w:hAnsi="Times New Roman" w:cs="Times New Roman"/>
+          <w:sz w:val="24"/>
+          <w:szCs w:val="24"/>
+        </w:rPr>
+        <w:t>“</w:t>
       </w:r>
       <w:r>
         <w:rPr>
@@ -16194,6 +18553,7 @@
         </w:rPr>
         <w:t>./</w:t>
       </w:r>
+      <w:proofErr w:type="gramEnd"/>
       <w:r>
         <w:rPr>
           <w:rFonts w:ascii="Courier New" w:eastAsiaTheme="minorEastAsia" w:hAnsi="Courier New" w:cs="Courier New"/>
@@ -16311,6 +18671,7 @@
         </w:rPr>
         <w:t xml:space="preserve"> detta “</w:t>
       </w:r>
+      <w:proofErr w:type="spellStart"/>
       <w:r>
         <w:rPr>
           <w:rFonts w:ascii="Courier New" w:eastAsiaTheme="minorEastAsia" w:hAnsi="Courier New" w:cs="Courier New"/>
@@ -16319,6 +18680,7 @@
         </w:rPr>
         <w:t>components</w:t>
       </w:r>
+      <w:proofErr w:type="spellEnd"/>
       <w:r>
         <w:rPr>
           <w:rFonts w:ascii="Times New Roman" w:eastAsiaTheme="minorEastAsia" w:hAnsi="Times New Roman" w:cs="Times New Roman"/>
@@ -16488,6 +18850,7 @@
                 <w:szCs w:val="24"/>
               </w:rPr>
             </w:pPr>
+            <w:proofErr w:type="spellStart"/>
             <w:r>
               <w:rPr>
                 <w:rFonts w:ascii="Times New Roman" w:eastAsiaTheme="minorEastAsia" w:hAnsi="Times New Roman" w:cs="Times New Roman"/>
@@ -16498,6 +18861,7 @@
               </w:rPr>
               <w:t>started</w:t>
             </w:r>
+            <w:proofErr w:type="spellEnd"/>
           </w:p>
         </w:tc>
         <w:tc>
@@ -16562,6 +18926,7 @@
                 <w:szCs w:val="24"/>
               </w:rPr>
             </w:pPr>
+            <w:proofErr w:type="spellStart"/>
             <w:r>
               <w:rPr>
                 <w:rFonts w:ascii="Times New Roman" w:eastAsiaTheme="minorEastAsia" w:hAnsi="Times New Roman" w:cs="Times New Roman"/>
@@ -16572,6 +18937,7 @@
               </w:rPr>
               <w:t>ended</w:t>
             </w:r>
+            <w:proofErr w:type="spellEnd"/>
           </w:p>
         </w:tc>
         <w:tc>
@@ -16673,77 +19039,10 @@
         <w:rPr>
           <w:noProof/>
         </w:rPr>
-        <w:drawing>
-          <wp:anchor distT="0" distB="0" distL="114300" distR="114300" simplePos="0" relativeHeight="251682816" behindDoc="0" locked="0" layoutInCell="1" allowOverlap="1" wp14:anchorId="5736B302" wp14:editId="39A837A0">
-            <wp:simplePos x="0" y="0"/>
-            <wp:positionH relativeFrom="column">
-              <wp:posOffset>2382520</wp:posOffset>
-            </wp:positionH>
-            <wp:positionV relativeFrom="paragraph">
-              <wp:posOffset>239395</wp:posOffset>
-            </wp:positionV>
-            <wp:extent cx="3094355" cy="2319020"/>
-            <wp:effectExtent l="0" t="0" r="0" b="5080"/>
-            <wp:wrapSquare wrapText="bothSides"/>
-            <wp:docPr id="31" name="Immagine 31"/>
-            <wp:cNvGraphicFramePr>
-              <a:graphicFrameLocks xmlns:a="http://schemas.openxmlformats.org/drawingml/2006/main" noChangeAspect="1"/>
-            </wp:cNvGraphicFramePr>
-            <a:graphic xmlns:a="http://schemas.openxmlformats.org/drawingml/2006/main">
-              <a:graphicData uri="http://schemas.openxmlformats.org/drawingml/2006/picture">
-                <pic:pic xmlns:pic="http://schemas.openxmlformats.org/drawingml/2006/picture">
-                  <pic:nvPicPr>
-                    <pic:cNvPr id="0" name="Picture 1"/>
-                    <pic:cNvPicPr>
-                      <a:picLocks noChangeAspect="1" noChangeArrowheads="1"/>
-                    </pic:cNvPicPr>
-                  </pic:nvPicPr>
-                  <pic:blipFill>
-                    <a:blip r:embed="rId11">
-                      <a:extLst>
-                        <a:ext uri="{28A0092B-C50C-407E-A947-70E740481C1C}">
-                          <a14:useLocalDpi xmlns:a14="http://schemas.microsoft.com/office/drawing/2010/main" val="0"/>
-                        </a:ext>
-                      </a:extLst>
-                    </a:blip>
-                    <a:srcRect/>
-                    <a:stretch>
-                      <a:fillRect/>
-                    </a:stretch>
-                  </pic:blipFill>
-                  <pic:spPr bwMode="auto">
-                    <a:xfrm>
-                      <a:off x="0" y="0"/>
-                      <a:ext cx="3094355" cy="2319020"/>
-                    </a:xfrm>
-                    <a:prstGeom prst="rect">
-                      <a:avLst/>
-                    </a:prstGeom>
-                    <a:noFill/>
-                    <a:ln>
-                      <a:noFill/>
-                    </a:ln>
-                  </pic:spPr>
-                </pic:pic>
-              </a:graphicData>
-            </a:graphic>
-            <wp14:sizeRelH relativeFrom="page">
-              <wp14:pctWidth>0</wp14:pctWidth>
-            </wp14:sizeRelH>
-            <wp14:sizeRelV relativeFrom="page">
-              <wp14:pctHeight>0</wp14:pctHeight>
-            </wp14:sizeRelV>
-          </wp:anchor>
-        </w:drawing>
-      </w:r>
-      <w:r>
-        <w:rPr>
-          <w:noProof/>
-        </w:rPr>
         <mc:AlternateContent>
           <mc:Choice Requires="wps">
             <w:drawing>
-              <wp:anchor distT="0" distB="0" distL="114300" distR="114300" simplePos="0" relativeHeight="251661312" behindDoc="0" locked="0" layoutInCell="1" allowOverlap="1" wp14:anchorId="6695C277" wp14:editId="241FE74D">
+              <wp:anchor distT="0" distB="0" distL="114300" distR="114300" simplePos="0" relativeHeight="251661312" behindDoc="0" locked="0" layoutInCell="1" allowOverlap="1" wp14:anchorId="6695C277" wp14:editId="601A0C1C">
                 <wp:simplePos x="0" y="0"/>
                 <wp:positionH relativeFrom="column">
                   <wp:posOffset>1053051</wp:posOffset>
@@ -17118,21 +19417,38 @@
       </w:pPr>
       <w:r>
         <w:rPr>
+          <w:rFonts w:ascii="Times New Roman" w:eastAsiaTheme="minorEastAsia" w:hAnsi="Times New Roman" w:cs="Times New Roman"/>
           <w:noProof/>
+          <w:sz w:val="24"/>
+          <w:szCs w:val="24"/>
         </w:rPr>
         <w:drawing>
-          <wp:anchor distT="0" distB="0" distL="114300" distR="114300" simplePos="0" relativeHeight="251681792" behindDoc="0" locked="0" layoutInCell="1" allowOverlap="1" wp14:anchorId="661D5A59" wp14:editId="58FBCC1C">
+          <wp:anchor distT="0" distB="0" distL="114300" distR="114300" simplePos="0" relativeHeight="251698176" behindDoc="1" locked="0" layoutInCell="1" allowOverlap="1" wp14:anchorId="5C51150A" wp14:editId="41445A4C">
             <wp:simplePos x="0" y="0"/>
-            <wp:positionH relativeFrom="column">
-              <wp:posOffset>772160</wp:posOffset>
+            <wp:positionH relativeFrom="margin">
+              <wp:posOffset>561975</wp:posOffset>
             </wp:positionH>
             <wp:positionV relativeFrom="paragraph">
-              <wp:posOffset>69215</wp:posOffset>
+              <wp:posOffset>53340</wp:posOffset>
             </wp:positionV>
-            <wp:extent cx="1003300" cy="2173605"/>
-            <wp:effectExtent l="0" t="0" r="6350" b="0"/>
-            <wp:wrapSquare wrapText="bothSides"/>
-            <wp:docPr id="28" name="Immagine 28"/>
+            <wp:extent cx="1295400" cy="2211070"/>
+            <wp:effectExtent l="0" t="0" r="0" b="0"/>
+            <wp:wrapTight wrapText="bothSides">
+              <wp:wrapPolygon edited="0">
+                <wp:start x="0" y="0"/>
+                <wp:lineTo x="0" y="21401"/>
+                <wp:lineTo x="21282" y="21401"/>
+                <wp:lineTo x="21282" y="0"/>
+                <wp:lineTo x="0" y="0"/>
+              </wp:wrapPolygon>
+            </wp:wrapTight>
+            <wp:docPr id="2" name="Immagine 6">
+              <a:extLst xmlns:a="http://schemas.openxmlformats.org/drawingml/2006/main">
+                <a:ext uri="{FF2B5EF4-FFF2-40B4-BE49-F238E27FC236}">
+                  <a16:creationId xmlns:a16="http://schemas.microsoft.com/office/drawing/2014/main" id="{E29775A4-1567-4B0D-944C-404B7F80C0F4}"/>
+                </a:ext>
+              </a:extLst>
+            </wp:docPr>
             <wp:cNvGraphicFramePr>
               <a:graphicFrameLocks xmlns:a="http://schemas.openxmlformats.org/drawingml/2006/main" noChangeAspect="1"/>
             </wp:cNvGraphicFramePr>
@@ -17140,8 +19456,93 @@
               <a:graphicData uri="http://schemas.openxmlformats.org/drawingml/2006/picture">
                 <pic:pic xmlns:pic="http://schemas.openxmlformats.org/drawingml/2006/picture">
                   <pic:nvPicPr>
-                    <pic:cNvPr id="1" name=""/>
-                    <pic:cNvPicPr/>
+                    <pic:cNvPr id="7" name="Immagine 6">
+                      <a:extLst>
+                        <a:ext uri="{FF2B5EF4-FFF2-40B4-BE49-F238E27FC236}">
+                          <a16:creationId xmlns:a16="http://schemas.microsoft.com/office/drawing/2014/main" id="{E29775A4-1567-4B0D-944C-404B7F80C0F4}"/>
+                        </a:ext>
+                      </a:extLst>
+                    </pic:cNvPr>
+                    <pic:cNvPicPr>
+                      <a:picLocks noChangeAspect="1"/>
+                    </pic:cNvPicPr>
+                  </pic:nvPicPr>
+                  <pic:blipFill>
+                    <a:blip r:embed="rId11">
+                      <a:extLst>
+                        <a:ext uri="{28A0092B-C50C-407E-A947-70E740481C1C}">
+                          <a14:useLocalDpi xmlns:a14="http://schemas.microsoft.com/office/drawing/2010/main" val="0"/>
+                        </a:ext>
+                      </a:extLst>
+                    </a:blip>
+                    <a:stretch>
+                      <a:fillRect/>
+                    </a:stretch>
+                  </pic:blipFill>
+                  <pic:spPr>
+                    <a:xfrm>
+                      <a:off x="0" y="0"/>
+                      <a:ext cx="1295400" cy="2211070"/>
+                    </a:xfrm>
+                    <a:prstGeom prst="rect">
+                      <a:avLst/>
+                    </a:prstGeom>
+                  </pic:spPr>
+                </pic:pic>
+              </a:graphicData>
+            </a:graphic>
+            <wp14:sizeRelH relativeFrom="margin">
+              <wp14:pctWidth>0</wp14:pctWidth>
+            </wp14:sizeRelH>
+            <wp14:sizeRelV relativeFrom="margin">
+              <wp14:pctHeight>0</wp14:pctHeight>
+            </wp14:sizeRelV>
+          </wp:anchor>
+        </w:drawing>
+      </w:r>
+      <w:r>
+        <w:rPr>
+          <w:rFonts w:ascii="Times New Roman" w:eastAsiaTheme="minorEastAsia" w:hAnsi="Times New Roman" w:cs="Times New Roman"/>
+          <w:noProof/>
+          <w:sz w:val="24"/>
+          <w:szCs w:val="24"/>
+        </w:rPr>
+        <w:drawing>
+          <wp:anchor distT="0" distB="0" distL="114300" distR="114300" simplePos="0" relativeHeight="251697152" behindDoc="0" locked="0" layoutInCell="1" allowOverlap="1" wp14:anchorId="2331ABE4" wp14:editId="5DB96934">
+            <wp:simplePos x="0" y="0"/>
+            <wp:positionH relativeFrom="column">
+              <wp:posOffset>2223135</wp:posOffset>
+            </wp:positionH>
+            <wp:positionV relativeFrom="paragraph">
+              <wp:posOffset>15240</wp:posOffset>
+            </wp:positionV>
+            <wp:extent cx="3048000" cy="2300605"/>
+            <wp:effectExtent l="0" t="0" r="0" b="4445"/>
+            <wp:wrapSquare wrapText="bothSides"/>
+            <wp:docPr id="5" name="Immagine 4">
+              <a:extLst xmlns:a="http://schemas.openxmlformats.org/drawingml/2006/main">
+                <a:ext uri="{FF2B5EF4-FFF2-40B4-BE49-F238E27FC236}">
+                  <a16:creationId xmlns:a16="http://schemas.microsoft.com/office/drawing/2014/main" id="{371B74F7-1441-4699-BC22-02CE008439B8}"/>
+                </a:ext>
+              </a:extLst>
+            </wp:docPr>
+            <wp:cNvGraphicFramePr>
+              <a:graphicFrameLocks xmlns:a="http://schemas.openxmlformats.org/drawingml/2006/main" noChangeAspect="1"/>
+            </wp:cNvGraphicFramePr>
+            <a:graphic xmlns:a="http://schemas.openxmlformats.org/drawingml/2006/main">
+              <a:graphicData uri="http://schemas.openxmlformats.org/drawingml/2006/picture">
+                <pic:pic xmlns:pic="http://schemas.openxmlformats.org/drawingml/2006/picture">
+                  <pic:nvPicPr>
+                    <pic:cNvPr id="5" name="Immagine 4">
+                      <a:extLst>
+                        <a:ext uri="{FF2B5EF4-FFF2-40B4-BE49-F238E27FC236}">
+                          <a16:creationId xmlns:a16="http://schemas.microsoft.com/office/drawing/2014/main" id="{371B74F7-1441-4699-BC22-02CE008439B8}"/>
+                        </a:ext>
+                      </a:extLst>
+                    </pic:cNvPr>
+                    <pic:cNvPicPr>
+                      <a:picLocks noChangeAspect="1"/>
+                    </pic:cNvPicPr>
                   </pic:nvPicPr>
                   <pic:blipFill>
                     <a:blip r:embed="rId12">
@@ -17158,7 +19559,7 @@
                   <pic:spPr>
                     <a:xfrm>
                       <a:off x="0" y="0"/>
-                      <a:ext cx="1003300" cy="2173605"/>
+                      <a:ext cx="3048000" cy="2300605"/>
                     </a:xfrm>
                     <a:prstGeom prst="rect">
                       <a:avLst/>
@@ -17294,23 +19695,25 @@
           <w:sz w:val="18"/>
           <w:szCs w:val="18"/>
         </w:rPr>
-        <w:t>report/components/</w:t>
-      </w:r>
+        <w:t>report/</w:t>
+      </w:r>
+      <w:proofErr w:type="spellStart"/>
       <w:r>
         <w:rPr>
           <w:rFonts w:ascii="Courier New" w:eastAsiaTheme="minorEastAsia" w:hAnsi="Courier New" w:cs="Courier New"/>
           <w:sz w:val="18"/>
           <w:szCs w:val="18"/>
         </w:rPr>
-        <w:t>dbms</w:t>
-      </w:r>
+        <w:t>components</w:t>
+      </w:r>
+      <w:proofErr w:type="spellEnd"/>
       <w:r>
         <w:rPr>
           <w:rFonts w:ascii="Courier New" w:eastAsiaTheme="minorEastAsia" w:hAnsi="Courier New" w:cs="Courier New"/>
           <w:sz w:val="18"/>
           <w:szCs w:val="18"/>
         </w:rPr>
-        <w:t>_transaction_actors_</w:t>
+        <w:t>/</w:t>
       </w:r>
       <w:r>
         <w:rPr>
@@ -17318,7 +19721,7 @@
           <w:sz w:val="18"/>
           <w:szCs w:val="18"/>
         </w:rPr>
-        <w:t>50500</w:t>
+        <w:t>dlt</w:t>
       </w:r>
       <w:r>
         <w:rPr>
@@ -17326,6 +19729,22 @@
           <w:sz w:val="18"/>
           <w:szCs w:val="18"/>
         </w:rPr>
+        <w:t>_transaction_actors_</w:t>
+      </w:r>
+      <w:r>
+        <w:rPr>
+          <w:rFonts w:ascii="Courier New" w:eastAsiaTheme="minorEastAsia" w:hAnsi="Courier New" w:cs="Courier New"/>
+          <w:sz w:val="18"/>
+          <w:szCs w:val="18"/>
+        </w:rPr>
+        <w:t>50500</w:t>
+      </w:r>
+      <w:r>
+        <w:rPr>
+          <w:rFonts w:ascii="Courier New" w:eastAsiaTheme="minorEastAsia" w:hAnsi="Courier New" w:cs="Courier New"/>
+          <w:sz w:val="18"/>
+          <w:szCs w:val="18"/>
+        </w:rPr>
         <w:t>.csv</w:t>
       </w:r>
       <w:r>
@@ -17358,7 +19777,23 @@
           <w:sz w:val="24"/>
           <w:szCs w:val="24"/>
         </w:rPr>
-        <w:t xml:space="preserve">dalle 8:00 alle 22:00 </w:t>
+        <w:t xml:space="preserve">dalle </w:t>
+      </w:r>
+      <w:r>
+        <w:rPr>
+          <w:rFonts w:ascii="Times New Roman" w:eastAsiaTheme="minorEastAsia" w:hAnsi="Times New Roman" w:cs="Times New Roman"/>
+          <w:sz w:val="24"/>
+          <w:szCs w:val="24"/>
+        </w:rPr>
+        <w:t>6</w:t>
+      </w:r>
+      <w:r>
+        <w:rPr>
+          <w:rFonts w:ascii="Times New Roman" w:eastAsiaTheme="minorEastAsia" w:hAnsi="Times New Roman" w:cs="Times New Roman"/>
+          <w:sz w:val="24"/>
+          <w:szCs w:val="24"/>
+        </w:rPr>
+        <w:t xml:space="preserve">:00 alle 22:00 </w:t>
       </w:r>
       <w:r>
         <w:rPr>
@@ -17400,14 +19835,16 @@
         </w:rPr>
         <w:t>iniziate e terminate nell’intervallo stesso dal componente “</w:t>
       </w:r>
-      <w:r>
-        <w:rPr>
-          <w:rFonts w:ascii="Times New Roman" w:eastAsiaTheme="minorEastAsia" w:hAnsi="Times New Roman" w:cs="Times New Roman"/>
-          <w:sz w:val="24"/>
-          <w:szCs w:val="24"/>
-        </w:rPr>
-        <w:t>dbms</w:t>
-      </w:r>
+      <w:proofErr w:type="spellStart"/>
+      <w:r>
+        <w:rPr>
+          <w:rFonts w:ascii="Times New Roman" w:eastAsiaTheme="minorEastAsia" w:hAnsi="Times New Roman" w:cs="Times New Roman"/>
+          <w:sz w:val="24"/>
+          <w:szCs w:val="24"/>
+        </w:rPr>
+        <w:t>dlt</w:t>
+      </w:r>
+      <w:proofErr w:type="spellEnd"/>
       <w:r>
         <w:rPr>
           <w:rFonts w:ascii="Times New Roman" w:eastAsiaTheme="minorEastAsia" w:hAnsi="Times New Roman" w:cs="Times New Roman"/>
@@ -17586,13 +20023,41 @@
         </w:rPr>
         <w:t xml:space="preserve">Il file </w:t>
       </w:r>
+      <w:proofErr w:type="spellStart"/>
       <w:r>
         <w:rPr>
           <w:rFonts w:ascii="Courier New" w:eastAsiaTheme="minorEastAsia" w:hAnsi="Courier New" w:cs="Courier New"/>
           <w:sz w:val="18"/>
           <w:szCs w:val="18"/>
         </w:rPr>
-        <w:t>base_txs_duration_statistics_actors_&lt;numberOfActors&gt;.csv</w:t>
+        <w:t>base_txs_duration_statistics_actors</w:t>
+      </w:r>
+      <w:proofErr w:type="spellEnd"/>
+      <w:r>
+        <w:rPr>
+          <w:rFonts w:ascii="Courier New" w:eastAsiaTheme="minorEastAsia" w:hAnsi="Courier New" w:cs="Courier New"/>
+          <w:sz w:val="18"/>
+          <w:szCs w:val="18"/>
+        </w:rPr>
+        <w:t>_&lt;</w:t>
+      </w:r>
+      <w:proofErr w:type="spellStart"/>
+      <w:r>
+        <w:rPr>
+          <w:rFonts w:ascii="Courier New" w:eastAsiaTheme="minorEastAsia" w:hAnsi="Courier New" w:cs="Courier New"/>
+          <w:sz w:val="18"/>
+          <w:szCs w:val="18"/>
+        </w:rPr>
+        <w:t>numberOfActors</w:t>
+      </w:r>
+      <w:proofErr w:type="spellEnd"/>
+      <w:r>
+        <w:rPr>
+          <w:rFonts w:ascii="Courier New" w:eastAsiaTheme="minorEastAsia" w:hAnsi="Courier New" w:cs="Courier New"/>
+          <w:sz w:val="18"/>
+          <w:szCs w:val="18"/>
+        </w:rPr>
+        <w:t>&gt;.csv</w:t>
       </w:r>
       <w:r>
         <w:rPr>
@@ -17656,6 +20121,7 @@
                 <w:szCs w:val="24"/>
               </w:rPr>
             </w:pPr>
+            <w:proofErr w:type="spellStart"/>
             <w:r>
               <w:rPr>
                 <w:rFonts w:ascii="Times New Roman" w:eastAsiaTheme="minorEastAsia" w:hAnsi="Times New Roman" w:cs="Times New Roman"/>
@@ -17666,6 +20132,7 @@
               </w:rPr>
               <w:t>base_tx_name</w:t>
             </w:r>
+            <w:proofErr w:type="spellEnd"/>
           </w:p>
         </w:tc>
         <w:tc>
@@ -17714,6 +20181,7 @@
                 <w:szCs w:val="24"/>
               </w:rPr>
             </w:pPr>
+            <w:proofErr w:type="spellStart"/>
             <w:r>
               <w:rPr>
                 <w:rFonts w:ascii="Times New Roman" w:eastAsiaTheme="minorEastAsia" w:hAnsi="Times New Roman" w:cs="Times New Roman"/>
@@ -17724,6 +20192,7 @@
               </w:rPr>
               <w:t>avg</w:t>
             </w:r>
+            <w:proofErr w:type="spellEnd"/>
           </w:p>
         </w:tc>
         <w:tc>
@@ -17748,7 +20217,25 @@
                 <w:sz w:val="24"/>
                 <w:szCs w:val="24"/>
               </w:rPr>
-              <w:t>Media, espressa in ms, della durata della transazione base</w:t>
+              <w:t xml:space="preserve">Media, espressa in </w:t>
+            </w:r>
+            <w:proofErr w:type="spellStart"/>
+            <w:r>
+              <w:rPr>
+                <w:rFonts w:ascii="Times New Roman" w:eastAsiaTheme="minorEastAsia" w:hAnsi="Times New Roman" w:cs="Times New Roman"/>
+                <w:sz w:val="24"/>
+                <w:szCs w:val="24"/>
+              </w:rPr>
+              <w:t>ms</w:t>
+            </w:r>
+            <w:proofErr w:type="spellEnd"/>
+            <w:r>
+              <w:rPr>
+                <w:rFonts w:ascii="Times New Roman" w:eastAsiaTheme="minorEastAsia" w:hAnsi="Times New Roman" w:cs="Times New Roman"/>
+                <w:sz w:val="24"/>
+                <w:szCs w:val="24"/>
+              </w:rPr>
+              <w:t>, della durata della transazione base</w:t>
             </w:r>
           </w:p>
         </w:tc>
@@ -17772,6 +20259,7 @@
                 <w:szCs w:val="24"/>
               </w:rPr>
             </w:pPr>
+            <w:proofErr w:type="spellStart"/>
             <w:r>
               <w:rPr>
                 <w:rFonts w:ascii="Times New Roman" w:eastAsiaTheme="minorEastAsia" w:hAnsi="Times New Roman" w:cs="Times New Roman"/>
@@ -17782,6 +20270,7 @@
               </w:rPr>
               <w:t>median</w:t>
             </w:r>
+            <w:proofErr w:type="spellEnd"/>
           </w:p>
         </w:tc>
         <w:tc>
@@ -17806,7 +20295,25 @@
                 <w:sz w:val="24"/>
                 <w:szCs w:val="24"/>
               </w:rPr>
-              <w:t>Valore mediano, espresso in ms, della durata precedente</w:t>
+              <w:t xml:space="preserve">Valore mediano, espresso in </w:t>
+            </w:r>
+            <w:proofErr w:type="spellStart"/>
+            <w:r>
+              <w:rPr>
+                <w:rFonts w:ascii="Times New Roman" w:eastAsiaTheme="minorEastAsia" w:hAnsi="Times New Roman" w:cs="Times New Roman"/>
+                <w:sz w:val="24"/>
+                <w:szCs w:val="24"/>
+              </w:rPr>
+              <w:t>ms</w:t>
+            </w:r>
+            <w:proofErr w:type="spellEnd"/>
+            <w:r>
+              <w:rPr>
+                <w:rFonts w:ascii="Times New Roman" w:eastAsiaTheme="minorEastAsia" w:hAnsi="Times New Roman" w:cs="Times New Roman"/>
+                <w:sz w:val="24"/>
+                <w:szCs w:val="24"/>
+              </w:rPr>
+              <w:t>, della durata precedente</w:t>
             </w:r>
           </w:p>
         </w:tc>
@@ -17830,6 +20337,7 @@
                 <w:szCs w:val="24"/>
               </w:rPr>
             </w:pPr>
+            <w:proofErr w:type="spellStart"/>
             <w:r>
               <w:rPr>
                 <w:rFonts w:ascii="Times New Roman" w:eastAsiaTheme="minorEastAsia" w:hAnsi="Times New Roman" w:cs="Times New Roman"/>
@@ -17840,6 +20348,7 @@
               </w:rPr>
               <w:t>stdDev</w:t>
             </w:r>
+            <w:proofErr w:type="spellEnd"/>
           </w:p>
         </w:tc>
         <w:tc>
@@ -17864,7 +20373,25 @@
                 <w:sz w:val="24"/>
                 <w:szCs w:val="24"/>
               </w:rPr>
-              <w:t>Deviazione standard, espressa in ms, della durata</w:t>
+              <w:t xml:space="preserve">Deviazione standard, espressa in </w:t>
+            </w:r>
+            <w:proofErr w:type="spellStart"/>
+            <w:r>
+              <w:rPr>
+                <w:rFonts w:ascii="Times New Roman" w:eastAsiaTheme="minorEastAsia" w:hAnsi="Times New Roman" w:cs="Times New Roman"/>
+                <w:sz w:val="24"/>
+                <w:szCs w:val="24"/>
+              </w:rPr>
+              <w:t>ms</w:t>
+            </w:r>
+            <w:proofErr w:type="spellEnd"/>
+            <w:r>
+              <w:rPr>
+                <w:rFonts w:ascii="Times New Roman" w:eastAsiaTheme="minorEastAsia" w:hAnsi="Times New Roman" w:cs="Times New Roman"/>
+                <w:sz w:val="24"/>
+                <w:szCs w:val="24"/>
+              </w:rPr>
+              <w:t>, della durata</w:t>
             </w:r>
           </w:p>
         </w:tc>
@@ -17922,7 +20449,25 @@
                 <w:sz w:val="24"/>
                 <w:szCs w:val="24"/>
               </w:rPr>
-              <w:t>Durata, in ms, della transazione che ha impiegato più tempo per essere eseguita</w:t>
+              <w:t xml:space="preserve">Durata, in </w:t>
+            </w:r>
+            <w:proofErr w:type="spellStart"/>
+            <w:r>
+              <w:rPr>
+                <w:rFonts w:ascii="Times New Roman" w:eastAsiaTheme="minorEastAsia" w:hAnsi="Times New Roman" w:cs="Times New Roman"/>
+                <w:sz w:val="24"/>
+                <w:szCs w:val="24"/>
+              </w:rPr>
+              <w:t>ms</w:t>
+            </w:r>
+            <w:proofErr w:type="spellEnd"/>
+            <w:r>
+              <w:rPr>
+                <w:rFonts w:ascii="Times New Roman" w:eastAsiaTheme="minorEastAsia" w:hAnsi="Times New Roman" w:cs="Times New Roman"/>
+                <w:sz w:val="24"/>
+                <w:szCs w:val="24"/>
+              </w:rPr>
+              <w:t>, della transazione che ha impiegato più tempo per essere eseguita</w:t>
             </w:r>
           </w:p>
         </w:tc>
@@ -17980,7 +20525,25 @@
                 <w:sz w:val="24"/>
                 <w:szCs w:val="24"/>
               </w:rPr>
-              <w:t>Durata, in ms, della transazione che ha impiegato meno tempo per essere eseguita</w:t>
+              <w:t xml:space="preserve">Durata, in </w:t>
+            </w:r>
+            <w:proofErr w:type="spellStart"/>
+            <w:r>
+              <w:rPr>
+                <w:rFonts w:ascii="Times New Roman" w:eastAsiaTheme="minorEastAsia" w:hAnsi="Times New Roman" w:cs="Times New Roman"/>
+                <w:sz w:val="24"/>
+                <w:szCs w:val="24"/>
+              </w:rPr>
+              <w:t>ms</w:t>
+            </w:r>
+            <w:proofErr w:type="spellEnd"/>
+            <w:r>
+              <w:rPr>
+                <w:rFonts w:ascii="Times New Roman" w:eastAsiaTheme="minorEastAsia" w:hAnsi="Times New Roman" w:cs="Times New Roman"/>
+                <w:sz w:val="24"/>
+                <w:szCs w:val="24"/>
+              </w:rPr>
+              <w:t>, della transazione che ha impiegato meno tempo per essere eseguita</w:t>
             </w:r>
           </w:p>
         </w:tc>
@@ -18126,13 +20689,41 @@
         </w:rPr>
         <w:t xml:space="preserve">Il file rinominato </w:t>
       </w:r>
+      <w:proofErr w:type="spellStart"/>
       <w:r>
         <w:rPr>
           <w:rFonts w:ascii="Courier New" w:eastAsiaTheme="minorEastAsia" w:hAnsi="Courier New" w:cs="Courier New"/>
           <w:sz w:val="18"/>
           <w:szCs w:val="18"/>
         </w:rPr>
-        <w:t xml:space="preserve">base_txs_duration_actors_&lt;numberOfActors&gt;.png </w:t>
+        <w:t>base_txs_duration_actors</w:t>
+      </w:r>
+      <w:proofErr w:type="spellEnd"/>
+      <w:r>
+        <w:rPr>
+          <w:rFonts w:ascii="Courier New" w:eastAsiaTheme="minorEastAsia" w:hAnsi="Courier New" w:cs="Courier New"/>
+          <w:sz w:val="18"/>
+          <w:szCs w:val="18"/>
+        </w:rPr>
+        <w:t>_&lt;</w:t>
+      </w:r>
+      <w:proofErr w:type="spellStart"/>
+      <w:r>
+        <w:rPr>
+          <w:rFonts w:ascii="Courier New" w:eastAsiaTheme="minorEastAsia" w:hAnsi="Courier New" w:cs="Courier New"/>
+          <w:sz w:val="18"/>
+          <w:szCs w:val="18"/>
+        </w:rPr>
+        <w:t>numberOfActors</w:t>
+      </w:r>
+      <w:proofErr w:type="spellEnd"/>
+      <w:r>
+        <w:rPr>
+          <w:rFonts w:ascii="Courier New" w:eastAsiaTheme="minorEastAsia" w:hAnsi="Courier New" w:cs="Courier New"/>
+          <w:sz w:val="18"/>
+          <w:szCs w:val="18"/>
+        </w:rPr>
+        <w:t xml:space="preserve">&gt;.png </w:t>
       </w:r>
       <w:r>
         <w:rPr>
@@ -18148,8 +20739,18 @@
           <w:sz w:val="24"/>
           <w:szCs w:val="24"/>
         </w:rPr>
-        <w:t xml:space="preserve"> in ms</w:t>
-      </w:r>
+        <w:t xml:space="preserve"> in </w:t>
+      </w:r>
+      <w:proofErr w:type="spellStart"/>
+      <w:r>
+        <w:rPr>
+          <w:rFonts w:ascii="Times New Roman" w:eastAsiaTheme="minorEastAsia" w:hAnsi="Times New Roman" w:cs="Times New Roman"/>
+          <w:sz w:val="24"/>
+          <w:szCs w:val="24"/>
+        </w:rPr>
+        <w:t>ms</w:t>
+      </w:r>
+      <w:proofErr w:type="spellEnd"/>
       <w:r>
         <w:rPr>
           <w:rFonts w:ascii="Times New Roman" w:eastAsiaTheme="minorEastAsia" w:hAnsi="Times New Roman" w:cs="Times New Roman"/>
@@ -18331,6 +20932,7 @@
         </w:rPr>
         <w:t xml:space="preserve">e </w:t>
       </w:r>
+      <w:proofErr w:type="spellStart"/>
       <w:r>
         <w:rPr>
           <w:rFonts w:ascii="Courier New" w:hAnsi="Courier New" w:cs="Courier New"/>
@@ -18339,7 +20941,40 @@
           <w:szCs w:val="18"/>
           <w:shd w:val="clear" w:color="auto" w:fill="FFFFFF"/>
         </w:rPr>
-        <w:t xml:space="preserve">interval_base_txs_duration_actors_&lt;numberOfActors&gt;.png </w:t>
+        <w:t>interval_base_txs_duration_actors</w:t>
+      </w:r>
+      <w:proofErr w:type="spellEnd"/>
+      <w:r>
+        <w:rPr>
+          <w:rFonts w:ascii="Courier New" w:hAnsi="Courier New" w:cs="Courier New"/>
+          <w:color w:val="212529"/>
+          <w:sz w:val="18"/>
+          <w:szCs w:val="18"/>
+          <w:shd w:val="clear" w:color="auto" w:fill="FFFFFF"/>
+        </w:rPr>
+        <w:t>_&lt;</w:t>
+      </w:r>
+      <w:proofErr w:type="spellStart"/>
+      <w:r>
+        <w:rPr>
+          <w:rFonts w:ascii="Courier New" w:hAnsi="Courier New" w:cs="Courier New"/>
+          <w:color w:val="212529"/>
+          <w:sz w:val="18"/>
+          <w:szCs w:val="18"/>
+          <w:shd w:val="clear" w:color="auto" w:fill="FFFFFF"/>
+        </w:rPr>
+        <w:t>numberOfActors</w:t>
+      </w:r>
+      <w:proofErr w:type="spellEnd"/>
+      <w:r>
+        <w:rPr>
+          <w:rFonts w:ascii="Courier New" w:hAnsi="Courier New" w:cs="Courier New"/>
+          <w:color w:val="212529"/>
+          <w:sz w:val="18"/>
+          <w:szCs w:val="18"/>
+          <w:shd w:val="clear" w:color="auto" w:fill="FFFFFF"/>
+        </w:rPr>
+        <w:t xml:space="preserve">&gt;.png </w:t>
       </w:r>
       <w:r>
         <w:rPr>
@@ -18448,13 +21083,41 @@
         </w:rPr>
         <w:t xml:space="preserve">Il file </w:t>
       </w:r>
+      <w:proofErr w:type="spellStart"/>
       <w:r>
         <w:rPr>
           <w:rFonts w:ascii="Courier New" w:eastAsiaTheme="minorEastAsia" w:hAnsi="Courier New" w:cs="Courier New"/>
           <w:sz w:val="18"/>
           <w:szCs w:val="18"/>
         </w:rPr>
-        <w:t xml:space="preserve">complex_txs_duration_actors_&lt;numberOfActors&gt;.png </w:t>
+        <w:t>complex_txs_duration_actors</w:t>
+      </w:r>
+      <w:proofErr w:type="spellEnd"/>
+      <w:r>
+        <w:rPr>
+          <w:rFonts w:ascii="Courier New" w:eastAsiaTheme="minorEastAsia" w:hAnsi="Courier New" w:cs="Courier New"/>
+          <w:sz w:val="18"/>
+          <w:szCs w:val="18"/>
+        </w:rPr>
+        <w:t>_&lt;</w:t>
+      </w:r>
+      <w:proofErr w:type="spellStart"/>
+      <w:r>
+        <w:rPr>
+          <w:rFonts w:ascii="Courier New" w:eastAsiaTheme="minorEastAsia" w:hAnsi="Courier New" w:cs="Courier New"/>
+          <w:sz w:val="18"/>
+          <w:szCs w:val="18"/>
+        </w:rPr>
+        <w:t>numberOfActors</w:t>
+      </w:r>
+      <w:proofErr w:type="spellEnd"/>
+      <w:r>
+        <w:rPr>
+          <w:rFonts w:ascii="Courier New" w:eastAsiaTheme="minorEastAsia" w:hAnsi="Courier New" w:cs="Courier New"/>
+          <w:sz w:val="18"/>
+          <w:szCs w:val="18"/>
+        </w:rPr>
+        <w:t xml:space="preserve">&gt;.png </w:t>
       </w:r>
       <w:r>
         <w:rPr>
@@ -18510,7 +21173,25 @@
           <w:sz w:val="24"/>
           <w:szCs w:val="24"/>
         </w:rPr>
-        <w:t>, in ms, ottenuta dalle statistiche dei file precedentemente prodotti.</w:t>
+        <w:t xml:space="preserve">, in </w:t>
+      </w:r>
+      <w:proofErr w:type="spellStart"/>
+      <w:r>
+        <w:rPr>
+          <w:rFonts w:ascii="Times New Roman" w:eastAsiaTheme="minorEastAsia" w:hAnsi="Times New Roman" w:cs="Times New Roman"/>
+          <w:sz w:val="24"/>
+          <w:szCs w:val="24"/>
+        </w:rPr>
+        <w:t>ms</w:t>
+      </w:r>
+      <w:proofErr w:type="spellEnd"/>
+      <w:r>
+        <w:rPr>
+          <w:rFonts w:ascii="Times New Roman" w:eastAsiaTheme="minorEastAsia" w:hAnsi="Times New Roman" w:cs="Times New Roman"/>
+          <w:sz w:val="24"/>
+          <w:szCs w:val="24"/>
+        </w:rPr>
+        <w:t>, ottenuta dalle statistiche dei file precedentemente prodotti.</w:t>
       </w:r>
     </w:p>
     <w:p>
@@ -19978,6 +22659,7 @@
         </w:rPr>
         <w:t xml:space="preserve"> nel capitolo 5, la blockchain </w:t>
       </w:r>
+      <w:proofErr w:type="spellStart"/>
       <w:r>
         <w:rPr>
           <w:rFonts w:ascii="Times New Roman" w:eastAsiaTheme="minorEastAsia" w:hAnsi="Times New Roman" w:cs="Times New Roman"/>
@@ -19988,6 +22670,7 @@
         </w:rPr>
         <w:t>Etherna</w:t>
       </w:r>
+      <w:proofErr w:type="spellEnd"/>
       <w:r>
         <w:rPr>
           <w:rFonts w:ascii="Times New Roman" w:eastAsiaTheme="minorEastAsia" w:hAnsi="Times New Roman" w:cs="Times New Roman"/>
@@ -20065,6 +22748,7 @@
         </w:rPr>
         <w:t xml:space="preserve"> in una cartella </w:t>
       </w:r>
+      <w:proofErr w:type="gramStart"/>
       <w:r>
         <w:rPr>
           <w:rFonts w:ascii="Times New Roman" w:eastAsiaTheme="minorEastAsia" w:hAnsi="Times New Roman" w:cs="Times New Roman"/>
@@ -20089,6 +22773,8 @@
         </w:rPr>
         <w:t>/</w:t>
       </w:r>
+      <w:proofErr w:type="spellStart"/>
+      <w:proofErr w:type="gramEnd"/>
       <w:r>
         <w:rPr>
           <w:rFonts w:ascii="Courier New" w:eastAsiaTheme="minorEastAsia" w:hAnsi="Courier New" w:cs="Courier New"/>
@@ -20097,6 +22783,7 @@
         </w:rPr>
         <w:t>ABATA_output</w:t>
       </w:r>
+      <w:proofErr w:type="spellEnd"/>
       <w:r>
         <w:rPr>
           <w:rFonts w:ascii="Times New Roman" w:eastAsiaTheme="minorEastAsia" w:hAnsi="Times New Roman" w:cs="Times New Roman"/>
@@ -20268,7 +22955,43 @@
           <w:sz w:val="18"/>
           <w:szCs w:val="18"/>
         </w:rPr>
-        <w:t>&lt;numOfOper&gt;_&lt;numOfCust&gt;</w:t>
+        <w:t>&lt;</w:t>
+      </w:r>
+      <w:proofErr w:type="spellStart"/>
+      <w:r>
+        <w:rPr>
+          <w:rFonts w:ascii="Courier New" w:eastAsiaTheme="minorEastAsia" w:hAnsi="Courier New" w:cs="Courier New"/>
+          <w:sz w:val="18"/>
+          <w:szCs w:val="18"/>
+        </w:rPr>
+        <w:t>numOfOper</w:t>
+      </w:r>
+      <w:proofErr w:type="spellEnd"/>
+      <w:r>
+        <w:rPr>
+          <w:rFonts w:ascii="Courier New" w:eastAsiaTheme="minorEastAsia" w:hAnsi="Courier New" w:cs="Courier New"/>
+          <w:sz w:val="18"/>
+          <w:szCs w:val="18"/>
+        </w:rPr>
+        <w:t>&gt;_&lt;</w:t>
+      </w:r>
+      <w:proofErr w:type="spellStart"/>
+      <w:r>
+        <w:rPr>
+          <w:rFonts w:ascii="Courier New" w:eastAsiaTheme="minorEastAsia" w:hAnsi="Courier New" w:cs="Courier New"/>
+          <w:sz w:val="18"/>
+          <w:szCs w:val="18"/>
+        </w:rPr>
+        <w:t>numOfCust</w:t>
+      </w:r>
+      <w:proofErr w:type="spellEnd"/>
+      <w:r>
+        <w:rPr>
+          <w:rFonts w:ascii="Courier New" w:eastAsiaTheme="minorEastAsia" w:hAnsi="Courier New" w:cs="Courier New"/>
+          <w:sz w:val="18"/>
+          <w:szCs w:val="18"/>
+        </w:rPr>
+        <w:t>&gt;</w:t>
       </w:r>
       <w:r>
         <w:rPr>
@@ -22000,7 +24723,16 @@
           <w:sz w:val="24"/>
           <w:szCs w:val="24"/>
         </w:rPr>
-        <w:t>massimo di transazioni gestibili contemporaneamente è il DLT</w:t>
+        <w:t xml:space="preserve">massimo di transazioni gestibili contemporaneamente è il </w:t>
+      </w:r>
+      <w:proofErr w:type="spellStart"/>
+      <w:r>
+        <w:rPr>
+          <w:rFonts w:ascii="Times New Roman" w:eastAsiaTheme="minorEastAsia" w:hAnsi="Times New Roman" w:cs="Times New Roman"/>
+          <w:sz w:val="24"/>
+          <w:szCs w:val="24"/>
+        </w:rPr>
+        <w:t>DLT</w:t>
       </w:r>
       <w:r>
         <w:rPr>
@@ -22010,6 +24742,7 @@
         </w:rPr>
         <w:t>view</w:t>
       </w:r>
+      <w:proofErr w:type="spellEnd"/>
       <w:r>
         <w:rPr>
           <w:rFonts w:ascii="Times New Roman" w:eastAsiaTheme="minorEastAsia" w:hAnsi="Times New Roman" w:cs="Times New Roman"/>
@@ -22048,7 +24781,39 @@
           <w:sz w:val="24"/>
           <w:szCs w:val="24"/>
         </w:rPr>
-        <w:t>12:00-13:00</w:t>
+        <w:t>1</w:t>
+      </w:r>
+      <w:r>
+        <w:rPr>
+          <w:rFonts w:ascii="Times New Roman" w:eastAsiaTheme="minorEastAsia" w:hAnsi="Times New Roman" w:cs="Times New Roman"/>
+          <w:sz w:val="24"/>
+          <w:szCs w:val="24"/>
+        </w:rPr>
+        <w:t>3</w:t>
+      </w:r>
+      <w:r>
+        <w:rPr>
+          <w:rFonts w:ascii="Times New Roman" w:eastAsiaTheme="minorEastAsia" w:hAnsi="Times New Roman" w:cs="Times New Roman"/>
+          <w:sz w:val="24"/>
+          <w:szCs w:val="24"/>
+        </w:rPr>
+        <w:t>:00-1</w:t>
+      </w:r>
+      <w:r>
+        <w:rPr>
+          <w:rFonts w:ascii="Times New Roman" w:eastAsiaTheme="minorEastAsia" w:hAnsi="Times New Roman" w:cs="Times New Roman"/>
+          <w:sz w:val="24"/>
+          <w:szCs w:val="24"/>
+        </w:rPr>
+        <w:t>4</w:t>
+      </w:r>
+      <w:r>
+        <w:rPr>
+          <w:rFonts w:ascii="Times New Roman" w:eastAsiaTheme="minorEastAsia" w:hAnsi="Times New Roman" w:cs="Times New Roman"/>
+          <w:sz w:val="24"/>
+          <w:szCs w:val="24"/>
+        </w:rPr>
+        <w:t>:00</w:t>
       </w:r>
       <w:r>
         <w:rPr>
@@ -22106,6 +24871,7 @@
         </w:rPr>
         <w:t xml:space="preserve"> come il simulatore stampa il </w:t>
       </w:r>
+      <w:proofErr w:type="spellStart"/>
       <w:r>
         <w:rPr>
           <w:rFonts w:ascii="Times New Roman" w:eastAsiaTheme="minorEastAsia" w:hAnsi="Times New Roman" w:cs="Times New Roman"/>
@@ -22116,6 +24882,7 @@
         </w:rPr>
         <w:t>timestamp</w:t>
       </w:r>
+      <w:proofErr w:type="spellEnd"/>
       <w:r>
         <w:rPr>
           <w:rFonts w:ascii="Times New Roman" w:eastAsiaTheme="minorEastAsia" w:hAnsi="Times New Roman" w:cs="Times New Roman"/>
@@ -22134,6 +24901,7 @@
         </w:rPr>
         <w:t xml:space="preserve">di quando il componente </w:t>
       </w:r>
+      <w:proofErr w:type="spellStart"/>
       <w:r>
         <w:rPr>
           <w:rFonts w:ascii="Times New Roman" w:eastAsiaTheme="minorEastAsia" w:hAnsi="Times New Roman" w:cs="Times New Roman"/>
@@ -22150,6 +24918,7 @@
         </w:rPr>
         <w:t>view</w:t>
       </w:r>
+      <w:proofErr w:type="spellEnd"/>
       <w:r>
         <w:rPr>
           <w:rFonts w:ascii="Times New Roman" w:eastAsiaTheme="minorEastAsia" w:hAnsi="Times New Roman" w:cs="Times New Roman"/>
@@ -22173,109 +24942,30 @@
       </w:pPr>
       <w:r>
         <w:rPr>
+          <w:rFonts w:ascii="Times New Roman" w:eastAsiaTheme="minorEastAsia" w:hAnsi="Times New Roman" w:cs="Times New Roman"/>
           <w:noProof/>
-        </w:rPr>
-        <mc:AlternateContent>
-          <mc:Choice Requires="wps">
-            <w:drawing>
-              <wp:anchor distT="0" distB="0" distL="114300" distR="114300" simplePos="0" relativeHeight="251696128" behindDoc="0" locked="0" layoutInCell="1" allowOverlap="1" wp14:anchorId="68803006" wp14:editId="413928B9">
-                <wp:simplePos x="0" y="0"/>
-                <wp:positionH relativeFrom="column">
-                  <wp:posOffset>4690110</wp:posOffset>
-                </wp:positionH>
-                <wp:positionV relativeFrom="paragraph">
-                  <wp:posOffset>1446530</wp:posOffset>
-                </wp:positionV>
-                <wp:extent cx="1085850" cy="381000"/>
-                <wp:effectExtent l="19050" t="19050" r="19050" b="19050"/>
-                <wp:wrapNone/>
-                <wp:docPr id="46" name="Rettangolo 46"/>
-                <wp:cNvGraphicFramePr/>
-                <a:graphic xmlns:a="http://schemas.openxmlformats.org/drawingml/2006/main">
-                  <a:graphicData uri="http://schemas.microsoft.com/office/word/2010/wordprocessingShape">
-                    <wps:wsp>
-                      <wps:cNvSpPr/>
-                      <wps:spPr>
-                        <a:xfrm>
-                          <a:off x="0" y="0"/>
-                          <a:ext cx="1085850" cy="381000"/>
-                        </a:xfrm>
-                        <a:prstGeom prst="rect">
-                          <a:avLst/>
-                        </a:prstGeom>
-                        <a:noFill/>
-                        <a:ln w="28575">
-                          <a:solidFill>
-                            <a:srgbClr val="FF0000"/>
-                          </a:solidFill>
-                        </a:ln>
-                      </wps:spPr>
-                      <wps:style>
-                        <a:lnRef idx="2">
-                          <a:schemeClr val="accent1">
-                            <a:shade val="50000"/>
-                          </a:schemeClr>
-                        </a:lnRef>
-                        <a:fillRef idx="1">
-                          <a:schemeClr val="accent1"/>
-                        </a:fillRef>
-                        <a:effectRef idx="0">
-                          <a:schemeClr val="accent1"/>
-                        </a:effectRef>
-                        <a:fontRef idx="minor">
-                          <a:schemeClr val="lt1"/>
-                        </a:fontRef>
-                      </wps:style>
-                      <wps:bodyPr rot="0" spcFirstLastPara="0" vertOverflow="overflow" horzOverflow="overflow" vert="horz" wrap="square" lIns="91440" tIns="45720" rIns="91440" bIns="45720" numCol="1" spcCol="0" rtlCol="0" fromWordArt="0" anchor="ctr" anchorCtr="0" forceAA="0" compatLnSpc="1">
-                        <a:prstTxWarp prst="textNoShape">
-                          <a:avLst/>
-                        </a:prstTxWarp>
-                        <a:noAutofit/>
-                      </wps:bodyPr>
-                    </wps:wsp>
-                  </a:graphicData>
-                </a:graphic>
-                <wp14:sizeRelH relativeFrom="margin">
-                  <wp14:pctWidth>0</wp14:pctWidth>
-                </wp14:sizeRelH>
-                <wp14:sizeRelV relativeFrom="margin">
-                  <wp14:pctHeight>0</wp14:pctHeight>
-                </wp14:sizeRelV>
-              </wp:anchor>
-            </w:drawing>
-          </mc:Choice>
-          <mc:Fallback>
-            <w:pict>
-              <v:rect w14:anchorId="62E9C0B0" id="Rettangolo 46" o:spid="_x0000_s1026" style="position:absolute;margin-left:369.3pt;margin-top:113.9pt;width:85.5pt;height:30pt;z-index:251696128;visibility:visible;mso-wrap-style:square;mso-width-percent:0;mso-height-percent:0;mso-wrap-distance-left:9pt;mso-wrap-distance-top:0;mso-wrap-distance-right:9pt;mso-wrap-distance-bottom:0;mso-position-horizontal:absolute;mso-position-horizontal-relative:text;mso-position-vertical:absolute;mso-position-vertical-relative:text;mso-width-percent:0;mso-height-percent:0;mso-width-relative:margin;mso-height-relative:margin;v-text-anchor:middle" o:gfxdata="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" filled="f" strokecolor="red" strokeweight="2.25pt"/>
-            </w:pict>
-          </mc:Fallback>
-        </mc:AlternateContent>
-      </w:r>
-      <w:r>
-        <w:rPr>
-          <w:noProof/>
+          <w:sz w:val="24"/>
+          <w:szCs w:val="24"/>
         </w:rPr>
         <w:drawing>
-          <wp:anchor distT="0" distB="0" distL="114300" distR="114300" simplePos="0" relativeHeight="251694080" behindDoc="0" locked="0" layoutInCell="1" allowOverlap="1" wp14:anchorId="402BAD41" wp14:editId="25DAB0F1">
+          <wp:anchor distT="0" distB="0" distL="114300" distR="114300" simplePos="0" relativeHeight="251699200" behindDoc="0" locked="0" layoutInCell="1" allowOverlap="1" wp14:anchorId="760AA674" wp14:editId="21C8BA22">
             <wp:simplePos x="0" y="0"/>
             <wp:positionH relativeFrom="column">
-              <wp:posOffset>4671060</wp:posOffset>
+              <wp:posOffset>33655</wp:posOffset>
             </wp:positionH>
             <wp:positionV relativeFrom="paragraph">
-              <wp:posOffset>436880</wp:posOffset>
+              <wp:posOffset>353060</wp:posOffset>
             </wp:positionV>
-            <wp:extent cx="1614170" cy="1924050"/>
-            <wp:effectExtent l="0" t="0" r="5080" b="0"/>
-            <wp:wrapThrough wrapText="bothSides">
-              <wp:wrapPolygon edited="0">
-                <wp:start x="0" y="0"/>
-                <wp:lineTo x="0" y="21386"/>
-                <wp:lineTo x="21413" y="21386"/>
-                <wp:lineTo x="21413" y="0"/>
-                <wp:lineTo x="0" y="0"/>
-              </wp:wrapPolygon>
-            </wp:wrapThrough>
-            <wp:docPr id="45" name="Immagine 45"/>
+            <wp:extent cx="2671445" cy="2124075"/>
+            <wp:effectExtent l="0" t="0" r="0" b="9525"/>
+            <wp:wrapSquare wrapText="bothSides"/>
+            <wp:docPr id="9" name="Immagine 8">
+              <a:extLst xmlns:a="http://schemas.openxmlformats.org/drawingml/2006/main">
+                <a:ext uri="{FF2B5EF4-FFF2-40B4-BE49-F238E27FC236}">
+                  <a16:creationId xmlns:a16="http://schemas.microsoft.com/office/drawing/2014/main" id="{95D1D9FC-602E-4275-A352-B42811B80219}"/>
+                </a:ext>
+              </a:extLst>
+            </wp:docPr>
             <wp:cNvGraphicFramePr>
               <a:graphicFrameLocks xmlns:a="http://schemas.openxmlformats.org/drawingml/2006/main" noChangeAspect="1"/>
             </wp:cNvGraphicFramePr>
@@ -22283,9 +24973,15 @@
               <a:graphicData uri="http://schemas.openxmlformats.org/drawingml/2006/picture">
                 <pic:pic xmlns:pic="http://schemas.openxmlformats.org/drawingml/2006/picture">
                   <pic:nvPicPr>
-                    <pic:cNvPr id="0" name="Picture 15"/>
+                    <pic:cNvPr id="9" name="Immagine 8">
+                      <a:extLst>
+                        <a:ext uri="{FF2B5EF4-FFF2-40B4-BE49-F238E27FC236}">
+                          <a16:creationId xmlns:a16="http://schemas.microsoft.com/office/drawing/2014/main" id="{95D1D9FC-602E-4275-A352-B42811B80219}"/>
+                        </a:ext>
+                      </a:extLst>
+                    </pic:cNvPr>
                     <pic:cNvPicPr>
-                      <a:picLocks noChangeAspect="1" noChangeArrowheads="1"/>
+                      <a:picLocks noChangeAspect="1"/>
                     </pic:cNvPicPr>
                   </pic:nvPicPr>
                   <pic:blipFill>
@@ -22296,31 +24992,26 @@
                         </a:ext>
                       </a:extLst>
                     </a:blip>
-                    <a:srcRect/>
                     <a:stretch>
                       <a:fillRect/>
                     </a:stretch>
                   </pic:blipFill>
-                  <pic:spPr bwMode="auto">
+                  <pic:spPr>
                     <a:xfrm>
                       <a:off x="0" y="0"/>
-                      <a:ext cx="1614170" cy="1924050"/>
+                      <a:ext cx="2671445" cy="2124075"/>
                     </a:xfrm>
                     <a:prstGeom prst="rect">
                       <a:avLst/>
                     </a:prstGeom>
-                    <a:noFill/>
-                    <a:ln>
-                      <a:noFill/>
-                    </a:ln>
                   </pic:spPr>
                 </pic:pic>
               </a:graphicData>
             </a:graphic>
-            <wp14:sizeRelH relativeFrom="page">
+            <wp14:sizeRelH relativeFrom="margin">
               <wp14:pctWidth>0</wp14:pctWidth>
             </wp14:sizeRelH>
-            <wp14:sizeRelV relativeFrom="page">
+            <wp14:sizeRelV relativeFrom="margin">
               <wp14:pctHeight>0</wp14:pctHeight>
             </wp14:sizeRelV>
           </wp:anchor>
@@ -22333,7 +25024,7 @@
         <mc:AlternateContent>
           <mc:Choice Requires="wps">
             <w:drawing>
-              <wp:anchor distT="0" distB="0" distL="114300" distR="114300" simplePos="0" relativeHeight="251693056" behindDoc="1" locked="0" layoutInCell="1" allowOverlap="1" wp14:anchorId="6F96F97B" wp14:editId="319B77B1">
+              <wp:anchor distT="0" distB="0" distL="114300" distR="114300" simplePos="0" relativeHeight="251693056" behindDoc="1" locked="0" layoutInCell="1" allowOverlap="1" wp14:anchorId="6F96F97B" wp14:editId="6BD7CB6D">
                 <wp:simplePos x="0" y="0"/>
                 <wp:positionH relativeFrom="margin">
                   <wp:posOffset>4786630</wp:posOffset>
@@ -22383,23 +25074,10 @@
                                 <w:b/>
                                 <w:bCs/>
                               </w:rPr>
-                              <w:t>B</w:t>
+                              <w:t xml:space="preserve">B. </w:t>
                             </w:r>
                             <w:r>
-                              <w:rPr>
-                                <w:b/>
-                                <w:bCs/>
-                              </w:rPr>
-                              <w:t xml:space="preserve">. </w:t>
-                            </w:r>
-                            <w:r>
-                              <w:t>Simulazione con 1.</w:t>
-                            </w:r>
-                            <w:r>
-                              <w:t>313</w:t>
-                            </w:r>
-                            <w:r>
-                              <w:t>.000 attori</w:t>
+                              <w:t>Simulazione con 1.313.000 attori</w:t>
                             </w:r>
                           </w:p>
                         </w:txbxContent>
@@ -22440,23 +25118,10 @@
                           <w:b/>
                           <w:bCs/>
                         </w:rPr>
-                        <w:t>B</w:t>
+                        <w:t xml:space="preserve">B. </w:t>
                       </w:r>
                       <w:r>
-                        <w:rPr>
-                          <w:b/>
-                          <w:bCs/>
-                        </w:rPr>
-                        <w:t xml:space="preserve">. </w:t>
-                      </w:r>
-                      <w:r>
-                        <w:t>Simulazione con 1.</w:t>
-                      </w:r>
-                      <w:r>
-                        <w:t>313</w:t>
-                      </w:r>
-                      <w:r>
-                        <w:t>.000 attori</w:t>
+                        <w:t>Simulazione con 1.313.000 attori</w:t>
                       </w:r>
                     </w:p>
                   </w:txbxContent>
@@ -22590,154 +25255,7 @@
         <mc:AlternateContent>
           <mc:Choice Requires="wps">
             <w:drawing>
-              <wp:anchor distT="0" distB="0" distL="114300" distR="114300" simplePos="0" relativeHeight="251691008" behindDoc="0" locked="0" layoutInCell="1" allowOverlap="1" wp14:anchorId="12765D55" wp14:editId="6ADD1E2F">
-                <wp:simplePos x="0" y="0"/>
-                <wp:positionH relativeFrom="column">
-                  <wp:posOffset>2924810</wp:posOffset>
-                </wp:positionH>
-                <wp:positionV relativeFrom="paragraph">
-                  <wp:posOffset>1497330</wp:posOffset>
-                </wp:positionV>
-                <wp:extent cx="1003300" cy="279400"/>
-                <wp:effectExtent l="19050" t="19050" r="25400" b="25400"/>
-                <wp:wrapNone/>
-                <wp:docPr id="43" name="Rettangolo 43"/>
-                <wp:cNvGraphicFramePr/>
-                <a:graphic xmlns:a="http://schemas.openxmlformats.org/drawingml/2006/main">
-                  <a:graphicData uri="http://schemas.microsoft.com/office/word/2010/wordprocessingShape">
-                    <wps:wsp>
-                      <wps:cNvSpPr/>
-                      <wps:spPr>
-                        <a:xfrm>
-                          <a:off x="0" y="0"/>
-                          <a:ext cx="1003300" cy="279400"/>
-                        </a:xfrm>
-                        <a:prstGeom prst="rect">
-                          <a:avLst/>
-                        </a:prstGeom>
-                        <a:noFill/>
-                        <a:ln w="28575">
-                          <a:solidFill>
-                            <a:srgbClr val="FF0000"/>
-                          </a:solidFill>
-                        </a:ln>
-                      </wps:spPr>
-                      <wps:style>
-                        <a:lnRef idx="2">
-                          <a:schemeClr val="accent1">
-                            <a:shade val="50000"/>
-                          </a:schemeClr>
-                        </a:lnRef>
-                        <a:fillRef idx="1">
-                          <a:schemeClr val="accent1"/>
-                        </a:fillRef>
-                        <a:effectRef idx="0">
-                          <a:schemeClr val="accent1"/>
-                        </a:effectRef>
-                        <a:fontRef idx="minor">
-                          <a:schemeClr val="lt1"/>
-                        </a:fontRef>
-                      </wps:style>
-                      <wps:bodyPr rot="0" spcFirstLastPara="0" vertOverflow="overflow" horzOverflow="overflow" vert="horz" wrap="square" lIns="91440" tIns="45720" rIns="91440" bIns="45720" numCol="1" spcCol="0" rtlCol="0" fromWordArt="0" anchor="ctr" anchorCtr="0" forceAA="0" compatLnSpc="1">
-                        <a:prstTxWarp prst="textNoShape">
-                          <a:avLst/>
-                        </a:prstTxWarp>
-                        <a:noAutofit/>
-                      </wps:bodyPr>
-                    </wps:wsp>
-                  </a:graphicData>
-                </a:graphic>
-                <wp14:sizeRelH relativeFrom="margin">
-                  <wp14:pctWidth>0</wp14:pctWidth>
-                </wp14:sizeRelH>
-                <wp14:sizeRelV relativeFrom="margin">
-                  <wp14:pctHeight>0</wp14:pctHeight>
-                </wp14:sizeRelV>
-              </wp:anchor>
-            </w:drawing>
-          </mc:Choice>
-          <mc:Fallback>
-            <w:pict>
-              <v:rect w14:anchorId="62E536B1" id="Rettangolo 43" o:spid="_x0000_s1026" style="position:absolute;margin-left:230.3pt;margin-top:117.9pt;width:79pt;height:22pt;z-index:251691008;visibility:visible;mso-wrap-style:square;mso-width-percent:0;mso-height-percent:0;mso-wrap-distance-left:9pt;mso-wrap-distance-top:0;mso-wrap-distance-right:9pt;mso-wrap-distance-bottom:0;mso-position-horizontal:absolute;mso-position-horizontal-relative:text;mso-position-vertical:absolute;mso-position-vertical-relative:text;mso-width-percent:0;mso-height-percent:0;mso-width-relative:margin;mso-height-relative:margin;v-text-anchor:middle" o:gfxdata="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" filled="f" strokecolor="red" strokeweight="2.25pt"/>
-            </w:pict>
-          </mc:Fallback>
-        </mc:AlternateContent>
-      </w:r>
-      <w:r>
-        <w:rPr>
-          <w:noProof/>
-        </w:rPr>
-        <w:drawing>
-          <wp:anchor distT="0" distB="0" distL="114300" distR="114300" simplePos="0" relativeHeight="251688960" behindDoc="0" locked="0" layoutInCell="1" allowOverlap="1" wp14:anchorId="710CFA16" wp14:editId="10C89827">
-            <wp:simplePos x="0" y="0"/>
-            <wp:positionH relativeFrom="column">
-              <wp:posOffset>2924810</wp:posOffset>
-            </wp:positionH>
-            <wp:positionV relativeFrom="paragraph">
-              <wp:posOffset>455295</wp:posOffset>
-            </wp:positionV>
-            <wp:extent cx="1689100" cy="1913255"/>
-            <wp:effectExtent l="0" t="0" r="6350" b="0"/>
-            <wp:wrapTopAndBottom/>
-            <wp:docPr id="42" name="Immagine 42"/>
-            <wp:cNvGraphicFramePr>
-              <a:graphicFrameLocks xmlns:a="http://schemas.openxmlformats.org/drawingml/2006/main" noChangeAspect="1"/>
-            </wp:cNvGraphicFramePr>
-            <a:graphic xmlns:a="http://schemas.openxmlformats.org/drawingml/2006/main">
-              <a:graphicData uri="http://schemas.openxmlformats.org/drawingml/2006/picture">
-                <pic:pic xmlns:pic="http://schemas.openxmlformats.org/drawingml/2006/picture">
-                  <pic:nvPicPr>
-                    <pic:cNvPr id="0" name="Picture 13"/>
-                    <pic:cNvPicPr>
-                      <a:picLocks noChangeAspect="1" noChangeArrowheads="1"/>
-                    </pic:cNvPicPr>
-                  </pic:nvPicPr>
-                  <pic:blipFill>
-                    <a:blip r:embed="rId24">
-                      <a:extLst>
-                        <a:ext uri="{28A0092B-C50C-407E-A947-70E740481C1C}">
-                          <a14:useLocalDpi xmlns:a14="http://schemas.microsoft.com/office/drawing/2010/main" val="0"/>
-                        </a:ext>
-                      </a:extLst>
-                    </a:blip>
-                    <a:srcRect/>
-                    <a:stretch>
-                      <a:fillRect/>
-                    </a:stretch>
-                  </pic:blipFill>
-                  <pic:spPr bwMode="auto">
-                    <a:xfrm>
-                      <a:off x="0" y="0"/>
-                      <a:ext cx="1689100" cy="1913255"/>
-                    </a:xfrm>
-                    <a:prstGeom prst="rect">
-                      <a:avLst/>
-                    </a:prstGeom>
-                    <a:noFill/>
-                    <a:ln>
-                      <a:noFill/>
-                    </a:ln>
-                  </pic:spPr>
-                </pic:pic>
-              </a:graphicData>
-            </a:graphic>
-            <wp14:sizeRelH relativeFrom="margin">
-              <wp14:pctWidth>0</wp14:pctWidth>
-            </wp14:sizeRelH>
-            <wp14:sizeRelV relativeFrom="margin">
-              <wp14:pctHeight>0</wp14:pctHeight>
-            </wp14:sizeRelV>
-          </wp:anchor>
-        </w:drawing>
-      </w:r>
-      <w:r>
-        <w:rPr>
-          <w:noProof/>
-        </w:rPr>
-        <mc:AlternateContent>
-          <mc:Choice Requires="wps">
-            <w:drawing>
-              <wp:anchor distT="0" distB="0" distL="114300" distR="114300" simplePos="0" relativeHeight="251677696" behindDoc="0" locked="0" layoutInCell="1" allowOverlap="1" wp14:anchorId="5D556719" wp14:editId="39615024">
+              <wp:anchor distT="0" distB="0" distL="114300" distR="114300" simplePos="0" relativeHeight="251677696" behindDoc="0" locked="0" layoutInCell="1" allowOverlap="1" wp14:anchorId="5D556719" wp14:editId="20B8D389">
                 <wp:simplePos x="0" y="0"/>
                 <wp:positionH relativeFrom="column">
                   <wp:posOffset>1440279</wp:posOffset>
@@ -22855,19 +25373,107 @@
         <w:rPr>
           <w:noProof/>
         </w:rPr>
+        <mc:AlternateContent>
+          <mc:Choice Requires="wps">
+            <w:drawing>
+              <wp:anchor distT="0" distB="0" distL="114300" distR="114300" simplePos="0" relativeHeight="251705344" behindDoc="0" locked="0" layoutInCell="1" allowOverlap="1" wp14:anchorId="41B79731" wp14:editId="79D30BF3">
+                <wp:simplePos x="0" y="0"/>
+                <wp:positionH relativeFrom="column">
+                  <wp:posOffset>4715866</wp:posOffset>
+                </wp:positionH>
+                <wp:positionV relativeFrom="paragraph">
+                  <wp:posOffset>1117727</wp:posOffset>
+                </wp:positionV>
+                <wp:extent cx="774649" cy="482041"/>
+                <wp:effectExtent l="19050" t="19050" r="26035" b="13335"/>
+                <wp:wrapNone/>
+                <wp:docPr id="15" name="Rettangolo 15"/>
+                <wp:cNvGraphicFramePr/>
+                <a:graphic xmlns:a="http://schemas.openxmlformats.org/drawingml/2006/main">
+                  <a:graphicData uri="http://schemas.microsoft.com/office/word/2010/wordprocessingShape">
+                    <wps:wsp>
+                      <wps:cNvSpPr/>
+                      <wps:spPr>
+                        <a:xfrm>
+                          <a:off x="0" y="0"/>
+                          <a:ext cx="774649" cy="482041"/>
+                        </a:xfrm>
+                        <a:prstGeom prst="rect">
+                          <a:avLst/>
+                        </a:prstGeom>
+                        <a:noFill/>
+                        <a:ln w="28575">
+                          <a:solidFill>
+                            <a:srgbClr val="FF0000"/>
+                          </a:solidFill>
+                        </a:ln>
+                      </wps:spPr>
+                      <wps:style>
+                        <a:lnRef idx="2">
+                          <a:schemeClr val="accent1">
+                            <a:shade val="50000"/>
+                          </a:schemeClr>
+                        </a:lnRef>
+                        <a:fillRef idx="1">
+                          <a:schemeClr val="accent1"/>
+                        </a:fillRef>
+                        <a:effectRef idx="0">
+                          <a:schemeClr val="accent1"/>
+                        </a:effectRef>
+                        <a:fontRef idx="minor">
+                          <a:schemeClr val="lt1"/>
+                        </a:fontRef>
+                      </wps:style>
+                      <wps:bodyPr rot="0" spcFirstLastPara="0" vertOverflow="overflow" horzOverflow="overflow" vert="horz" wrap="square" lIns="91440" tIns="45720" rIns="91440" bIns="45720" numCol="1" spcCol="0" rtlCol="0" fromWordArt="0" anchor="ctr" anchorCtr="0" forceAA="0" compatLnSpc="1">
+                        <a:prstTxWarp prst="textNoShape">
+                          <a:avLst/>
+                        </a:prstTxWarp>
+                        <a:noAutofit/>
+                      </wps:bodyPr>
+                    </wps:wsp>
+                  </a:graphicData>
+                </a:graphic>
+                <wp14:sizeRelH relativeFrom="margin">
+                  <wp14:pctWidth>0</wp14:pctWidth>
+                </wp14:sizeRelH>
+                <wp14:sizeRelV relativeFrom="margin">
+                  <wp14:pctHeight>0</wp14:pctHeight>
+                </wp14:sizeRelV>
+              </wp:anchor>
+            </w:drawing>
+          </mc:Choice>
+          <mc:Fallback>
+            <w:pict>
+              <v:rect w14:anchorId="1D318E88" id="Rettangolo 15" o:spid="_x0000_s1026" style="position:absolute;margin-left:371.35pt;margin-top:88pt;width:61pt;height:37.95pt;z-index:251705344;visibility:visible;mso-wrap-style:square;mso-width-percent:0;mso-height-percent:0;mso-wrap-distance-left:9pt;mso-wrap-distance-top:0;mso-wrap-distance-right:9pt;mso-wrap-distance-bottom:0;mso-position-horizontal:absolute;mso-position-horizontal-relative:text;mso-position-vertical:absolute;mso-position-vertical-relative:text;mso-width-percent:0;mso-height-percent:0;mso-width-relative:margin;mso-height-relative:margin;v-text-anchor:middle" o:gfxdata="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" filled="f" strokecolor="red" strokeweight="2.25pt"/>
+            </w:pict>
+          </mc:Fallback>
+        </mc:AlternateContent>
+      </w:r>
+      <w:r>
+        <w:rPr>
+          <w:noProof/>
+        </w:rPr>
         <w:drawing>
-          <wp:anchor distT="0" distB="0" distL="114300" distR="114300" simplePos="0" relativeHeight="251687936" behindDoc="0" locked="0" layoutInCell="1" allowOverlap="1" wp14:anchorId="52434634" wp14:editId="211A6975">
+          <wp:anchor distT="0" distB="0" distL="114300" distR="114300" simplePos="0" relativeHeight="251703296" behindDoc="1" locked="0" layoutInCell="1" allowOverlap="1" wp14:anchorId="1F94C87C" wp14:editId="56C91392">
             <wp:simplePos x="0" y="0"/>
-            <wp:positionH relativeFrom="column">
-              <wp:posOffset>86360</wp:posOffset>
+            <wp:positionH relativeFrom="margin">
+              <wp:align>right</wp:align>
             </wp:positionH>
             <wp:positionV relativeFrom="paragraph">
-              <wp:posOffset>57785</wp:posOffset>
+              <wp:posOffset>246456</wp:posOffset>
             </wp:positionV>
-            <wp:extent cx="3028950" cy="2269490"/>
+            <wp:extent cx="1414937" cy="1828800"/>
             <wp:effectExtent l="0" t="0" r="0" b="0"/>
-            <wp:wrapSquare wrapText="bothSides"/>
-            <wp:docPr id="41" name="Immagine 41"/>
+            <wp:wrapTight wrapText="bothSides">
+              <wp:wrapPolygon edited="0">
+                <wp:start x="0" y="0"/>
+                <wp:lineTo x="0" y="21375"/>
+                <wp:lineTo x="21232" y="21375"/>
+                <wp:lineTo x="21232" y="0"/>
+                <wp:lineTo x="0" y="0"/>
+              </wp:wrapPolygon>
+            </wp:wrapTight>
+            <wp:docPr id="14" name="Immagine 14"/>
             <wp:cNvGraphicFramePr>
               <a:graphicFrameLocks xmlns:a="http://schemas.openxmlformats.org/drawingml/2006/main" noChangeAspect="1"/>
             </wp:cNvGraphicFramePr>
@@ -22875,36 +25481,29 @@
               <a:graphicData uri="http://schemas.openxmlformats.org/drawingml/2006/picture">
                 <pic:pic xmlns:pic="http://schemas.openxmlformats.org/drawingml/2006/picture">
                   <pic:nvPicPr>
-                    <pic:cNvPr id="0" name="Picture 11"/>
-                    <pic:cNvPicPr>
-                      <a:picLocks noChangeAspect="1" noChangeArrowheads="1"/>
-                    </pic:cNvPicPr>
+                    <pic:cNvPr id="1" name=""/>
+                    <pic:cNvPicPr/>
                   </pic:nvPicPr>
                   <pic:blipFill>
-                    <a:blip r:embed="rId25">
+                    <a:blip r:embed="rId24">
                       <a:extLst>
                         <a:ext uri="{28A0092B-C50C-407E-A947-70E740481C1C}">
                           <a14:useLocalDpi xmlns:a14="http://schemas.microsoft.com/office/drawing/2010/main" val="0"/>
                         </a:ext>
                       </a:extLst>
                     </a:blip>
-                    <a:srcRect/>
                     <a:stretch>
                       <a:fillRect/>
                     </a:stretch>
                   </pic:blipFill>
-                  <pic:spPr bwMode="auto">
+                  <pic:spPr>
                     <a:xfrm>
                       <a:off x="0" y="0"/>
-                      <a:ext cx="3028950" cy="2269490"/>
+                      <a:ext cx="1414937" cy="1828800"/>
                     </a:xfrm>
                     <a:prstGeom prst="rect">
                       <a:avLst/>
                     </a:prstGeom>
-                    <a:noFill/>
-                    <a:ln>
-                      <a:noFill/>
-                    </a:ln>
                   </pic:spPr>
                 </pic:pic>
               </a:graphicData>
@@ -22918,6 +25517,160 @@
           </wp:anchor>
         </w:drawing>
       </w:r>
+      <w:r>
+        <w:rPr>
+          <w:noProof/>
+        </w:rPr>
+        <mc:AlternateContent>
+          <mc:Choice Requires="wps">
+            <w:drawing>
+              <wp:anchor distT="0" distB="0" distL="114300" distR="114300" simplePos="0" relativeHeight="251702272" behindDoc="0" locked="0" layoutInCell="1" allowOverlap="1" wp14:anchorId="66090DA1" wp14:editId="36DC31FE">
+                <wp:simplePos x="0" y="0"/>
+                <wp:positionH relativeFrom="column">
+                  <wp:posOffset>2998124</wp:posOffset>
+                </wp:positionH>
+                <wp:positionV relativeFrom="paragraph">
+                  <wp:posOffset>1239330</wp:posOffset>
+                </wp:positionV>
+                <wp:extent cx="990352" cy="366898"/>
+                <wp:effectExtent l="19050" t="19050" r="19685" b="14605"/>
+                <wp:wrapNone/>
+                <wp:docPr id="12" name="Rettangolo 12"/>
+                <wp:cNvGraphicFramePr/>
+                <a:graphic xmlns:a="http://schemas.openxmlformats.org/drawingml/2006/main">
+                  <a:graphicData uri="http://schemas.microsoft.com/office/word/2010/wordprocessingShape">
+                    <wps:wsp>
+                      <wps:cNvSpPr/>
+                      <wps:spPr>
+                        <a:xfrm>
+                          <a:off x="0" y="0"/>
+                          <a:ext cx="990352" cy="366898"/>
+                        </a:xfrm>
+                        <a:prstGeom prst="rect">
+                          <a:avLst/>
+                        </a:prstGeom>
+                        <a:noFill/>
+                        <a:ln w="28575">
+                          <a:solidFill>
+                            <a:srgbClr val="FF0000"/>
+                          </a:solidFill>
+                        </a:ln>
+                      </wps:spPr>
+                      <wps:style>
+                        <a:lnRef idx="2">
+                          <a:schemeClr val="accent1">
+                            <a:shade val="50000"/>
+                          </a:schemeClr>
+                        </a:lnRef>
+                        <a:fillRef idx="1">
+                          <a:schemeClr val="accent1"/>
+                        </a:fillRef>
+                        <a:effectRef idx="0">
+                          <a:schemeClr val="accent1"/>
+                        </a:effectRef>
+                        <a:fontRef idx="minor">
+                          <a:schemeClr val="lt1"/>
+                        </a:fontRef>
+                      </wps:style>
+                      <wps:bodyPr rot="0" spcFirstLastPara="0" vertOverflow="overflow" horzOverflow="overflow" vert="horz" wrap="square" lIns="91440" tIns="45720" rIns="91440" bIns="45720" numCol="1" spcCol="0" rtlCol="0" fromWordArt="0" anchor="ctr" anchorCtr="0" forceAA="0" compatLnSpc="1">
+                        <a:prstTxWarp prst="textNoShape">
+                          <a:avLst/>
+                        </a:prstTxWarp>
+                        <a:noAutofit/>
+                      </wps:bodyPr>
+                    </wps:wsp>
+                  </a:graphicData>
+                </a:graphic>
+                <wp14:sizeRelH relativeFrom="margin">
+                  <wp14:pctWidth>0</wp14:pctWidth>
+                </wp14:sizeRelH>
+                <wp14:sizeRelV relativeFrom="margin">
+                  <wp14:pctHeight>0</wp14:pctHeight>
+                </wp14:sizeRelV>
+              </wp:anchor>
+            </w:drawing>
+          </mc:Choice>
+          <mc:Fallback>
+            <w:pict>
+              <v:rect w14:anchorId="78EFCA77" id="Rettangolo 12" o:spid="_x0000_s1026" style="position:absolute;margin-left:236.05pt;margin-top:97.6pt;width:78pt;height:28.9pt;z-index:251702272;visibility:visible;mso-wrap-style:square;mso-width-percent:0;mso-height-percent:0;mso-wrap-distance-left:9pt;mso-wrap-distance-top:0;mso-wrap-distance-right:9pt;mso-wrap-distance-bottom:0;mso-position-horizontal:absolute;mso-position-horizontal-relative:text;mso-position-vertical:absolute;mso-position-vertical-relative:text;mso-width-percent:0;mso-height-percent:0;mso-width-relative:margin;mso-height-relative:margin;v-text-anchor:middle" o:gfxdata="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" filled="f" strokecolor="red" strokeweight="2.25pt"/>
+            </w:pict>
+          </mc:Fallback>
+        </mc:AlternateContent>
+      </w:r>
+      <w:r>
+        <w:rPr>
+          <w:noProof/>
+        </w:rPr>
+        <w:drawing>
+          <wp:anchor distT="0" distB="0" distL="114300" distR="114300" simplePos="0" relativeHeight="251700224" behindDoc="0" locked="0" layoutInCell="1" allowOverlap="1" wp14:anchorId="2617FDA5" wp14:editId="0F8FC458">
+            <wp:simplePos x="0" y="0"/>
+            <wp:positionH relativeFrom="column">
+              <wp:posOffset>2961005</wp:posOffset>
+            </wp:positionH>
+            <wp:positionV relativeFrom="paragraph">
+              <wp:posOffset>246380</wp:posOffset>
+            </wp:positionV>
+            <wp:extent cx="1471930" cy="1823720"/>
+            <wp:effectExtent l="0" t="0" r="0" b="5080"/>
+            <wp:wrapSquare wrapText="bothSides"/>
+            <wp:docPr id="10" name="Immagine 6">
+              <a:extLst xmlns:a="http://schemas.openxmlformats.org/drawingml/2006/main">
+                <a:ext uri="{FF2B5EF4-FFF2-40B4-BE49-F238E27FC236}">
+                  <a16:creationId xmlns:a16="http://schemas.microsoft.com/office/drawing/2014/main" id="{CEA4E769-578B-4725-8CE5-9BB4E11F31B8}"/>
+                </a:ext>
+              </a:extLst>
+            </wp:docPr>
+            <wp:cNvGraphicFramePr>
+              <a:graphicFrameLocks xmlns:a="http://schemas.openxmlformats.org/drawingml/2006/main" noChangeAspect="1"/>
+            </wp:cNvGraphicFramePr>
+            <a:graphic xmlns:a="http://schemas.openxmlformats.org/drawingml/2006/main">
+              <a:graphicData uri="http://schemas.openxmlformats.org/drawingml/2006/picture">
+                <pic:pic xmlns:pic="http://schemas.openxmlformats.org/drawingml/2006/picture">
+                  <pic:nvPicPr>
+                    <pic:cNvPr id="7" name="Immagine 6">
+                      <a:extLst>
+                        <a:ext uri="{FF2B5EF4-FFF2-40B4-BE49-F238E27FC236}">
+                          <a16:creationId xmlns:a16="http://schemas.microsoft.com/office/drawing/2014/main" id="{CEA4E769-578B-4725-8CE5-9BB4E11F31B8}"/>
+                        </a:ext>
+                      </a:extLst>
+                    </pic:cNvPr>
+                    <pic:cNvPicPr>
+                      <a:picLocks noChangeAspect="1"/>
+                    </pic:cNvPicPr>
+                  </pic:nvPicPr>
+                  <pic:blipFill>
+                    <a:blip r:embed="rId25">
+                      <a:extLst>
+                        <a:ext uri="{28A0092B-C50C-407E-A947-70E740481C1C}">
+                          <a14:useLocalDpi xmlns:a14="http://schemas.microsoft.com/office/drawing/2010/main" val="0"/>
+                        </a:ext>
+                      </a:extLst>
+                    </a:blip>
+                    <a:stretch>
+                      <a:fillRect/>
+                    </a:stretch>
+                  </pic:blipFill>
+                  <pic:spPr>
+                    <a:xfrm>
+                      <a:off x="0" y="0"/>
+                      <a:ext cx="1471930" cy="1823720"/>
+                    </a:xfrm>
+                    <a:prstGeom prst="rect">
+                      <a:avLst/>
+                    </a:prstGeom>
+                  </pic:spPr>
+                </pic:pic>
+              </a:graphicData>
+            </a:graphic>
+            <wp14:sizeRelH relativeFrom="margin">
+              <wp14:pctWidth>0</wp14:pctWidth>
+            </wp14:sizeRelH>
+            <wp14:sizeRelV relativeFrom="margin">
+              <wp14:pctHeight>0</wp14:pctHeight>
+            </wp14:sizeRelV>
+          </wp:anchor>
+        </w:drawing>
+      </w:r>
     </w:p>
     <w:p>
       <w:pPr>
@@ -22946,7 +25699,16 @@
           <w:sz w:val="24"/>
           <w:szCs w:val="24"/>
         </w:rPr>
-        <w:t>Riguardo le tempistiche delle transazioni base riguardanti il DLT</w:t>
+        <w:t xml:space="preserve">Riguardo le tempistiche delle transazioni base riguardanti il </w:t>
+      </w:r>
+      <w:proofErr w:type="spellStart"/>
+      <w:r>
+        <w:rPr>
+          <w:rFonts w:ascii="Times New Roman" w:eastAsiaTheme="minorEastAsia" w:hAnsi="Times New Roman" w:cs="Times New Roman"/>
+          <w:sz w:val="24"/>
+          <w:szCs w:val="24"/>
+        </w:rPr>
+        <w:t>DLT</w:t>
       </w:r>
       <w:r>
         <w:rPr>
@@ -22956,6 +25718,7 @@
         </w:rPr>
         <w:t>view</w:t>
       </w:r>
+      <w:proofErr w:type="spellEnd"/>
       <w:r>
         <w:rPr>
           <w:rFonts w:ascii="Times New Roman" w:eastAsiaTheme="minorEastAsia" w:hAnsi="Times New Roman" w:cs="Times New Roman"/>
@@ -22978,7 +25741,16 @@
           <w:sz w:val="24"/>
           <w:szCs w:val="24"/>
         </w:rPr>
-        <w:t>.000 attori (in figura 15), nonostante il DLT</w:t>
+        <w:t xml:space="preserve">.000 attori (in figura 15), nonostante il </w:t>
+      </w:r>
+      <w:proofErr w:type="spellStart"/>
+      <w:r>
+        <w:rPr>
+          <w:rFonts w:ascii="Times New Roman" w:eastAsiaTheme="minorEastAsia" w:hAnsi="Times New Roman" w:cs="Times New Roman"/>
+          <w:sz w:val="24"/>
+          <w:szCs w:val="24"/>
+        </w:rPr>
+        <w:t>DLT</w:t>
       </w:r>
       <w:r>
         <w:rPr>
@@ -22988,6 +25760,7 @@
         </w:rPr>
         <w:t>view</w:t>
       </w:r>
+      <w:proofErr w:type="spellEnd"/>
       <w:r>
         <w:rPr>
           <w:rFonts w:ascii="Times New Roman" w:eastAsiaTheme="minorEastAsia" w:hAnsi="Times New Roman" w:cs="Times New Roman"/>
@@ -23111,7 +25884,16 @@
           <w:sz w:val="24"/>
           <w:szCs w:val="24"/>
         </w:rPr>
-        <w:t xml:space="preserve"> figura 16 emerge come anche la durata media delle transazioni del DLT</w:t>
+        <w:t xml:space="preserve"> figura 16 emerge come anche la durata media delle transazioni del </w:t>
+      </w:r>
+      <w:proofErr w:type="spellStart"/>
+      <w:r>
+        <w:rPr>
+          <w:rFonts w:ascii="Times New Roman" w:eastAsiaTheme="minorEastAsia" w:hAnsi="Times New Roman" w:cs="Times New Roman"/>
+          <w:sz w:val="24"/>
+          <w:szCs w:val="24"/>
+        </w:rPr>
+        <w:t>DLT</w:t>
       </w:r>
       <w:r>
         <w:rPr>
@@ -23121,6 +25903,7 @@
         </w:rPr>
         <w:t>view</w:t>
       </w:r>
+      <w:proofErr w:type="spellEnd"/>
       <w:r>
         <w:rPr>
           <w:rFonts w:ascii="Times New Roman" w:eastAsiaTheme="minorEastAsia" w:hAnsi="Times New Roman" w:cs="Times New Roman"/>
@@ -23630,6 +26413,7 @@
         </w:rPr>
         <w:t xml:space="preserve">Ciò significa che una eventuale e reale implementazione del progetto ABATA, che coinvolge i componenti descritti nel capitolo 5 con blockchain </w:t>
       </w:r>
+      <w:proofErr w:type="spellStart"/>
       <w:r>
         <w:rPr>
           <w:rFonts w:ascii="Times New Roman" w:eastAsiaTheme="minorEastAsia" w:hAnsi="Times New Roman" w:cs="Times New Roman"/>
@@ -23640,6 +26424,7 @@
         </w:rPr>
         <w:t>Etherna</w:t>
       </w:r>
+      <w:proofErr w:type="spellEnd"/>
       <w:r>
         <w:rPr>
           <w:rFonts w:ascii="Times New Roman" w:eastAsiaTheme="minorEastAsia" w:hAnsi="Times New Roman" w:cs="Times New Roman"/>
@@ -23795,16 +26580,36 @@
           <w:sz w:val="24"/>
           <w:szCs w:val="24"/>
         </w:rPr>
-        <w:t xml:space="preserve"> contenuti nella cartella .</w:t>
-      </w:r>
+        <w:t xml:space="preserve"> contenuti nella </w:t>
+      </w:r>
+      <w:proofErr w:type="gramStart"/>
+      <w:r>
+        <w:rPr>
+          <w:rFonts w:ascii="Times New Roman" w:eastAsiaTheme="minorEastAsia" w:hAnsi="Times New Roman" w:cs="Times New Roman"/>
+          <w:sz w:val="24"/>
+          <w:szCs w:val="24"/>
+        </w:rPr>
+        <w:t>cartella .</w:t>
+      </w:r>
+      <w:proofErr w:type="gramEnd"/>
       <w:r>
         <w:rPr>
           <w:rFonts w:ascii="Courier New" w:eastAsiaTheme="minorEastAsia" w:hAnsi="Courier New" w:cs="Courier New"/>
           <w:sz w:val="18"/>
           <w:szCs w:val="18"/>
         </w:rPr>
-        <w:t>/configuration</w:t>
-      </w:r>
+        <w:t>/</w:t>
+      </w:r>
+      <w:proofErr w:type="spellStart"/>
+      <w:r>
+        <w:rPr>
+          <w:rFonts w:ascii="Courier New" w:eastAsiaTheme="minorEastAsia" w:hAnsi="Courier New" w:cs="Courier New"/>
+          <w:sz w:val="18"/>
+          <w:szCs w:val="18"/>
+        </w:rPr>
+        <w:t>configuration</w:t>
+      </w:r>
+      <w:proofErr w:type="spellEnd"/>
       <w:r>
         <w:rPr>
           <w:rFonts w:ascii="Times New Roman" w:eastAsiaTheme="minorEastAsia" w:hAnsi="Times New Roman" w:cs="Times New Roman"/>
@@ -24360,15 +27165,7 @@
                 <w:sz w:val="24"/>
                 <w:szCs w:val="24"/>
               </w:rPr>
-              <w:t>9</w:t>
-            </w:r>
-            <w:r>
-              <w:rPr>
-                <w:rFonts w:ascii="Times New Roman" w:eastAsiaTheme="minorEastAsia" w:hAnsi="Times New Roman" w:cs="Times New Roman"/>
-                <w:sz w:val="24"/>
-                <w:szCs w:val="24"/>
-              </w:rPr>
-              <w:t xml:space="preserve"> s</w:t>
+              <w:t>9 s</w:t>
             </w:r>
           </w:p>
         </w:tc>
@@ -24451,15 +27248,7 @@
                 <w:sz w:val="24"/>
                 <w:szCs w:val="24"/>
               </w:rPr>
-              <w:t>30</w:t>
-            </w:r>
-            <w:r>
-              <w:rPr>
-                <w:rFonts w:ascii="Times New Roman" w:eastAsiaTheme="minorEastAsia" w:hAnsi="Times New Roman" w:cs="Times New Roman"/>
-                <w:sz w:val="24"/>
-                <w:szCs w:val="24"/>
-              </w:rPr>
-              <w:t xml:space="preserve"> s</w:t>
+              <w:t>30 s</w:t>
             </w:r>
           </w:p>
         </w:tc>
@@ -24542,15 +27331,7 @@
                 <w:sz w:val="24"/>
                 <w:szCs w:val="24"/>
               </w:rPr>
-              <w:t>62</w:t>
-            </w:r>
-            <w:r>
-              <w:rPr>
-                <w:rFonts w:ascii="Times New Roman" w:eastAsiaTheme="minorEastAsia" w:hAnsi="Times New Roman" w:cs="Times New Roman"/>
-                <w:sz w:val="24"/>
-                <w:szCs w:val="24"/>
-              </w:rPr>
-              <w:t xml:space="preserve"> s</w:t>
+              <w:t>62 s</w:t>
             </w:r>
           </w:p>
         </w:tc>
@@ -24633,15 +27414,7 @@
                 <w:sz w:val="24"/>
                 <w:szCs w:val="24"/>
               </w:rPr>
-              <w:t>125</w:t>
-            </w:r>
-            <w:r>
-              <w:rPr>
-                <w:rFonts w:ascii="Times New Roman" w:eastAsiaTheme="minorEastAsia" w:hAnsi="Times New Roman" w:cs="Times New Roman"/>
-                <w:sz w:val="24"/>
-                <w:szCs w:val="24"/>
-              </w:rPr>
-              <w:t xml:space="preserve"> s</w:t>
+              <w:t>125 s</w:t>
             </w:r>
           </w:p>
         </w:tc>
@@ -24724,23 +27497,7 @@
                 <w:sz w:val="24"/>
                 <w:szCs w:val="24"/>
               </w:rPr>
-              <w:t>3</w:t>
-            </w:r>
-            <w:r>
-              <w:rPr>
-                <w:rFonts w:ascii="Times New Roman" w:eastAsiaTheme="minorEastAsia" w:hAnsi="Times New Roman" w:cs="Times New Roman"/>
-                <w:sz w:val="24"/>
-                <w:szCs w:val="24"/>
-              </w:rPr>
-              <w:t>10</w:t>
-            </w:r>
-            <w:r>
-              <w:rPr>
-                <w:rFonts w:ascii="Times New Roman" w:eastAsiaTheme="minorEastAsia" w:hAnsi="Times New Roman" w:cs="Times New Roman"/>
-                <w:sz w:val="24"/>
-                <w:szCs w:val="24"/>
-              </w:rPr>
-              <w:t xml:space="preserve"> s</w:t>
+              <w:t>310 s</w:t>
             </w:r>
           </w:p>
         </w:tc>
@@ -24906,15 +27663,7 @@
                 <w:sz w:val="24"/>
                 <w:szCs w:val="24"/>
               </w:rPr>
-              <w:t>655</w:t>
-            </w:r>
-            <w:r>
-              <w:rPr>
-                <w:rFonts w:ascii="Times New Roman" w:eastAsiaTheme="minorEastAsia" w:hAnsi="Times New Roman" w:cs="Times New Roman"/>
-                <w:sz w:val="24"/>
-                <w:szCs w:val="24"/>
-              </w:rPr>
-              <w:t xml:space="preserve"> s</w:t>
+              <w:t>655 s</w:t>
             </w:r>
           </w:p>
         </w:tc>
@@ -24971,39 +27720,7 @@
                 <w:sz w:val="24"/>
                 <w:szCs w:val="24"/>
               </w:rPr>
-              <w:t>1.</w:t>
-            </w:r>
-            <w:r>
-              <w:rPr>
-                <w:rFonts w:ascii="Times New Roman" w:eastAsiaTheme="minorEastAsia" w:hAnsi="Times New Roman" w:cs="Times New Roman"/>
-                <w:sz w:val="24"/>
-                <w:szCs w:val="24"/>
-              </w:rPr>
-              <w:t>060</w:t>
-            </w:r>
-            <w:r>
-              <w:rPr>
-                <w:rFonts w:ascii="Times New Roman" w:eastAsiaTheme="minorEastAsia" w:hAnsi="Times New Roman" w:cs="Times New Roman"/>
-                <w:sz w:val="24"/>
-                <w:szCs w:val="24"/>
-              </w:rPr>
-              <w:t>.</w:t>
-            </w:r>
-            <w:r>
-              <w:rPr>
-                <w:rFonts w:ascii="Times New Roman" w:eastAsiaTheme="minorEastAsia" w:hAnsi="Times New Roman" w:cs="Times New Roman"/>
-                <w:sz w:val="24"/>
-                <w:szCs w:val="24"/>
-              </w:rPr>
-              <w:t>5</w:t>
-            </w:r>
-            <w:r>
-              <w:rPr>
-                <w:rFonts w:ascii="Times New Roman" w:eastAsiaTheme="minorEastAsia" w:hAnsi="Times New Roman" w:cs="Times New Roman"/>
-                <w:sz w:val="24"/>
-                <w:szCs w:val="24"/>
-              </w:rPr>
-              <w:t>00</w:t>
+              <w:t>1.060.500</w:t>
             </w:r>
           </w:p>
         </w:tc>
@@ -25094,39 +27811,7 @@
                 <w:sz w:val="24"/>
                 <w:szCs w:val="24"/>
               </w:rPr>
-              <w:t>1.</w:t>
-            </w:r>
-            <w:r>
-              <w:rPr>
-                <w:rFonts w:ascii="Times New Roman" w:eastAsiaTheme="minorEastAsia" w:hAnsi="Times New Roman" w:cs="Times New Roman"/>
-                <w:sz w:val="24"/>
-                <w:szCs w:val="24"/>
-              </w:rPr>
-              <w:t>111</w:t>
-            </w:r>
-            <w:r>
-              <w:rPr>
-                <w:rFonts w:ascii="Times New Roman" w:eastAsiaTheme="minorEastAsia" w:hAnsi="Times New Roman" w:cs="Times New Roman"/>
-                <w:sz w:val="24"/>
-                <w:szCs w:val="24"/>
-              </w:rPr>
-              <w:t>.</w:t>
-            </w:r>
-            <w:r>
-              <w:rPr>
-                <w:rFonts w:ascii="Times New Roman" w:eastAsiaTheme="minorEastAsia" w:hAnsi="Times New Roman" w:cs="Times New Roman"/>
-                <w:sz w:val="24"/>
-                <w:szCs w:val="24"/>
-              </w:rPr>
-              <w:t>0</w:t>
-            </w:r>
-            <w:r>
-              <w:rPr>
-                <w:rFonts w:ascii="Times New Roman" w:eastAsiaTheme="minorEastAsia" w:hAnsi="Times New Roman" w:cs="Times New Roman"/>
-                <w:sz w:val="24"/>
-                <w:szCs w:val="24"/>
-              </w:rPr>
-              <w:t>00</w:t>
+              <w:t>1.111.000</w:t>
             </w:r>
           </w:p>
         </w:tc>
@@ -25509,6 +28194,7 @@
           <w:lang w:val="en-GB"/>
         </w:rPr>
       </w:pPr>
+      <w:proofErr w:type="spellStart"/>
       <w:r>
         <w:rPr>
           <w:rFonts w:ascii="Times New Roman" w:eastAsiaTheme="minorEastAsia" w:hAnsi="Times New Roman" w:cs="Times New Roman"/>
@@ -25521,6 +28207,7 @@
         <w:lastRenderedPageBreak/>
         <w:t>Bibliografia</w:t>
       </w:r>
+      <w:proofErr w:type="spellEnd"/>
     </w:p>
     <w:p>
       <w:pPr>
@@ -25552,8 +28239,9 @@
           <w:szCs w:val="24"/>
           <w:lang w:val="en-GB"/>
         </w:rPr>
-        <w:t xml:space="preserve"> Bassil, Y. (2012). </w:t>
-      </w:r>
+        <w:t xml:space="preserve"> </w:t>
+      </w:r>
+      <w:proofErr w:type="spellStart"/>
       <w:r>
         <w:rPr>
           <w:rFonts w:ascii="Times New Roman" w:hAnsi="Times New Roman" w:cs="Times New Roman"/>
@@ -25561,7 +28249,46 @@
           <w:szCs w:val="24"/>
           <w:lang w:val="en-GB"/>
         </w:rPr>
-        <w:t xml:space="preserve">A comparative study on the performance of the Top DBMS systems. arXiv preprint arXiv:1205.2889. </w:t>
+        <w:t>Bassil</w:t>
+      </w:r>
+      <w:proofErr w:type="spellEnd"/>
+      <w:r>
+        <w:rPr>
+          <w:rFonts w:ascii="Times New Roman" w:hAnsi="Times New Roman" w:cs="Times New Roman"/>
+          <w:sz w:val="24"/>
+          <w:szCs w:val="24"/>
+          <w:lang w:val="en-GB"/>
+        </w:rPr>
+        <w:t xml:space="preserve">, Y. (2012). </w:t>
+      </w:r>
+      <w:r>
+        <w:rPr>
+          <w:rFonts w:ascii="Times New Roman" w:hAnsi="Times New Roman" w:cs="Times New Roman"/>
+          <w:sz w:val="24"/>
+          <w:szCs w:val="24"/>
+          <w:lang w:val="en-GB"/>
+        </w:rPr>
+        <w:t xml:space="preserve">A comparative study on the performance of the Top DBMS systems. </w:t>
+      </w:r>
+      <w:proofErr w:type="spellStart"/>
+      <w:r>
+        <w:rPr>
+          <w:rFonts w:ascii="Times New Roman" w:hAnsi="Times New Roman" w:cs="Times New Roman"/>
+          <w:sz w:val="24"/>
+          <w:szCs w:val="24"/>
+          <w:lang w:val="en-GB"/>
+        </w:rPr>
+        <w:t>arXiv</w:t>
+      </w:r>
+      <w:proofErr w:type="spellEnd"/>
+      <w:r>
+        <w:rPr>
+          <w:rFonts w:ascii="Times New Roman" w:hAnsi="Times New Roman" w:cs="Times New Roman"/>
+          <w:sz w:val="24"/>
+          <w:szCs w:val="24"/>
+          <w:lang w:val="en-GB"/>
+        </w:rPr>
+        <w:t xml:space="preserve"> preprint arXiv:1205.2889. </w:t>
       </w:r>
     </w:p>
     <w:p>
@@ -25594,7 +28321,127 @@
           <w:szCs w:val="24"/>
           <w:lang w:val="en-GB"/>
         </w:rPr>
-        <w:t xml:space="preserve"> Ilić, M., Kopanja, L., Zlatković, D., Trajković, M., &amp; Ćurguz, D. (2021, June). Microsoft SQL Server and Oracle: Comparative performance analysis. Book of proceedings of the 7th International conference Knowledge management and informatics, Vrnjačka Banja.</w:t>
+        <w:t xml:space="preserve"> </w:t>
+      </w:r>
+      <w:proofErr w:type="spellStart"/>
+      <w:r>
+        <w:rPr>
+          <w:rFonts w:ascii="Times New Roman" w:hAnsi="Times New Roman" w:cs="Times New Roman"/>
+          <w:sz w:val="24"/>
+          <w:szCs w:val="24"/>
+          <w:lang w:val="en-GB"/>
+        </w:rPr>
+        <w:t>Ilić</w:t>
+      </w:r>
+      <w:proofErr w:type="spellEnd"/>
+      <w:r>
+        <w:rPr>
+          <w:rFonts w:ascii="Times New Roman" w:hAnsi="Times New Roman" w:cs="Times New Roman"/>
+          <w:sz w:val="24"/>
+          <w:szCs w:val="24"/>
+          <w:lang w:val="en-GB"/>
+        </w:rPr>
+        <w:t xml:space="preserve">, M., </w:t>
+      </w:r>
+      <w:proofErr w:type="spellStart"/>
+      <w:r>
+        <w:rPr>
+          <w:rFonts w:ascii="Times New Roman" w:hAnsi="Times New Roman" w:cs="Times New Roman"/>
+          <w:sz w:val="24"/>
+          <w:szCs w:val="24"/>
+          <w:lang w:val="en-GB"/>
+        </w:rPr>
+        <w:t>Kopanja</w:t>
+      </w:r>
+      <w:proofErr w:type="spellEnd"/>
+      <w:r>
+        <w:rPr>
+          <w:rFonts w:ascii="Times New Roman" w:hAnsi="Times New Roman" w:cs="Times New Roman"/>
+          <w:sz w:val="24"/>
+          <w:szCs w:val="24"/>
+          <w:lang w:val="en-GB"/>
+        </w:rPr>
+        <w:t xml:space="preserve">, L., </w:t>
+      </w:r>
+      <w:proofErr w:type="spellStart"/>
+      <w:r>
+        <w:rPr>
+          <w:rFonts w:ascii="Times New Roman" w:hAnsi="Times New Roman" w:cs="Times New Roman"/>
+          <w:sz w:val="24"/>
+          <w:szCs w:val="24"/>
+          <w:lang w:val="en-GB"/>
+        </w:rPr>
+        <w:t>Zlatković</w:t>
+      </w:r>
+      <w:proofErr w:type="spellEnd"/>
+      <w:r>
+        <w:rPr>
+          <w:rFonts w:ascii="Times New Roman" w:hAnsi="Times New Roman" w:cs="Times New Roman"/>
+          <w:sz w:val="24"/>
+          <w:szCs w:val="24"/>
+          <w:lang w:val="en-GB"/>
+        </w:rPr>
+        <w:t xml:space="preserve">, D., </w:t>
+      </w:r>
+      <w:proofErr w:type="spellStart"/>
+      <w:r>
+        <w:rPr>
+          <w:rFonts w:ascii="Times New Roman" w:hAnsi="Times New Roman" w:cs="Times New Roman"/>
+          <w:sz w:val="24"/>
+          <w:szCs w:val="24"/>
+          <w:lang w:val="en-GB"/>
+        </w:rPr>
+        <w:t>Trajković</w:t>
+      </w:r>
+      <w:proofErr w:type="spellEnd"/>
+      <w:r>
+        <w:rPr>
+          <w:rFonts w:ascii="Times New Roman" w:hAnsi="Times New Roman" w:cs="Times New Roman"/>
+          <w:sz w:val="24"/>
+          <w:szCs w:val="24"/>
+          <w:lang w:val="en-GB"/>
+        </w:rPr>
+        <w:t xml:space="preserve">, M., &amp; </w:t>
+      </w:r>
+      <w:proofErr w:type="spellStart"/>
+      <w:r>
+        <w:rPr>
+          <w:rFonts w:ascii="Times New Roman" w:hAnsi="Times New Roman" w:cs="Times New Roman"/>
+          <w:sz w:val="24"/>
+          <w:szCs w:val="24"/>
+          <w:lang w:val="en-GB"/>
+        </w:rPr>
+        <w:t>Ćurguz</w:t>
+      </w:r>
+      <w:proofErr w:type="spellEnd"/>
+      <w:r>
+        <w:rPr>
+          <w:rFonts w:ascii="Times New Roman" w:hAnsi="Times New Roman" w:cs="Times New Roman"/>
+          <w:sz w:val="24"/>
+          <w:szCs w:val="24"/>
+          <w:lang w:val="en-GB"/>
+        </w:rPr>
+        <w:t xml:space="preserve">, D. (2021, June). Microsoft SQL Server and Oracle: Comparative performance analysis. Book of proceedings of the 7th International conference Knowledge management and informatics, </w:t>
+      </w:r>
+      <w:proofErr w:type="spellStart"/>
+      <w:r>
+        <w:rPr>
+          <w:rFonts w:ascii="Times New Roman" w:hAnsi="Times New Roman" w:cs="Times New Roman"/>
+          <w:sz w:val="24"/>
+          <w:szCs w:val="24"/>
+          <w:lang w:val="en-GB"/>
+        </w:rPr>
+        <w:t>Vrnjačka</w:t>
+      </w:r>
+      <w:proofErr w:type="spellEnd"/>
+      <w:r>
+        <w:rPr>
+          <w:rFonts w:ascii="Times New Roman" w:hAnsi="Times New Roman" w:cs="Times New Roman"/>
+          <w:sz w:val="24"/>
+          <w:szCs w:val="24"/>
+          <w:lang w:val="en-GB"/>
+        </w:rPr>
+        <w:t xml:space="preserve"> Banja.</w:t>
       </w:r>
     </w:p>
     <w:p>
@@ -25627,7 +28474,27 @@
           <w:szCs w:val="24"/>
           <w:lang w:val="en-GB"/>
         </w:rPr>
-        <w:t xml:space="preserve"> Goltsis, A. (2022). A Performance Comparison of SQL and NoSQL Database Management Systems for 5G Radio Base Station Configuration. Online at: https://www.diva-portal.org/smash/get/diva2:1681550/FULLTEXT01.pdf </w:t>
+        <w:t xml:space="preserve"> </w:t>
+      </w:r>
+      <w:proofErr w:type="spellStart"/>
+      <w:r>
+        <w:rPr>
+          <w:rFonts w:ascii="Times New Roman" w:hAnsi="Times New Roman" w:cs="Times New Roman"/>
+          <w:sz w:val="24"/>
+          <w:szCs w:val="24"/>
+          <w:lang w:val="en-GB"/>
+        </w:rPr>
+        <w:t>Goltsis</w:t>
+      </w:r>
+      <w:proofErr w:type="spellEnd"/>
+      <w:r>
+        <w:rPr>
+          <w:rFonts w:ascii="Times New Roman" w:hAnsi="Times New Roman" w:cs="Times New Roman"/>
+          <w:sz w:val="24"/>
+          <w:szCs w:val="24"/>
+          <w:lang w:val="en-GB"/>
+        </w:rPr>
+        <w:t xml:space="preserve">, A. (2022). A Performance Comparison of SQL and NoSQL Database Management Systems for 5G Radio Base Station Configuration. Online at: https://www.diva-portal.org/smash/get/diva2:1681550/FULLTEXT01.pdf </w:t>
       </w:r>
     </w:p>
     <w:p>
@@ -25658,7 +28525,79 @@
           <w:sz w:val="24"/>
           <w:szCs w:val="24"/>
         </w:rPr>
-        <w:t xml:space="preserve"> Ilić, S., Ilić, S., Milovanović, I., &amp; Miljković, D. (2022). </w:t>
+        <w:t xml:space="preserve"> </w:t>
+      </w:r>
+      <w:proofErr w:type="spellStart"/>
+      <w:r>
+        <w:rPr>
+          <w:rFonts w:ascii="Times New Roman" w:hAnsi="Times New Roman" w:cs="Times New Roman"/>
+          <w:sz w:val="24"/>
+          <w:szCs w:val="24"/>
+        </w:rPr>
+        <w:t>Ilić</w:t>
+      </w:r>
+      <w:proofErr w:type="spellEnd"/>
+      <w:r>
+        <w:rPr>
+          <w:rFonts w:ascii="Times New Roman" w:hAnsi="Times New Roman" w:cs="Times New Roman"/>
+          <w:sz w:val="24"/>
+          <w:szCs w:val="24"/>
+        </w:rPr>
+        <w:t xml:space="preserve">, S., </w:t>
+      </w:r>
+      <w:proofErr w:type="spellStart"/>
+      <w:r>
+        <w:rPr>
+          <w:rFonts w:ascii="Times New Roman" w:hAnsi="Times New Roman" w:cs="Times New Roman"/>
+          <w:sz w:val="24"/>
+          <w:szCs w:val="24"/>
+        </w:rPr>
+        <w:t>Ilić</w:t>
+      </w:r>
+      <w:proofErr w:type="spellEnd"/>
+      <w:r>
+        <w:rPr>
+          <w:rFonts w:ascii="Times New Roman" w:hAnsi="Times New Roman" w:cs="Times New Roman"/>
+          <w:sz w:val="24"/>
+          <w:szCs w:val="24"/>
+        </w:rPr>
+        <w:t xml:space="preserve">, S., </w:t>
+      </w:r>
+      <w:proofErr w:type="spellStart"/>
+      <w:r>
+        <w:rPr>
+          <w:rFonts w:ascii="Times New Roman" w:hAnsi="Times New Roman" w:cs="Times New Roman"/>
+          <w:sz w:val="24"/>
+          <w:szCs w:val="24"/>
+        </w:rPr>
+        <w:t>Milovanović</w:t>
+      </w:r>
+      <w:proofErr w:type="spellEnd"/>
+      <w:r>
+        <w:rPr>
+          <w:rFonts w:ascii="Times New Roman" w:hAnsi="Times New Roman" w:cs="Times New Roman"/>
+          <w:sz w:val="24"/>
+          <w:szCs w:val="24"/>
+        </w:rPr>
+        <w:t xml:space="preserve">, I., &amp; </w:t>
+      </w:r>
+      <w:proofErr w:type="spellStart"/>
+      <w:r>
+        <w:rPr>
+          <w:rFonts w:ascii="Times New Roman" w:hAnsi="Times New Roman" w:cs="Times New Roman"/>
+          <w:sz w:val="24"/>
+          <w:szCs w:val="24"/>
+        </w:rPr>
+        <w:t>Miljković</w:t>
+      </w:r>
+      <w:proofErr w:type="spellEnd"/>
+      <w:r>
+        <w:rPr>
+          <w:rFonts w:ascii="Times New Roman" w:hAnsi="Times New Roman" w:cs="Times New Roman"/>
+          <w:sz w:val="24"/>
+          <w:szCs w:val="24"/>
+        </w:rPr>
+        <w:t xml:space="preserve">, D. (2022). </w:t>
       </w:r>
       <w:r>
         <w:rPr>
@@ -25667,7 +28606,47 @@
           <w:szCs w:val="24"/>
           <w:lang w:val="en-GB"/>
         </w:rPr>
-        <w:t xml:space="preserve">A Comparison of Query Execution Speeds for Large Amounts of Data Using Various DBMS Engines Executing on Selected RAM and CPU Configurations. Tehnički vjesnik (Technical Gazette), 29(1), 346-353. </w:t>
+        <w:t xml:space="preserve">A Comparison of Query Execution Speeds for Large Amounts of Data Using Various DBMS Engines Executing on Selected RAM and CPU Configurations. </w:t>
+      </w:r>
+      <w:proofErr w:type="spellStart"/>
+      <w:r>
+        <w:rPr>
+          <w:rFonts w:ascii="Times New Roman" w:hAnsi="Times New Roman" w:cs="Times New Roman"/>
+          <w:sz w:val="24"/>
+          <w:szCs w:val="24"/>
+          <w:lang w:val="en-GB"/>
+        </w:rPr>
+        <w:t>Tehnički</w:t>
+      </w:r>
+      <w:proofErr w:type="spellEnd"/>
+      <w:r>
+        <w:rPr>
+          <w:rFonts w:ascii="Times New Roman" w:hAnsi="Times New Roman" w:cs="Times New Roman"/>
+          <w:sz w:val="24"/>
+          <w:szCs w:val="24"/>
+          <w:lang w:val="en-GB"/>
+        </w:rPr>
+        <w:t xml:space="preserve"> </w:t>
+      </w:r>
+      <w:proofErr w:type="spellStart"/>
+      <w:r>
+        <w:rPr>
+          <w:rFonts w:ascii="Times New Roman" w:hAnsi="Times New Roman" w:cs="Times New Roman"/>
+          <w:sz w:val="24"/>
+          <w:szCs w:val="24"/>
+          <w:lang w:val="en-GB"/>
+        </w:rPr>
+        <w:t>vjesnik</w:t>
+      </w:r>
+      <w:proofErr w:type="spellEnd"/>
+      <w:r>
+        <w:rPr>
+          <w:rFonts w:ascii="Times New Roman" w:hAnsi="Times New Roman" w:cs="Times New Roman"/>
+          <w:sz w:val="24"/>
+          <w:szCs w:val="24"/>
+          <w:lang w:val="en-GB"/>
+        </w:rPr>
+        <w:t xml:space="preserve"> (Technical Gazette), 29(1), 346-353. </w:t>
       </w:r>
     </w:p>
     <w:p>
